--- a/FinalReport.docx
+++ b/FinalReport.docx
@@ -1,6 +1,6 @@
 
 <file path=word/document.xml><?xml version="1.0" encoding="utf-8"?>
-<w:document xmlns:wpc="http://schemas.microsoft.com/office/word/2010/wordprocessingCanvas" xmlns:mc="http://schemas.openxmlformats.org/markup-compatibility/2006" xmlns:o="urn:schemas-microsoft-com:office:office" xmlns:r="http://schemas.openxmlformats.org/officeDocument/2006/relationships" xmlns:m="http://schemas.openxmlformats.org/officeDocument/2006/math" xmlns:v="urn:schemas-microsoft-com:vml" xmlns:wp14="http://schemas.microsoft.com/office/word/2010/wordprocessingDrawing" xmlns:wp="http://schemas.openxmlformats.org/drawingml/2006/wordprocessingDrawing" xmlns:w10="urn:schemas-microsoft-com:office:word" xmlns:w="http://schemas.openxmlformats.org/wordprocessingml/2006/main" xmlns:w14="http://schemas.microsoft.com/office/word/2010/wordml" xmlns:wpg="http://schemas.microsoft.com/office/word/2010/wordprocessingGroup" xmlns:wpi="http://schemas.microsoft.com/office/word/2010/wordprocessingInk" xmlns:wne="http://schemas.microsoft.com/office/word/2006/wordml" xmlns:wps="http://schemas.microsoft.com/office/word/2010/wordprocessingShape" mc:Ignorable="w14 wp14">
+<w:document xmlns:wpc="http://schemas.microsoft.com/office/word/2010/wordprocessingCanvas" xmlns:cx="http://schemas.microsoft.com/office/drawing/2014/chartex" xmlns:cx1="http://schemas.microsoft.com/office/drawing/2015/9/8/chartex" xmlns:cx2="http://schemas.microsoft.com/office/drawing/2015/10/21/chartex" xmlns:cx3="http://schemas.microsoft.com/office/drawing/2016/5/9/chartex" xmlns:cx4="http://schemas.microsoft.com/office/drawing/2016/5/10/chartex" xmlns:cx5="http://schemas.microsoft.com/office/drawing/2016/5/11/chartex" xmlns:cx6="http://schemas.microsoft.com/office/drawing/2016/5/12/chartex" xmlns:cx7="http://schemas.microsoft.com/office/drawing/2016/5/13/chartex" xmlns:cx8="http://schemas.microsoft.com/office/drawing/2016/5/14/chartex" xmlns:mc="http://schemas.openxmlformats.org/markup-compatibility/2006" xmlns:aink="http://schemas.microsoft.com/office/drawing/2016/ink" xmlns:am3d="http://schemas.microsoft.com/office/drawing/2017/model3d" xmlns:o="urn:schemas-microsoft-com:office:office" xmlns:r="http://schemas.openxmlformats.org/officeDocument/2006/relationships" xmlns:m="http://schemas.openxmlformats.org/officeDocument/2006/math" xmlns:v="urn:schemas-microsoft-com:vml" xmlns:wp14="http://schemas.microsoft.com/office/word/2010/wordprocessingDrawing" xmlns:wp="http://schemas.openxmlformats.org/drawingml/2006/wordprocessingDrawing" xmlns:w10="urn:schemas-microsoft-com:office:word" xmlns:w="http://schemas.openxmlformats.org/wordprocessingml/2006/main" xmlns:w14="http://schemas.microsoft.com/office/word/2010/wordml" xmlns:w15="http://schemas.microsoft.com/office/word/2012/wordml" xmlns:w16cid="http://schemas.microsoft.com/office/word/2016/wordml/cid" xmlns:w16se="http://schemas.microsoft.com/office/word/2015/wordml/symex" xmlns:wpg="http://schemas.microsoft.com/office/word/2010/wordprocessingGroup" xmlns:wpi="http://schemas.microsoft.com/office/word/2010/wordprocessingInk" xmlns:wne="http://schemas.microsoft.com/office/word/2006/wordml" xmlns:wps="http://schemas.microsoft.com/office/word/2010/wordprocessingShape" mc:Ignorable="w14 w15 w16se w16cid wp14">
   <w:body>
     <w:p>
       <w:pPr>
@@ -103,7 +103,23 @@
           <w:rFonts w:ascii="Times New Roman" w:hAnsi="Times New Roman" w:cs="Times New Roman"/>
           <w:sz w:val="24"/>
         </w:rPr>
-        <w:t xml:space="preserve"> and busy since I’ve been interning for DST. I began interning for DST as a Missouri Innovation Campus (MIC) intern at the beginning of the summer of 2016. This summer was the beginning of my third year with DST so I have had quite a bit of experience in working in a corporate environment and working on real world projects prior to this summer. </w:t>
+        <w:t xml:space="preserve"> and busy since I’ve been interning for DST. I began interning for DST as a Missouri Innovation Campus (MIC) intern at the beginning of the summer of 2016. This summer was the beginning of my third year with </w:t>
+      </w:r>
+      <w:proofErr w:type="gramStart"/>
+      <w:r>
+        <w:rPr>
+          <w:rFonts w:ascii="Times New Roman" w:hAnsi="Times New Roman" w:cs="Times New Roman"/>
+          <w:sz w:val="24"/>
+        </w:rPr>
+        <w:t>DST</w:t>
+      </w:r>
+      <w:proofErr w:type="gramEnd"/>
+      <w:r>
+        <w:rPr>
+          <w:rFonts w:ascii="Times New Roman" w:hAnsi="Times New Roman" w:cs="Times New Roman"/>
+          <w:sz w:val="24"/>
+        </w:rPr>
+        <w:t xml:space="preserve"> so I have had quite a bit of experience in working in a corporate environment and working on real world projects prior to this summer. </w:t>
       </w:r>
       <w:r>
         <w:rPr>
@@ -167,6 +183,7 @@
         <w:tab/>
         <w:t xml:space="preserve">Before starting the main </w:t>
       </w:r>
+      <w:proofErr w:type="gramStart"/>
       <w:r>
         <w:rPr>
           <w:rFonts w:ascii="Times New Roman" w:hAnsi="Times New Roman" w:cs="Times New Roman"/>
@@ -174,6 +191,7 @@
         </w:rPr>
         <w:t>project</w:t>
       </w:r>
+      <w:proofErr w:type="gramEnd"/>
       <w:r>
         <w:rPr>
           <w:rFonts w:ascii="Times New Roman" w:hAnsi="Times New Roman" w:cs="Times New Roman"/>
@@ -280,7 +298,23 @@
           <w:sz w:val="24"/>
         </w:rPr>
         <w:lastRenderedPageBreak/>
-        <w:t xml:space="preserve">programming related questions to anyone else who has an account on the app. The hope for this project is for it to be used in the future for other DST employees and interns if they are ever seeking help, guidance, or advice. Ideally the project will be similar to an internal version of Stack Overflow where the questions would be geared more towards DST technologies and standards. The other project that we started focusing our efforts on, and the one that I have been tasked with working on, is the Pricing Dashboard project. </w:t>
+        <w:t xml:space="preserve">programming related questions to anyone else who has an account on the app. The hope for this project is for it to be used in the future for other DST employees and interns if they are ever seeking help, guidance, or advice. Ideally the project will be </w:t>
+      </w:r>
+      <w:proofErr w:type="gramStart"/>
+      <w:r>
+        <w:rPr>
+          <w:rFonts w:ascii="Times New Roman" w:hAnsi="Times New Roman" w:cs="Times New Roman"/>
+          <w:sz w:val="24"/>
+        </w:rPr>
+        <w:t>similar to</w:t>
+      </w:r>
+      <w:proofErr w:type="gramEnd"/>
+      <w:r>
+        <w:rPr>
+          <w:rFonts w:ascii="Times New Roman" w:hAnsi="Times New Roman" w:cs="Times New Roman"/>
+          <w:sz w:val="24"/>
+        </w:rPr>
+        <w:t xml:space="preserve"> an internal version of Stack Overflow where the questions would be geared more towards DST technologies and standards. The other project that we started focusing our efforts on, and the one that I have been tasked with working on, is the Pricing Dashboard project. </w:t>
       </w:r>
       <w:r>
         <w:rPr>
@@ -465,7 +499,23 @@
           <w:rFonts w:ascii="Times New Roman" w:hAnsi="Times New Roman" w:cs="Times New Roman"/>
           <w:sz w:val="24"/>
         </w:rPr>
-        <w:t xml:space="preserve">ran. The basic structure of the application includes an AngularJS based front-end, a Java SpringBoot API, and a MySQL database that stores the data relevant to the application. The front-end of the application will be used to show the information the pricers need to see to do their job, including mutual fund names, prices, rates, and system names. The main page of the application begins with a navigation bar at the top of the screen that </w:t>
+        <w:t xml:space="preserve">ran. The basic structure of the application includes an AngularJS based front-end, a Java </w:t>
+      </w:r>
+      <w:proofErr w:type="spellStart"/>
+      <w:r>
+        <w:rPr>
+          <w:rFonts w:ascii="Times New Roman" w:hAnsi="Times New Roman" w:cs="Times New Roman"/>
+          <w:sz w:val="24"/>
+        </w:rPr>
+        <w:t>SpringBoot</w:t>
+      </w:r>
+      <w:proofErr w:type="spellEnd"/>
+      <w:r>
+        <w:rPr>
+          <w:rFonts w:ascii="Times New Roman" w:hAnsi="Times New Roman" w:cs="Times New Roman"/>
+          <w:sz w:val="24"/>
+        </w:rPr>
+        <w:t xml:space="preserve"> API, and a MySQL database that stores the data relevant to the application. The front-end of the application will be used to show the information the pricers need to see to do their job, including mutual fund names, prices, rates, and system names. The main page of the application begins with a navigation bar at the top of the screen that </w:t>
       </w:r>
       <w:r>
         <w:rPr>
@@ -480,7 +530,23 @@
           <w:rFonts w:ascii="Times New Roman" w:hAnsi="Times New Roman" w:cs="Times New Roman"/>
           <w:sz w:val="24"/>
         </w:rPr>
-        <w:t xml:space="preserve">set of mutual funds. A mutual fund can belong to multiple systems, but each system is unique in what it contains. From this drop-down menu, you can select as many or as few systems as you need. The menu also contains a search functionality, so you can easily find a specific system, as well as a select all functionality if you want to see every system at once. Once a system is selected, a gauge chart appears on the screen showing the current information about the system. The chart contains the prices and rates that have yet to be priced contained within that system. Each of these system charts can be clicked on to navigate to a system details page that delves deeper into information related to that system. On this system details page you can see each mutual fund found in that system and how many funds have yet to be priced in that system. </w:t>
+        <w:t xml:space="preserve">set of mutual funds. A mutual fund can belong to multiple systems, but each system is unique in what it contains. From this drop-down menu, you can select as many or as few systems as you need. The menu also contains a search functionality, so you can easily find a specific system, as well as a select all functionality if you want to see every system at once. Once a system is selected, a gauge chart appears on the screen showing the current information about the system. The chart contains the prices and rates that have yet to be priced contained within that system. Each of these system charts can be clicked on to navigate to a system details page that delves deeper into information related to that system. On this system details </w:t>
+      </w:r>
+      <w:proofErr w:type="gramStart"/>
+      <w:r>
+        <w:rPr>
+          <w:rFonts w:ascii="Times New Roman" w:hAnsi="Times New Roman" w:cs="Times New Roman"/>
+          <w:sz w:val="24"/>
+        </w:rPr>
+        <w:t>page</w:t>
+      </w:r>
+      <w:proofErr w:type="gramEnd"/>
+      <w:r>
+        <w:rPr>
+          <w:rFonts w:ascii="Times New Roman" w:hAnsi="Times New Roman" w:cs="Times New Roman"/>
+          <w:sz w:val="24"/>
+        </w:rPr>
+        <w:t xml:space="preserve"> you can see each mutual fund found in that system and how many funds have yet to be priced in that system. </w:t>
       </w:r>
       <w:r>
         <w:rPr>
@@ -494,7 +560,23 @@
           <w:rFonts w:ascii="Times New Roman" w:hAnsi="Times New Roman" w:cs="Times New Roman"/>
           <w:sz w:val="24"/>
         </w:rPr>
-        <w:t>Once off of the home screen, the navigation bar at the top has a button that lets you navigate back to the home page of the application.</w:t>
+        <w:t xml:space="preserve">Once </w:t>
+      </w:r>
+      <w:proofErr w:type="gramStart"/>
+      <w:r>
+        <w:rPr>
+          <w:rFonts w:ascii="Times New Roman" w:hAnsi="Times New Roman" w:cs="Times New Roman"/>
+          <w:sz w:val="24"/>
+        </w:rPr>
+        <w:t>off of</w:t>
+      </w:r>
+      <w:proofErr w:type="gramEnd"/>
+      <w:r>
+        <w:rPr>
+          <w:rFonts w:ascii="Times New Roman" w:hAnsi="Times New Roman" w:cs="Times New Roman"/>
+          <w:sz w:val="24"/>
+        </w:rPr>
+        <w:t xml:space="preserve"> the home screen, the navigation bar at the top has a button that lets you navigate back to the home page of the application.</w:t>
       </w:r>
       <w:r>
         <w:rPr>
@@ -524,21 +606,69 @@
           <w:rFonts w:ascii="Times New Roman" w:hAnsi="Times New Roman" w:cs="Times New Roman"/>
           <w:sz w:val="24"/>
         </w:rPr>
-        <w:t>instantiate a private variable for each column in the database. The defined variables are later used as a way to access and query data from the database. Along with these Java classes, each table in the database has its own unique Java interface. These Java interfaces serve as a Java Persistence API, or JPA, repository for each table. JPA is an API tha</w:t>
-      </w:r>
-      <w:r>
-        <w:rPr>
-          <w:rFonts w:ascii="Times New Roman" w:hAnsi="Times New Roman" w:cs="Times New Roman"/>
-          <w:sz w:val="24"/>
-        </w:rPr>
-        <w:t xml:space="preserve">t is used to access and manage data that is used between Java objects and relational databases. The JpaRepository that is used in the Java interfaces creates a sort of virtual table within the API portion of the application. The next portion of the API is what connects the pieces altogether: the controller. </w:t>
-      </w:r>
-      <w:r>
-        <w:rPr>
-          <w:rFonts w:ascii="Times New Roman" w:hAnsi="Times New Roman" w:cs="Times New Roman"/>
-          <w:sz w:val="24"/>
-        </w:rPr>
-        <w:t>The controller is a Java class that serves as a place where RESTful calls are defined and created. In the controller, the original Java classes where the variables are stored and the Java JPA repositories come together to get exactly what we will need for the application. Within the controller, functions are defined that are used to query the database and return the exact information that we need. Each function acts as a GET request and returns the information needed for the application.</w:t>
+        <w:t xml:space="preserve">instantiate a private variable for each column in the database. The defined variables are later used </w:t>
+      </w:r>
+      <w:proofErr w:type="gramStart"/>
+      <w:r>
+        <w:rPr>
+          <w:rFonts w:ascii="Times New Roman" w:hAnsi="Times New Roman" w:cs="Times New Roman"/>
+          <w:sz w:val="24"/>
+        </w:rPr>
+        <w:t>as a way to</w:t>
+      </w:r>
+      <w:proofErr w:type="gramEnd"/>
+      <w:r>
+        <w:rPr>
+          <w:rFonts w:ascii="Times New Roman" w:hAnsi="Times New Roman" w:cs="Times New Roman"/>
+          <w:sz w:val="24"/>
+        </w:rPr>
+        <w:t xml:space="preserve"> access and query data from the database. Along with these Java classes, each table in the database has its own unique Java interface. These Java interfaces serve as a Java Persistence API, or JPA, repository for each table. JPA is an API tha</w:t>
+      </w:r>
+      <w:r>
+        <w:rPr>
+          <w:rFonts w:ascii="Times New Roman" w:hAnsi="Times New Roman" w:cs="Times New Roman"/>
+          <w:sz w:val="24"/>
+        </w:rPr>
+        <w:t xml:space="preserve">t is used to access and manage data that is used between Java objects and relational databases. The </w:t>
+      </w:r>
+      <w:proofErr w:type="spellStart"/>
+      <w:r>
+        <w:rPr>
+          <w:rFonts w:ascii="Times New Roman" w:hAnsi="Times New Roman" w:cs="Times New Roman"/>
+          <w:sz w:val="24"/>
+        </w:rPr>
+        <w:t>JpaRepository</w:t>
+      </w:r>
+      <w:proofErr w:type="spellEnd"/>
+      <w:r>
+        <w:rPr>
+          <w:rFonts w:ascii="Times New Roman" w:hAnsi="Times New Roman" w:cs="Times New Roman"/>
+          <w:sz w:val="24"/>
+        </w:rPr>
+        <w:t xml:space="preserve"> that is used in the Java interfaces creates a sort of virtual table within the API portion of the application. The next portion of the API is what connects the pieces altogether: the controller. </w:t>
+      </w:r>
+      <w:r>
+        <w:rPr>
+          <w:rFonts w:ascii="Times New Roman" w:hAnsi="Times New Roman" w:cs="Times New Roman"/>
+          <w:sz w:val="24"/>
+        </w:rPr>
+        <w:t xml:space="preserve">The controller is a Java class that serves as a place where RESTful calls are defined and created. In the controller, the original Java classes where the variables are </w:t>
+      </w:r>
+      <w:proofErr w:type="gramStart"/>
+      <w:r>
+        <w:rPr>
+          <w:rFonts w:ascii="Times New Roman" w:hAnsi="Times New Roman" w:cs="Times New Roman"/>
+          <w:sz w:val="24"/>
+        </w:rPr>
+        <w:t>stored</w:t>
+      </w:r>
+      <w:proofErr w:type="gramEnd"/>
+      <w:r>
+        <w:rPr>
+          <w:rFonts w:ascii="Times New Roman" w:hAnsi="Times New Roman" w:cs="Times New Roman"/>
+          <w:sz w:val="24"/>
+        </w:rPr>
+        <w:t xml:space="preserve"> and the Java JPA repositories come together to get exactly what we will need for the application. Within the controller, functions are defined that are used to query the database and return the exact information that we need. Each function acts as a GET request and returns the information needed for the application.</w:t>
       </w:r>
       <w:r>
         <w:rPr>
@@ -584,19 +714,58 @@
         <w:tab/>
         <w:t xml:space="preserve">The third and final part of the application is the MySQL database that stores the data and tables for the application. </w:t>
       </w:r>
-      <w:r>
-        <w:rPr>
-          <w:rFonts w:ascii="Times New Roman" w:hAnsi="Times New Roman" w:cs="Times New Roman"/>
-          <w:sz w:val="24"/>
-        </w:rPr>
-        <w:t xml:space="preserve">All of the data is stored on a local database called “Pricing” that anyone on the team can access using the MySQL workbench or any other application that allows access to the database. Within the Pricing table there are three separate tables with different types of data in each. The first table contains global data that manages and stores data that applies to all mutual funds and fund sponsors. </w:t>
-      </w:r>
-      <w:r>
-        <w:rPr>
-          <w:rFonts w:ascii="Times New Roman" w:hAnsi="Times New Roman" w:cs="Times New Roman"/>
-          <w:sz w:val="24"/>
-        </w:rPr>
-        <w:t xml:space="preserve">The second table contains specific mutual fund data that may not apply to each and every mutual fund. The third table contains pricing data for each mutual fund. All of these tables together have different relationships to each other that ensure they are </w:t>
+      <w:proofErr w:type="gramStart"/>
+      <w:r>
+        <w:rPr>
+          <w:rFonts w:ascii="Times New Roman" w:hAnsi="Times New Roman" w:cs="Times New Roman"/>
+          <w:sz w:val="24"/>
+        </w:rPr>
+        <w:t>All of</w:t>
+      </w:r>
+      <w:proofErr w:type="gramEnd"/>
+      <w:r>
+        <w:rPr>
+          <w:rFonts w:ascii="Times New Roman" w:hAnsi="Times New Roman" w:cs="Times New Roman"/>
+          <w:sz w:val="24"/>
+        </w:rPr>
+        <w:t xml:space="preserve"> the data is stored on a local database called “Pricing” that anyone on the team can access using the MySQL workbench or any other application that allows access to the database. Within the Pricing table there are three separate tables with different types of data in each. The first table contains global data that manages and stores data that applies to all mutual funds and fund sponsors. </w:t>
+      </w:r>
+      <w:r>
+        <w:rPr>
+          <w:rFonts w:ascii="Times New Roman" w:hAnsi="Times New Roman" w:cs="Times New Roman"/>
+          <w:sz w:val="24"/>
+        </w:rPr>
+        <w:t xml:space="preserve">The second table contains specific mutual fund data that may not apply to </w:t>
+      </w:r>
+      <w:proofErr w:type="gramStart"/>
+      <w:r>
+        <w:rPr>
+          <w:rFonts w:ascii="Times New Roman" w:hAnsi="Times New Roman" w:cs="Times New Roman"/>
+          <w:sz w:val="24"/>
+        </w:rPr>
+        <w:t>each and every</w:t>
+      </w:r>
+      <w:proofErr w:type="gramEnd"/>
+      <w:r>
+        <w:rPr>
+          <w:rFonts w:ascii="Times New Roman" w:hAnsi="Times New Roman" w:cs="Times New Roman"/>
+          <w:sz w:val="24"/>
+        </w:rPr>
+        <w:t xml:space="preserve"> mutual fund. The third table contains pricing data for each mutual fund. </w:t>
+      </w:r>
+      <w:r>
+        <w:rPr>
+          <w:rFonts w:ascii="Times New Roman" w:hAnsi="Times New Roman" w:cs="Times New Roman"/>
+          <w:sz w:val="24"/>
+        </w:rPr>
+        <w:t>All</w:t>
+      </w:r>
+      <w:r>
+        <w:rPr>
+          <w:rFonts w:ascii="Times New Roman" w:hAnsi="Times New Roman" w:cs="Times New Roman"/>
+          <w:sz w:val="24"/>
+        </w:rPr>
+        <w:t xml:space="preserve"> these tables together have different relationships to each other that ensure they are </w:t>
       </w:r>
       <w:r>
         <w:rPr>
@@ -604,7 +773,37 @@
           <w:sz w:val="24"/>
         </w:rPr>
         <w:lastRenderedPageBreak/>
-        <w:t xml:space="preserve">connected. Currently these tables are storing mock data that we were sent by the pricing team so that we could work with and design our application around real data. Towards the end of the project, the application will be working with real time data within the database. Using this mock data ensures that any changes we have to make in the future in regards to the code will be minimal to none. </w:t>
+        <w:t xml:space="preserve">connected. Currently these tables are storing mock data that we were sent by the pricing team so that we could work with and design our application around real data. Towards the end of the project, the application will be working with real time data within the database. Using this mock data ensures that any changes we </w:t>
+      </w:r>
+      <w:r>
+        <w:rPr>
+          <w:rFonts w:ascii="Times New Roman" w:hAnsi="Times New Roman" w:cs="Times New Roman"/>
+          <w:sz w:val="24"/>
+        </w:rPr>
+        <w:t>must</w:t>
+      </w:r>
+      <w:r>
+        <w:rPr>
+          <w:rFonts w:ascii="Times New Roman" w:hAnsi="Times New Roman" w:cs="Times New Roman"/>
+          <w:sz w:val="24"/>
+        </w:rPr>
+        <w:t xml:space="preserve"> make in the future </w:t>
+      </w:r>
+      <w:proofErr w:type="gramStart"/>
+      <w:r>
+        <w:rPr>
+          <w:rFonts w:ascii="Times New Roman" w:hAnsi="Times New Roman" w:cs="Times New Roman"/>
+          <w:sz w:val="24"/>
+        </w:rPr>
+        <w:t>in regard to</w:t>
+      </w:r>
+      <w:proofErr w:type="gramEnd"/>
+      <w:r>
+        <w:rPr>
+          <w:rFonts w:ascii="Times New Roman" w:hAnsi="Times New Roman" w:cs="Times New Roman"/>
+          <w:sz w:val="24"/>
+        </w:rPr>
+        <w:t xml:space="preserve"> the code will be minimal to none. </w:t>
       </w:r>
       <w:r>
         <w:rPr>
@@ -647,7 +846,23 @@
           <w:b/>
           <w:sz w:val="24"/>
         </w:rPr>
-        <w:t xml:space="preserve"> And How They Are Implemented</w:t>
+        <w:t xml:space="preserve"> </w:t>
+      </w:r>
+      <w:r>
+        <w:rPr>
+          <w:rFonts w:ascii="Times New Roman" w:hAnsi="Times New Roman" w:cs="Times New Roman"/>
+          <w:b/>
+          <w:sz w:val="24"/>
+        </w:rPr>
+        <w:t>and</w:t>
+      </w:r>
+      <w:r>
+        <w:rPr>
+          <w:rFonts w:ascii="Times New Roman" w:hAnsi="Times New Roman" w:cs="Times New Roman"/>
+          <w:b/>
+          <w:sz w:val="24"/>
+        </w:rPr>
+        <w:t xml:space="preserve"> How They Are Implemented</w:t>
       </w:r>
     </w:p>
     <w:p>
@@ -721,7 +936,23 @@
           <w:rFonts w:ascii="Times New Roman" w:hAnsi="Times New Roman" w:cs="Times New Roman"/>
           <w:sz w:val="24"/>
         </w:rPr>
-        <w:t xml:space="preserve">The Kiosk application introduced me to quite a few new technologies. The main portion of the application that I worked on was coded in Java which I had quite a bit of experience in going into the project. The front-end and user interface of the application used HTML and CSS, as well as JavaScript that connected the HTML front-end with the Java back-end. The main technology that the Kiosk application introduced to me was the Spring Framework. The Spring application framework provides an easy to implement way to structure and run a Java based application. The specific portion of the Spring Framework I used was Spring Boot. </w:t>
+        <w:t xml:space="preserve">The Kiosk application introduced me to quite a few new technologies. The main portion of the application that I worked on was coded in Java which I had quite a bit of experience in going into the project. The front-end and user interface of the application used HTML and CSS, as well as JavaScript that connected the HTML front-end with the Java back-end. The main technology that the Kiosk application introduced to me was the Spring Framework. The Spring application framework provides an easy to implement way to structure and run a Java based application. The specific portion of the Spring Framework I used </w:t>
+      </w:r>
+      <w:proofErr w:type="gramStart"/>
+      <w:r>
+        <w:rPr>
+          <w:rFonts w:ascii="Times New Roman" w:hAnsi="Times New Roman" w:cs="Times New Roman"/>
+          <w:sz w:val="24"/>
+        </w:rPr>
+        <w:t>was</w:t>
+      </w:r>
+      <w:proofErr w:type="gramEnd"/>
+      <w:r>
+        <w:rPr>
+          <w:rFonts w:ascii="Times New Roman" w:hAnsi="Times New Roman" w:cs="Times New Roman"/>
+          <w:sz w:val="24"/>
+        </w:rPr>
+        <w:t xml:space="preserve"> Spring Boot. </w:t>
       </w:r>
       <w:r>
         <w:rPr>
@@ -749,16 +980,66 @@
           <w:rFonts w:ascii="Times New Roman" w:hAnsi="Times New Roman" w:cs="Times New Roman"/>
           <w:sz w:val="24"/>
         </w:rPr>
-        <w:t>, a “@SpringBootApplication” is placed that tells the application where to begin running. Inside the main, there is also a “SpringApplication.run()</w:t>
-      </w:r>
-      <w:hyperlink r:id="rId6" w:history="1">
+        <w:t>, a “@</w:t>
+      </w:r>
+      <w:proofErr w:type="spellStart"/>
+      <w:r>
+        <w:rPr>
+          <w:rFonts w:ascii="Times New Roman" w:hAnsi="Times New Roman" w:cs="Times New Roman"/>
+          <w:sz w:val="24"/>
+        </w:rPr>
+        <w:t>SpringBootApplication</w:t>
+      </w:r>
+      <w:proofErr w:type="spellEnd"/>
+      <w:r>
+        <w:rPr>
+          <w:rFonts w:ascii="Times New Roman" w:hAnsi="Times New Roman" w:cs="Times New Roman"/>
+          <w:sz w:val="24"/>
+        </w:rPr>
+        <w:t>” is placed that tells the application where to begin running. Inside the main, there is also a “</w:t>
+      </w:r>
+      <w:proofErr w:type="spellStart"/>
+      <w:proofErr w:type="gramStart"/>
+      <w:r>
+        <w:rPr>
+          <w:rFonts w:ascii="Times New Roman" w:hAnsi="Times New Roman" w:cs="Times New Roman"/>
+          <w:sz w:val="24"/>
+        </w:rPr>
+        <w:t>SpringApplication.run</w:t>
+      </w:r>
+      <w:proofErr w:type="spellEnd"/>
+      <w:r>
+        <w:rPr>
+          <w:rFonts w:ascii="Times New Roman" w:hAnsi="Times New Roman" w:cs="Times New Roman"/>
+          <w:sz w:val="24"/>
+        </w:rPr>
+        <w:t>(</w:t>
+      </w:r>
+      <w:proofErr w:type="gramEnd"/>
+      <w:r>
+        <w:rPr>
+          <w:rFonts w:ascii="Times New Roman" w:hAnsi="Times New Roman" w:cs="Times New Roman"/>
+          <w:sz w:val="24"/>
+        </w:rPr>
+        <w:t>)</w:t>
+      </w:r>
+      <w:hyperlink r:id="rId5" w:history="1">
         <w:r>
           <w:rPr>
             <w:rFonts w:ascii="Times New Roman" w:hAnsi="Times New Roman" w:cs="Times New Roman"/>
             <w:sz w:val="24"/>
           </w:rPr>
-          <w:t>” command that begins running the other portions of the application. Once that command begins to run, the application looks for a class with the annotation “@RestController</w:t>
+          <w:t>” command that begins running the other portions of the application. Once that command begins to run, the application looks for a class with the annotation “@</w:t>
         </w:r>
+        <w:proofErr w:type="spellStart"/>
+        <w:r>
+          <w:rPr>
+            <w:rFonts w:ascii="Times New Roman" w:hAnsi="Times New Roman" w:cs="Times New Roman"/>
+            <w:sz w:val="24"/>
+          </w:rPr>
+          <w:t>RestController</w:t>
+        </w:r>
+        <w:proofErr w:type="spellEnd"/>
       </w:hyperlink>
       <w:r>
         <w:rPr>
@@ -772,7 +1053,57 @@
           <w:rFonts w:ascii="Times New Roman" w:hAnsi="Times New Roman" w:cs="Times New Roman"/>
           <w:sz w:val="24"/>
         </w:rPr>
-        <w:t>that tells the application where to continue running at. Other annotations that are used within the Kiosk application include “@Service, @PostMapping, and @RequestBody.” To build the application, the Spring Framework requires either Maven or Gradle. For the Kiosk application, we decided to use Gradle. I had never used Gradle prior to working on the Kiosk app. Gradle is able to work with Spring to create an easy to both and build and run a Java based application. The most essential part of this is a build.gradle file that is used to define</w:t>
+        <w:t>that tells the application where to continue running at. Other annotations that are used within the Kiosk application include “@Service, @</w:t>
+      </w:r>
+      <w:proofErr w:type="spellStart"/>
+      <w:r>
+        <w:rPr>
+          <w:rFonts w:ascii="Times New Roman" w:hAnsi="Times New Roman" w:cs="Times New Roman"/>
+          <w:sz w:val="24"/>
+        </w:rPr>
+        <w:t>PostMapping</w:t>
+      </w:r>
+      <w:proofErr w:type="spellEnd"/>
+      <w:r>
+        <w:rPr>
+          <w:rFonts w:ascii="Times New Roman" w:hAnsi="Times New Roman" w:cs="Times New Roman"/>
+          <w:sz w:val="24"/>
+        </w:rPr>
+        <w:t>, and @</w:t>
+      </w:r>
+      <w:proofErr w:type="spellStart"/>
+      <w:r>
+        <w:rPr>
+          <w:rFonts w:ascii="Times New Roman" w:hAnsi="Times New Roman" w:cs="Times New Roman"/>
+          <w:sz w:val="24"/>
+        </w:rPr>
+        <w:t>RequestBody</w:t>
+      </w:r>
+      <w:proofErr w:type="spellEnd"/>
+      <w:r>
+        <w:rPr>
+          <w:rFonts w:ascii="Times New Roman" w:hAnsi="Times New Roman" w:cs="Times New Roman"/>
+          <w:sz w:val="24"/>
+        </w:rPr>
+        <w:t xml:space="preserve">.” To build the application, the Spring Framework requires either Maven or Gradle. For the Kiosk application, we decided to use Gradle. I had never used Gradle prior to working on the Kiosk app. Gradle is able to work with Spring to create an easy to both and build and run a Java based application. The most essential part of this is a </w:t>
+      </w:r>
+      <w:proofErr w:type="spellStart"/>
+      <w:proofErr w:type="gramStart"/>
+      <w:r>
+        <w:rPr>
+          <w:rFonts w:ascii="Times New Roman" w:hAnsi="Times New Roman" w:cs="Times New Roman"/>
+          <w:sz w:val="24"/>
+        </w:rPr>
+        <w:t>build.gradle</w:t>
+      </w:r>
+      <w:proofErr w:type="spellEnd"/>
+      <w:proofErr w:type="gramEnd"/>
+      <w:r>
+        <w:rPr>
+          <w:rFonts w:ascii="Times New Roman" w:hAnsi="Times New Roman" w:cs="Times New Roman"/>
+          <w:sz w:val="24"/>
+        </w:rPr>
+        <w:t xml:space="preserve"> file that is used to define</w:t>
       </w:r>
       <w:r>
         <w:rPr>
@@ -787,7 +1118,25 @@
           <w:sz w:val="24"/>
         </w:rPr>
         <w:lastRenderedPageBreak/>
-        <w:t xml:space="preserve">things including how the .jar file is supposed to be built, what dependencies and external APIs are to be included, and any other plugins that are needed to provide all of the functions needed to run the application. In the build.gradle for the Kiosk app, I included the repository link for the version of Spring Boot I needed as well as the link for the Exchange Web Services API that I needed to access meeting and room information for the conference centers. The Exchange Web Services API or EWS, is used to provide an interface for interacting with Microsoft applications that use EWS such as Office 365 or Microsoft Outlook. For the purposes of the Kiosk application, I used the EWS API to connect to Outlook. Each room in the conference centers has an email address attached to it that allows easy access to information about the rooms and meetings. </w:t>
+        <w:t xml:space="preserve">things including how the .jar file is supposed to be built, what dependencies and external APIs are to be included, and any other plugins that are needed to provide all of the functions needed to run the application. In the </w:t>
+      </w:r>
+      <w:proofErr w:type="spellStart"/>
+      <w:proofErr w:type="gramStart"/>
+      <w:r>
+        <w:rPr>
+          <w:rFonts w:ascii="Times New Roman" w:hAnsi="Times New Roman" w:cs="Times New Roman"/>
+          <w:sz w:val="24"/>
+        </w:rPr>
+        <w:t>build.gradle</w:t>
+      </w:r>
+      <w:proofErr w:type="spellEnd"/>
+      <w:proofErr w:type="gramEnd"/>
+      <w:r>
+        <w:rPr>
+          <w:rFonts w:ascii="Times New Roman" w:hAnsi="Times New Roman" w:cs="Times New Roman"/>
+          <w:sz w:val="24"/>
+        </w:rPr>
+        <w:t xml:space="preserve"> for the Kiosk app, I included the repository link for the version of Spring Boot I needed as well as the link for the Exchange Web Services API that I needed to access meeting and room information for the conference centers. The Exchange Web Services API or EWS, is used to provide an interface for interacting with Microsoft applications that use EWS such as Office 365 or Microsoft Outlook. For the purposes of the Kiosk application, I used the EWS API to connect to Outlook. Each room in the conference centers has an email address attached to it that allows easy access to information about the rooms and meetings. </w:t>
       </w:r>
     </w:p>
     <w:p>
@@ -804,7 +1153,23 @@
           <w:rFonts w:ascii="Times New Roman" w:hAnsi="Times New Roman" w:cs="Times New Roman"/>
           <w:sz w:val="24"/>
         </w:rPr>
-        <w:t xml:space="preserve">To access all of the meetings in every room of the conference center, I first added all of the rooms’ email addresses to a properties file. Inside the main Java service used for the application, the values are called from the properties file and stored inside of a private list. I also got to learn how encryption </w:t>
+        <w:t xml:space="preserve">To access </w:t>
+      </w:r>
+      <w:proofErr w:type="gramStart"/>
+      <w:r>
+        <w:rPr>
+          <w:rFonts w:ascii="Times New Roman" w:hAnsi="Times New Roman" w:cs="Times New Roman"/>
+          <w:sz w:val="24"/>
+        </w:rPr>
+        <w:t>all of</w:t>
+      </w:r>
+      <w:proofErr w:type="gramEnd"/>
+      <w:r>
+        <w:rPr>
+          <w:rFonts w:ascii="Times New Roman" w:hAnsi="Times New Roman" w:cs="Times New Roman"/>
+          <w:sz w:val="24"/>
+        </w:rPr>
+        <w:t xml:space="preserve"> the meetings in every room of the conference center, I first added all of the rooms’ email addresses to a properties file. Inside the main Java service used for the application, the values are called from the properties file and stored inside of a private list. I also got to learn how encryption </w:t>
       </w:r>
       <w:r>
         <w:rPr>
@@ -818,14 +1183,78 @@
           <w:rFonts w:ascii="Times New Roman" w:hAnsi="Times New Roman" w:cs="Times New Roman"/>
           <w:sz w:val="24"/>
         </w:rPr>
-        <w:t xml:space="preserve">Then I needed to encrypt the password. I found a tool called Jasypt that integrates with Spring based applications that makes it easy to encrypt and decrypt within the app. I added the Jasypt dependency to the Gradle build file and made a function that passes in the encrypted password into the Kiosk application and decrypts into a new variable in the app. Once the account credentials were pulled into the application, the Exchange API finally came into use. I created an “ExchangeService” that </w:t>
-      </w:r>
-      <w:r>
-        <w:rPr>
-          <w:rFonts w:ascii="Times New Roman" w:hAnsi="Times New Roman" w:cs="Times New Roman"/>
-          <w:sz w:val="24"/>
-        </w:rPr>
-        <w:t xml:space="preserve">used both the account credentials needed to login, and a URI that pointed to the location of Exchange on DST’s server. Once that service had a set URL, it was able to establish a connection to the admin account containing all of the conference center info I would </w:t>
+        <w:t xml:space="preserve">Then I needed to encrypt the password. I found a tool called </w:t>
+      </w:r>
+      <w:proofErr w:type="spellStart"/>
+      <w:r>
+        <w:rPr>
+          <w:rFonts w:ascii="Times New Roman" w:hAnsi="Times New Roman" w:cs="Times New Roman"/>
+          <w:sz w:val="24"/>
+        </w:rPr>
+        <w:t>Jasypt</w:t>
+      </w:r>
+      <w:proofErr w:type="spellEnd"/>
+      <w:r>
+        <w:rPr>
+          <w:rFonts w:ascii="Times New Roman" w:hAnsi="Times New Roman" w:cs="Times New Roman"/>
+          <w:sz w:val="24"/>
+        </w:rPr>
+        <w:t xml:space="preserve"> that integrates with Spring based applications that makes it easy to encrypt and decrypt within the app. I added the </w:t>
+      </w:r>
+      <w:proofErr w:type="spellStart"/>
+      <w:r>
+        <w:rPr>
+          <w:rFonts w:ascii="Times New Roman" w:hAnsi="Times New Roman" w:cs="Times New Roman"/>
+          <w:sz w:val="24"/>
+        </w:rPr>
+        <w:t>Jasypt</w:t>
+      </w:r>
+      <w:proofErr w:type="spellEnd"/>
+      <w:r>
+        <w:rPr>
+          <w:rFonts w:ascii="Times New Roman" w:hAnsi="Times New Roman" w:cs="Times New Roman"/>
+          <w:sz w:val="24"/>
+        </w:rPr>
+        <w:t xml:space="preserve"> dependency to the Gradle build file and made a function that passes in the encrypted password into the Kiosk application and decrypts into a new variable in the app. Once the account credentials were pulled into the application, the Exchange API finally came into use. I created an “</w:t>
+      </w:r>
+      <w:proofErr w:type="spellStart"/>
+      <w:r>
+        <w:rPr>
+          <w:rFonts w:ascii="Times New Roman" w:hAnsi="Times New Roman" w:cs="Times New Roman"/>
+          <w:sz w:val="24"/>
+        </w:rPr>
+        <w:t>ExchangeService</w:t>
+      </w:r>
+      <w:proofErr w:type="spellEnd"/>
+      <w:r>
+        <w:rPr>
+          <w:rFonts w:ascii="Times New Roman" w:hAnsi="Times New Roman" w:cs="Times New Roman"/>
+          <w:sz w:val="24"/>
+        </w:rPr>
+        <w:t xml:space="preserve">” that </w:t>
+      </w:r>
+      <w:r>
+        <w:rPr>
+          <w:rFonts w:ascii="Times New Roman" w:hAnsi="Times New Roman" w:cs="Times New Roman"/>
+          <w:sz w:val="24"/>
+        </w:rPr>
+        <w:t xml:space="preserve">used both the account credentials needed to login, and a URI that pointed to the location of Exchange on DST’s server. Once that service had a set URL, it was able to establish a connection to the admin account containing </w:t>
+      </w:r>
+      <w:proofErr w:type="gramStart"/>
+      <w:r>
+        <w:rPr>
+          <w:rFonts w:ascii="Times New Roman" w:hAnsi="Times New Roman" w:cs="Times New Roman"/>
+          <w:sz w:val="24"/>
+        </w:rPr>
+        <w:t>all of</w:t>
+      </w:r>
+      <w:proofErr w:type="gramEnd"/>
+      <w:r>
+        <w:rPr>
+          <w:rFonts w:ascii="Times New Roman" w:hAnsi="Times New Roman" w:cs="Times New Roman"/>
+          <w:sz w:val="24"/>
+        </w:rPr>
+        <w:t xml:space="preserve"> the conference center info I would </w:t>
       </w:r>
       <w:r>
         <w:rPr>
@@ -853,7 +1282,39 @@
           <w:rFonts w:ascii="Times New Roman" w:hAnsi="Times New Roman" w:cs="Times New Roman"/>
           <w:sz w:val="24"/>
         </w:rPr>
-        <w:t xml:space="preserve">tion that takes in several parameters such as the date, email account, Exchange Service, and room name, and pulls all of the meetings currently going on in each room. Each meeting is stored inside of an ArrayList and then afterwards put into an object that is accessed by the front-end of the application. The function was </w:t>
+        <w:t xml:space="preserve">tion that takes in several parameters such as the date, email account, Exchange Service, and room name, and pulls </w:t>
+      </w:r>
+      <w:proofErr w:type="gramStart"/>
+      <w:r>
+        <w:rPr>
+          <w:rFonts w:ascii="Times New Roman" w:hAnsi="Times New Roman" w:cs="Times New Roman"/>
+          <w:sz w:val="24"/>
+        </w:rPr>
+        <w:t>all of</w:t>
+      </w:r>
+      <w:proofErr w:type="gramEnd"/>
+      <w:r>
+        <w:rPr>
+          <w:rFonts w:ascii="Times New Roman" w:hAnsi="Times New Roman" w:cs="Times New Roman"/>
+          <w:sz w:val="24"/>
+        </w:rPr>
+        <w:t xml:space="preserve"> the meetings currently going on in each room. Each meeting is stored inside of an </w:t>
+      </w:r>
+      <w:proofErr w:type="spellStart"/>
+      <w:r>
+        <w:rPr>
+          <w:rFonts w:ascii="Times New Roman" w:hAnsi="Times New Roman" w:cs="Times New Roman"/>
+          <w:sz w:val="24"/>
+        </w:rPr>
+        <w:t>ArrayList</w:t>
+      </w:r>
+      <w:proofErr w:type="spellEnd"/>
+      <w:r>
+        <w:rPr>
+          <w:rFonts w:ascii="Times New Roman" w:hAnsi="Times New Roman" w:cs="Times New Roman"/>
+          <w:sz w:val="24"/>
+        </w:rPr>
+        <w:t xml:space="preserve"> and then afterwards put into an object that is accessed by the front-end of the application. The function was </w:t>
       </w:r>
       <w:r>
         <w:rPr>
@@ -892,14 +1353,103 @@
           <w:sz w:val="24"/>
         </w:rPr>
         <w:lastRenderedPageBreak/>
-        <w:t xml:space="preserve">button just as a last measure in case the application gets stuck. The refresh button calls a “window.location.reload()” to make everything load back in again. The other thing you can change is the rate at which the application refreshes automatically. A user can type in any number of minutes that they want and the app will begin refreshing at the new time interval. The large majority of the front-end is comprised of JavaScript that provides all of the functionality and animation for the application. The HTML is primarily only used as a way to structure everything rather than give any functionality to the application. CSS also plays a large part in the animation and styling in the app. </w:t>
-      </w:r>
-      <w:r>
-        <w:rPr>
-          <w:rFonts w:ascii="Times New Roman" w:hAnsi="Times New Roman" w:cs="Times New Roman"/>
-          <w:sz w:val="24"/>
-        </w:rPr>
-        <w:t xml:space="preserve">I put this project onto DST’s internal GitLab where anyone on the team would have access to it, as well as have the ability to make changes if they needed to. </w:t>
+        <w:t>button just as a last measure in case the application gets stuck. The refresh button calls a “</w:t>
+      </w:r>
+      <w:proofErr w:type="spellStart"/>
+      <w:proofErr w:type="gramStart"/>
+      <w:r>
+        <w:rPr>
+          <w:rFonts w:ascii="Times New Roman" w:hAnsi="Times New Roman" w:cs="Times New Roman"/>
+          <w:sz w:val="24"/>
+        </w:rPr>
+        <w:t>window.location</w:t>
+      </w:r>
+      <w:proofErr w:type="gramEnd"/>
+      <w:r>
+        <w:rPr>
+          <w:rFonts w:ascii="Times New Roman" w:hAnsi="Times New Roman" w:cs="Times New Roman"/>
+          <w:sz w:val="24"/>
+        </w:rPr>
+        <w:t>.reload</w:t>
+      </w:r>
+      <w:proofErr w:type="spellEnd"/>
+      <w:r>
+        <w:rPr>
+          <w:rFonts w:ascii="Times New Roman" w:hAnsi="Times New Roman" w:cs="Times New Roman"/>
+          <w:sz w:val="24"/>
+        </w:rPr>
+        <w:t xml:space="preserve">()” to make everything load back in again. The other thing you can change is the rate at which the application refreshes automatically. A user can type in any number of minutes that they </w:t>
+      </w:r>
+      <w:proofErr w:type="gramStart"/>
+      <w:r>
+        <w:rPr>
+          <w:rFonts w:ascii="Times New Roman" w:hAnsi="Times New Roman" w:cs="Times New Roman"/>
+          <w:sz w:val="24"/>
+        </w:rPr>
+        <w:t>want</w:t>
+      </w:r>
+      <w:proofErr w:type="gramEnd"/>
+      <w:r>
+        <w:rPr>
+          <w:rFonts w:ascii="Times New Roman" w:hAnsi="Times New Roman" w:cs="Times New Roman"/>
+          <w:sz w:val="24"/>
+        </w:rPr>
+        <w:t xml:space="preserve"> and the app will begin refreshing at the new time interval. The large majority of the front-end is comprised of JavaScript that provides </w:t>
+      </w:r>
+      <w:proofErr w:type="gramStart"/>
+      <w:r>
+        <w:rPr>
+          <w:rFonts w:ascii="Times New Roman" w:hAnsi="Times New Roman" w:cs="Times New Roman"/>
+          <w:sz w:val="24"/>
+        </w:rPr>
+        <w:t>all of</w:t>
+      </w:r>
+      <w:proofErr w:type="gramEnd"/>
+      <w:r>
+        <w:rPr>
+          <w:rFonts w:ascii="Times New Roman" w:hAnsi="Times New Roman" w:cs="Times New Roman"/>
+          <w:sz w:val="24"/>
+        </w:rPr>
+        <w:t xml:space="preserve"> the functionality and animation for the application. The HTML is primarily only used </w:t>
+      </w:r>
+      <w:proofErr w:type="gramStart"/>
+      <w:r>
+        <w:rPr>
+          <w:rFonts w:ascii="Times New Roman" w:hAnsi="Times New Roman" w:cs="Times New Roman"/>
+          <w:sz w:val="24"/>
+        </w:rPr>
+        <w:t>as a way to</w:t>
+      </w:r>
+      <w:proofErr w:type="gramEnd"/>
+      <w:r>
+        <w:rPr>
+          <w:rFonts w:ascii="Times New Roman" w:hAnsi="Times New Roman" w:cs="Times New Roman"/>
+          <w:sz w:val="24"/>
+        </w:rPr>
+        <w:t xml:space="preserve"> structure everything rather than give any functionality to the application. CSS also plays a large part in the animation and styling in the app. </w:t>
+      </w:r>
+      <w:r>
+        <w:rPr>
+          <w:rFonts w:ascii="Times New Roman" w:hAnsi="Times New Roman" w:cs="Times New Roman"/>
+          <w:sz w:val="24"/>
+        </w:rPr>
+        <w:t xml:space="preserve">I put this project onto DST’s internal GitLab where anyone on the team would have access to it, as well as </w:t>
+      </w:r>
+      <w:proofErr w:type="gramStart"/>
+      <w:r>
+        <w:rPr>
+          <w:rFonts w:ascii="Times New Roman" w:hAnsi="Times New Roman" w:cs="Times New Roman"/>
+          <w:sz w:val="24"/>
+        </w:rPr>
+        <w:t>have the ability to</w:t>
+      </w:r>
+      <w:proofErr w:type="gramEnd"/>
+      <w:r>
+        <w:rPr>
+          <w:rFonts w:ascii="Times New Roman" w:hAnsi="Times New Roman" w:cs="Times New Roman"/>
+          <w:sz w:val="24"/>
+        </w:rPr>
+        <w:t xml:space="preserve"> make changes if they needed to. </w:t>
       </w:r>
       <w:r>
         <w:rPr>
@@ -1019,7 +1569,48 @@
           <w:rFonts w:ascii="Times New Roman" w:hAnsi="Times New Roman" w:cs="Times New Roman"/>
           <w:sz w:val="24"/>
         </w:rPr>
-        <w:t>Components are comprised of four different files. The first two are a basic HTML and CSS file, typical of most web based applications. The other two files are TypeScript files. One file is a spec file that usually goes unedited, and the other is where the functionalities of the component are established in. Angular also comes with a global index.html and styles.css files that apply to the entire project rather than a specific component. Angular apps also contain a file called app.module.ts where components are declared for use in the application. It is also where routing is established for the app, one of the most important things used in Angular applications.</w:t>
+        <w:t xml:space="preserve">Components are comprised of four different files. The first two are a basic HTML and CSS file, typical of most </w:t>
+      </w:r>
+      <w:proofErr w:type="gramStart"/>
+      <w:r>
+        <w:rPr>
+          <w:rFonts w:ascii="Times New Roman" w:hAnsi="Times New Roman" w:cs="Times New Roman"/>
+          <w:sz w:val="24"/>
+        </w:rPr>
+        <w:t>web based</w:t>
+      </w:r>
+      <w:proofErr w:type="gramEnd"/>
+      <w:r>
+        <w:rPr>
+          <w:rFonts w:ascii="Times New Roman" w:hAnsi="Times New Roman" w:cs="Times New Roman"/>
+          <w:sz w:val="24"/>
+        </w:rPr>
+        <w:t xml:space="preserve"> applications. The other two files are TypeScript files. One file is a spec file that usually goes unedited, and the other is where the functionalities of the component are established in. Angular also comes with a global index.html and styles.css files that apply to the entire project rather than a specific component. Angular apps also contain a file called </w:t>
+      </w:r>
+      <w:proofErr w:type="spellStart"/>
+      <w:proofErr w:type="gramStart"/>
+      <w:r>
+        <w:rPr>
+          <w:rFonts w:ascii="Times New Roman" w:hAnsi="Times New Roman" w:cs="Times New Roman"/>
+          <w:sz w:val="24"/>
+        </w:rPr>
+        <w:t>app.module</w:t>
+      </w:r>
+      <w:proofErr w:type="gramEnd"/>
+      <w:r>
+        <w:rPr>
+          <w:rFonts w:ascii="Times New Roman" w:hAnsi="Times New Roman" w:cs="Times New Roman"/>
+          <w:sz w:val="24"/>
+        </w:rPr>
+        <w:t>.ts</w:t>
+      </w:r>
+      <w:proofErr w:type="spellEnd"/>
+      <w:r>
+        <w:rPr>
+          <w:rFonts w:ascii="Times New Roman" w:hAnsi="Times New Roman" w:cs="Times New Roman"/>
+          <w:sz w:val="24"/>
+        </w:rPr>
+        <w:t xml:space="preserve"> where components are declared for use in the application. It is also where routing is established for the app, one of the most important things used in Angular applications.</w:t>
       </w:r>
     </w:p>
     <w:p>
@@ -1043,7 +1634,23 @@
           <w:rFonts w:ascii="Times New Roman" w:hAnsi="Times New Roman" w:cs="Times New Roman"/>
           <w:sz w:val="24"/>
         </w:rPr>
-        <w:t xml:space="preserve">. The dashboard component contains the main starting screen for the application. To create a nicer design for the app, I decided to implement Angular Material. Material provides several UI components that make it easy to both structure and design a web based application </w:t>
+        <w:t xml:space="preserve">. The dashboard component contains the main starting screen for the application. To create a nicer design for the app, I decided to implement Angular Material. Material provides several UI components that make it easy to both structure and design a </w:t>
+      </w:r>
+      <w:proofErr w:type="gramStart"/>
+      <w:r>
+        <w:rPr>
+          <w:rFonts w:ascii="Times New Roman" w:hAnsi="Times New Roman" w:cs="Times New Roman"/>
+          <w:sz w:val="24"/>
+        </w:rPr>
+        <w:t>web based</w:t>
+      </w:r>
+      <w:proofErr w:type="gramEnd"/>
+      <w:r>
+        <w:rPr>
+          <w:rFonts w:ascii="Times New Roman" w:hAnsi="Times New Roman" w:cs="Times New Roman"/>
+          <w:sz w:val="24"/>
+        </w:rPr>
+        <w:t xml:space="preserve"> application </w:t>
       </w:r>
       <w:r>
         <w:rPr>
@@ -1065,7 +1672,23 @@
           <w:sz w:val="24"/>
         </w:rPr>
         <w:lastRenderedPageBreak/>
-        <w:t xml:space="preserve">the start of the app, the toolbar is the only thing shown on screen. The dropdown menu provides further navigation for the app. The dropdown menu is made with a multiselect tag provided by Angular. When clicked on, a list of systems is displayed that can be selected to show more information related to the system on the screen. Along with the list of systems is a search functionality if you are looking for a specific system in the list. There is also a select all option to show all of the systems and their information at the same time. </w:t>
+        <w:t xml:space="preserve">the start of the app, the toolbar is the only thing shown on screen. The dropdown menu provides further navigation for the app. The dropdown menu is made with a multiselect tag provided by Angular. When clicked on, a list of systems is displayed that can be selected to show more information related to the system on the screen. Along with the list of systems is a search functionality if you are looking for a specific system in the list. There is also a select all option to show </w:t>
+      </w:r>
+      <w:proofErr w:type="gramStart"/>
+      <w:r>
+        <w:rPr>
+          <w:rFonts w:ascii="Times New Roman" w:hAnsi="Times New Roman" w:cs="Times New Roman"/>
+          <w:sz w:val="24"/>
+        </w:rPr>
+        <w:t>all of</w:t>
+      </w:r>
+      <w:proofErr w:type="gramEnd"/>
+      <w:r>
+        <w:rPr>
+          <w:rFonts w:ascii="Times New Roman" w:hAnsi="Times New Roman" w:cs="Times New Roman"/>
+          <w:sz w:val="24"/>
+        </w:rPr>
+        <w:t xml:space="preserve"> the systems and their information at the same time. </w:t>
       </w:r>
       <w:r>
         <w:rPr>
@@ -1079,7 +1702,23 @@
           <w:rFonts w:ascii="Times New Roman" w:hAnsi="Times New Roman" w:cs="Times New Roman"/>
           <w:sz w:val="24"/>
         </w:rPr>
-        <w:t xml:space="preserve">For the purposes of our application, we used an “Ngx-charts-gauge” to display our data. The first gauge shows the percentage of prices for funds in the system that have yet to be priced. The second gauge shows the same thing but for rates in that system. </w:t>
+        <w:t>For the purposes of our application, we used an “</w:t>
+      </w:r>
+      <w:proofErr w:type="spellStart"/>
+      <w:r>
+        <w:rPr>
+          <w:rFonts w:ascii="Times New Roman" w:hAnsi="Times New Roman" w:cs="Times New Roman"/>
+          <w:sz w:val="24"/>
+        </w:rPr>
+        <w:t>Ngx</w:t>
+      </w:r>
+      <w:proofErr w:type="spellEnd"/>
+      <w:r>
+        <w:rPr>
+          <w:rFonts w:ascii="Times New Roman" w:hAnsi="Times New Roman" w:cs="Times New Roman"/>
+          <w:sz w:val="24"/>
+        </w:rPr>
+        <w:t xml:space="preserve">-charts-gauge” to display our data. The first gauge shows the percentage of prices for funds in the system that have yet to be priced. The second gauge shows the same thing but for rates in that system. </w:t>
       </w:r>
       <w:r>
         <w:rPr>
@@ -1152,7 +1791,21 @@
           <w:rFonts w:ascii="Times New Roman" w:hAnsi="Times New Roman" w:cs="Times New Roman"/>
           <w:sz w:val="24"/>
         </w:rPr>
-        <w:t>In the middle of the gauge there are two buttons. The first button shows the percentage of funds that have yet to be priced. This button navigates to a system-specific prices page that shows more in depth in</w:t>
+        <w:t xml:space="preserve">In the middle of the gauge there are two buttons. The first button shows the percentage of funds that have yet to be priced. This button navigates to a system-specific prices page that shows more </w:t>
+      </w:r>
+      <w:r>
+        <w:rPr>
+          <w:rFonts w:ascii="Times New Roman" w:hAnsi="Times New Roman" w:cs="Times New Roman"/>
+          <w:sz w:val="24"/>
+        </w:rPr>
+        <w:t>in-depth</w:t>
+      </w:r>
+      <w:r>
+        <w:rPr>
+          <w:rFonts w:ascii="Times New Roman" w:hAnsi="Times New Roman" w:cs="Times New Roman"/>
+          <w:sz w:val="24"/>
+        </w:rPr>
+        <w:t xml:space="preserve"> in</w:t>
       </w:r>
       <w:r>
         <w:rPr>
@@ -1208,7 +1861,23 @@
           <w:rFonts w:ascii="Times New Roman" w:hAnsi="Times New Roman" w:cs="Times New Roman"/>
           <w:sz w:val="24"/>
         </w:rPr>
-        <w:t xml:space="preserve">). This page contains one single “Ngx-charts-gauge” that represents the entire system. Each gauge represents one fund sponsor, and the percentage shown in the gauge is the amount of funds that have not been priced for each sponsor. Once again, the color scheme for the gauges is the same as it is in the dashboard component. </w:t>
+        <w:t>). This page contains one single “</w:t>
+      </w:r>
+      <w:proofErr w:type="spellStart"/>
+      <w:r>
+        <w:rPr>
+          <w:rFonts w:ascii="Times New Roman" w:hAnsi="Times New Roman" w:cs="Times New Roman"/>
+          <w:sz w:val="24"/>
+        </w:rPr>
+        <w:t>Ngx</w:t>
+      </w:r>
+      <w:proofErr w:type="spellEnd"/>
+      <w:r>
+        <w:rPr>
+          <w:rFonts w:ascii="Times New Roman" w:hAnsi="Times New Roman" w:cs="Times New Roman"/>
+          <w:sz w:val="24"/>
+        </w:rPr>
+        <w:t xml:space="preserve">-charts-gauge” that represents the entire system. Each gauge represents one fund sponsor, and the percentage shown in the gauge is the amount of funds that have not been priced for each sponsor. Once again, the color scheme for the gauges is the same as it is in the dashboard component. </w:t>
       </w:r>
     </w:p>
     <w:p>
@@ -1247,7 +1916,415 @@
           <w:rFonts w:ascii="Times New Roman" w:hAnsi="Times New Roman" w:cs="Times New Roman"/>
           <w:sz w:val="24"/>
         </w:rPr>
-        <w:t>The node package manager that is used to run the front-end has two main start commands: “start” and “start-api.” The start command does not look for any API endpoints to interact with. When the service functions are run, it will look for the mock JSON file to get data from. The start-api command uses an “api.proxy.conf.json” file to look for endpoints in the API that match up to the ones listed in that config JSON file. This makes it easy to run and test the front-end application without having the API functioning or running all the time.</w:t>
+        <w:t>The node package manager that is used to run the front-end has two main start commands: “start” and “start-</w:t>
+      </w:r>
+      <w:proofErr w:type="spellStart"/>
+      <w:r>
+        <w:rPr>
+          <w:rFonts w:ascii="Times New Roman" w:hAnsi="Times New Roman" w:cs="Times New Roman"/>
+          <w:sz w:val="24"/>
+        </w:rPr>
+        <w:t>api</w:t>
+      </w:r>
+      <w:proofErr w:type="spellEnd"/>
+      <w:r>
+        <w:rPr>
+          <w:rFonts w:ascii="Times New Roman" w:hAnsi="Times New Roman" w:cs="Times New Roman"/>
+          <w:sz w:val="24"/>
+        </w:rPr>
+        <w:t>.” The start command does not look for any API endpoints to interact with. When the service functions are run, it will look for the mock JSON file to get data from. The start-</w:t>
+      </w:r>
+      <w:proofErr w:type="spellStart"/>
+      <w:r>
+        <w:rPr>
+          <w:rFonts w:ascii="Times New Roman" w:hAnsi="Times New Roman" w:cs="Times New Roman"/>
+          <w:sz w:val="24"/>
+        </w:rPr>
+        <w:t>api</w:t>
+      </w:r>
+      <w:proofErr w:type="spellEnd"/>
+      <w:r>
+        <w:rPr>
+          <w:rFonts w:ascii="Times New Roman" w:hAnsi="Times New Roman" w:cs="Times New Roman"/>
+          <w:sz w:val="24"/>
+        </w:rPr>
+        <w:t xml:space="preserve"> command uses an “</w:t>
+      </w:r>
+      <w:proofErr w:type="spellStart"/>
+      <w:proofErr w:type="gramStart"/>
+      <w:r>
+        <w:rPr>
+          <w:rFonts w:ascii="Times New Roman" w:hAnsi="Times New Roman" w:cs="Times New Roman"/>
+          <w:sz w:val="24"/>
+        </w:rPr>
+        <w:t>api.proxy</w:t>
+      </w:r>
+      <w:proofErr w:type="gramEnd"/>
+      <w:r>
+        <w:rPr>
+          <w:rFonts w:ascii="Times New Roman" w:hAnsi="Times New Roman" w:cs="Times New Roman"/>
+          <w:sz w:val="24"/>
+        </w:rPr>
+        <w:t>.conf.json</w:t>
+      </w:r>
+      <w:proofErr w:type="spellEnd"/>
+      <w:r>
+        <w:rPr>
+          <w:rFonts w:ascii="Times New Roman" w:hAnsi="Times New Roman" w:cs="Times New Roman"/>
+          <w:sz w:val="24"/>
+        </w:rPr>
+        <w:t>” file to look for endpoints in the API that match up to the ones listed in that config JSON file. This makes it easy to run and test the front-end application without having the API functioning or running all the time.</w:t>
+      </w:r>
+    </w:p>
+    <w:p>
+      <w:pPr>
+        <w:ind w:firstLine="720"/>
+        <w:jc w:val="both"/>
+        <w:rPr>
+          <w:rFonts w:ascii="Times New Roman" w:hAnsi="Times New Roman" w:cs="Times New Roman"/>
+          <w:sz w:val="24"/>
+        </w:rPr>
+      </w:pPr>
+      <w:r>
+        <w:rPr>
+          <w:rFonts w:ascii="Times New Roman" w:hAnsi="Times New Roman" w:cs="Times New Roman"/>
+          <w:sz w:val="24"/>
+        </w:rPr>
+        <w:t xml:space="preserve">Most of the technologies and languages used for the API and the database, I discussed earlier in the structure portion of this report. This is simply because the API and database are used to provide structure for the application. </w:t>
+      </w:r>
+      <w:r>
+        <w:rPr>
+          <w:rFonts w:ascii="Times New Roman" w:hAnsi="Times New Roman" w:cs="Times New Roman"/>
+          <w:sz w:val="24"/>
+        </w:rPr>
+        <w:t>The database is created with SQL, which is used to design and manage all the data needed for the application. The database has different columns that are used often throughout the app including system names, fund prices, and fund names. The API is used to communicate to the database for the front-end of the app. The API is based in Java and built with Maven. Maven is a build automation tool that makes it easy to create and build a Java application with all the resources and dependencies needed. Within the API, I also included some Java test classes that use JUnit. JUnit is used to test as you develop</w:t>
+      </w:r>
+      <w:r>
+        <w:rPr>
+          <w:rFonts w:ascii="Times New Roman" w:hAnsi="Times New Roman" w:cs="Times New Roman"/>
+          <w:sz w:val="24"/>
+        </w:rPr>
+        <w:t xml:space="preserve">. For the purposes of the API, I used JUnit to test different queries to the database. If I was able to get a query to work properly in the JUnit class, I would then implement it into a service in the API and create an endpoint of it into a controller. </w:t>
+      </w:r>
+      <w:r>
+        <w:rPr>
+          <w:rFonts w:ascii="Times New Roman" w:hAnsi="Times New Roman" w:cs="Times New Roman"/>
+          <w:sz w:val="24"/>
+        </w:rPr>
+        <w:t xml:space="preserve">With all these components connected to each other, and </w:t>
+      </w:r>
+      <w:r>
+        <w:rPr>
+          <w:rFonts w:ascii="Times New Roman" w:hAnsi="Times New Roman" w:cs="Times New Roman"/>
+          <w:sz w:val="24"/>
+        </w:rPr>
+        <w:t>all</w:t>
+      </w:r>
+      <w:r>
+        <w:rPr>
+          <w:rFonts w:ascii="Times New Roman" w:hAnsi="Times New Roman" w:cs="Times New Roman"/>
+          <w:sz w:val="24"/>
+        </w:rPr>
+        <w:t xml:space="preserve"> these technologies and languages working together within their respective components, an efficiently run and nice-looking application is created in the end. The Pricing Dashboard works has come together well already and should be even greater as it is worked on more and more into the future. </w:t>
+      </w:r>
+    </w:p>
+    <w:p>
+      <w:pPr>
+        <w:ind w:firstLine="720"/>
+        <w:jc w:val="both"/>
+        <w:rPr>
+          <w:rFonts w:ascii="Times New Roman" w:hAnsi="Times New Roman" w:cs="Times New Roman"/>
+          <w:sz w:val="24"/>
+        </w:rPr>
+      </w:pPr>
+    </w:p>
+    <w:p>
+      <w:pPr>
+        <w:jc w:val="both"/>
+        <w:rPr>
+          <w:rFonts w:ascii="Times New Roman" w:hAnsi="Times New Roman" w:cs="Times New Roman"/>
+          <w:b/>
+          <w:sz w:val="24"/>
+        </w:rPr>
+      </w:pPr>
+      <w:r>
+        <w:rPr>
+          <w:rFonts w:ascii="Times New Roman" w:hAnsi="Times New Roman" w:cs="Times New Roman"/>
+          <w:b/>
+          <w:sz w:val="24"/>
+        </w:rPr>
+        <w:t>Problems I Faced</w:t>
+      </w:r>
+    </w:p>
+    <w:p>
+      <w:pPr>
+        <w:jc w:val="both"/>
+        <w:rPr>
+          <w:rFonts w:ascii="Times New Roman" w:hAnsi="Times New Roman" w:cs="Times New Roman"/>
+          <w:sz w:val="24"/>
+        </w:rPr>
+      </w:pPr>
+      <w:r>
+        <w:rPr>
+          <w:rFonts w:ascii="Times New Roman" w:hAnsi="Times New Roman" w:cs="Times New Roman"/>
+          <w:b/>
+          <w:sz w:val="24"/>
+        </w:rPr>
+        <w:tab/>
+      </w:r>
+      <w:r>
+        <w:rPr>
+          <w:rFonts w:ascii="Times New Roman" w:hAnsi="Times New Roman" w:cs="Times New Roman"/>
+          <w:sz w:val="24"/>
+        </w:rPr>
+        <w:t xml:space="preserve">This summer of my internship </w:t>
+      </w:r>
+      <w:r>
+        <w:rPr>
+          <w:rFonts w:ascii="Times New Roman" w:hAnsi="Times New Roman" w:cs="Times New Roman"/>
+          <w:sz w:val="24"/>
+        </w:rPr>
+        <w:t xml:space="preserve">provided some unique situations and problems that I had to work through. A combination of starting a large new project and the company I work for being purchased by a larger company offered some new challenges to myself that I had to traverse and work through. </w:t>
+      </w:r>
+      <w:r>
+        <w:rPr>
+          <w:rFonts w:ascii="Times New Roman" w:hAnsi="Times New Roman" w:cs="Times New Roman"/>
+          <w:sz w:val="24"/>
+        </w:rPr>
+        <w:t xml:space="preserve">The main challenge that not only I faced, but many other interns and employees also faced was the reorganization of the company at the end of June. DST was purchased by SS&amp;C, a company based out of Connecticut that does similar work to DST, towards the beginning of this year. Up until June, nothing had changed within the company regarding the operations or organization. Earlier in June, it was announced that there would a reorganization coming to the company by the end of June. The last Tuesday in June, I and </w:t>
+      </w:r>
+      <w:r>
+        <w:rPr>
+          <w:rFonts w:ascii="Times New Roman" w:hAnsi="Times New Roman" w:cs="Times New Roman"/>
+          <w:sz w:val="24"/>
+        </w:rPr>
+        <w:t xml:space="preserve">all the other interns currently working met at a meeting where we were told DST would be laying off about 6% of the company. We were also told that many of us would have different managers to report to. My current manager ended up taking a different position within the company and I was given a new manager to report to. Luckily for me and the other interns in my group, our new manager was someone we already knew from working with her in the past. In the next few days following the reorganization, I met with her a couple times to get acclimated with how the new group would </w:t>
+      </w:r>
+      <w:r>
+        <w:rPr>
+          <w:rFonts w:ascii="Times New Roman" w:hAnsi="Times New Roman" w:cs="Times New Roman"/>
+          <w:sz w:val="24"/>
+        </w:rPr>
+        <w:lastRenderedPageBreak/>
+        <w:t xml:space="preserve">work and what projects we would be working on. Fortunately, all the projects my team and I were working on were to continue under the management and organization. For a brief period we were unsure if we were going to be able to continue the projects we were working on so learning that we would be continuing those projects was quite a relief. </w:t>
+      </w:r>
+      <w:r>
+        <w:rPr>
+          <w:rFonts w:ascii="Times New Roman" w:hAnsi="Times New Roman" w:cs="Times New Roman"/>
+          <w:sz w:val="24"/>
+        </w:rPr>
+        <w:t xml:space="preserve">Although the company’s reorganization did not have a huge effect on me or any of the projects I was working on, it was still interesting to see what a reduction on a large scale looks like as I had never experienced something like that before. </w:t>
+      </w:r>
+    </w:p>
+    <w:p>
+      <w:pPr>
+        <w:jc w:val="both"/>
+        <w:rPr>
+          <w:rFonts w:ascii="Times New Roman" w:hAnsi="Times New Roman" w:cs="Times New Roman"/>
+          <w:sz w:val="24"/>
+        </w:rPr>
+      </w:pPr>
+      <w:r>
+        <w:rPr>
+          <w:rFonts w:ascii="Times New Roman" w:hAnsi="Times New Roman" w:cs="Times New Roman"/>
+          <w:sz w:val="24"/>
+        </w:rPr>
+        <w:tab/>
+      </w:r>
+      <w:r>
+        <w:rPr>
+          <w:rFonts w:ascii="Times New Roman" w:hAnsi="Times New Roman" w:cs="Times New Roman"/>
+          <w:sz w:val="24"/>
+        </w:rPr>
+        <w:t xml:space="preserve">Another big problem that I </w:t>
+      </w:r>
+      <w:r>
+        <w:rPr>
+          <w:rFonts w:ascii="Times New Roman" w:hAnsi="Times New Roman" w:cs="Times New Roman"/>
+          <w:sz w:val="24"/>
+        </w:rPr>
+        <w:t xml:space="preserve">faced during the summer was constructing a database and importing the data into it for the Pricing Dashboard application. Once the application is complete, it will ideally connect to the mainframe to get real data for the application. Since the current version of the project we’re creating is just a prototype, we wanted to get some sample data so that we would have something realistic to use to populate the application. My team collaborated with some people on the Data Platform team to get some sample data that we could use for the application. They sent us some sample data that was connected to each other between the three tables needed for the app. The sample data was sent to us as .csv files that did not have any of the properties of </w:t>
+      </w:r>
+      <w:r>
+        <w:rPr>
+          <w:rFonts w:ascii="Times New Roman" w:hAnsi="Times New Roman" w:cs="Times New Roman"/>
+          <w:sz w:val="24"/>
+        </w:rPr>
+        <w:t>an</w:t>
+      </w:r>
+      <w:r>
+        <w:rPr>
+          <w:rFonts w:ascii="Times New Roman" w:hAnsi="Times New Roman" w:cs="Times New Roman"/>
+          <w:sz w:val="24"/>
+        </w:rPr>
+        <w:t xml:space="preserve"> SQL database. </w:t>
+      </w:r>
+      <w:r>
+        <w:rPr>
+          <w:rFonts w:ascii="Times New Roman" w:hAnsi="Times New Roman" w:cs="Times New Roman"/>
+          <w:sz w:val="24"/>
+        </w:rPr>
+        <w:t xml:space="preserve">To get all this data into a database that we could use, access, and query, I needed to construct a database. Other than working with SQL in homework assignments at school, I had never used SQL for a large-scale project or in a work environment. I had to not only refresh my knowledge of SQL, but I also had to learn some new parts of SQL that I had not used before. I looked at each table and each column and defined what their name would be and what data type they would be. I also had to define which columns would be ids for the table. Once I had </w:t>
+      </w:r>
+      <w:r>
+        <w:rPr>
+          <w:rFonts w:ascii="Times New Roman" w:hAnsi="Times New Roman" w:cs="Times New Roman"/>
+          <w:sz w:val="24"/>
+        </w:rPr>
+        <w:t>all</w:t>
+      </w:r>
+      <w:r>
+        <w:rPr>
+          <w:rFonts w:ascii="Times New Roman" w:hAnsi="Times New Roman" w:cs="Times New Roman"/>
+          <w:sz w:val="24"/>
+        </w:rPr>
+        <w:t xml:space="preserve"> the tables created and structured properly, I had to import the data from the .csv files into their respective tables. To access the database and tables, I used the </w:t>
+      </w:r>
+      <w:r>
+        <w:rPr>
+          <w:rFonts w:ascii="Times New Roman" w:hAnsi="Times New Roman" w:cs="Times New Roman"/>
+          <w:sz w:val="24"/>
+        </w:rPr>
+        <w:t xml:space="preserve">MySQL workbench tool and established a connection to the database. Once the database is accessed, workbench has a “Table Import Wizard” that makes it easy to import data from something like a .csv file. This process took a lot of trial and error to make sure the data types that were defined for each column matched up to the data in the .csv files. Once </w:t>
+      </w:r>
+      <w:r>
+        <w:rPr>
+          <w:rFonts w:ascii="Times New Roman" w:hAnsi="Times New Roman" w:cs="Times New Roman"/>
+          <w:sz w:val="24"/>
+        </w:rPr>
+        <w:t>all</w:t>
+      </w:r>
+      <w:r>
+        <w:rPr>
+          <w:rFonts w:ascii="Times New Roman" w:hAnsi="Times New Roman" w:cs="Times New Roman"/>
+          <w:sz w:val="24"/>
+        </w:rPr>
+        <w:t xml:space="preserve"> the data was imported into our database, it was easy to continue developing the application with real data </w:t>
+      </w:r>
+      <w:r>
+        <w:rPr>
+          <w:rFonts w:ascii="Times New Roman" w:hAnsi="Times New Roman" w:cs="Times New Roman"/>
+          <w:sz w:val="24"/>
+        </w:rPr>
+        <w:t>like</w:t>
+      </w:r>
+      <w:r>
+        <w:rPr>
+          <w:rFonts w:ascii="Times New Roman" w:hAnsi="Times New Roman" w:cs="Times New Roman"/>
+          <w:sz w:val="24"/>
+        </w:rPr>
+        <w:t xml:space="preserve"> what we will be using at the end of the app’s creation.</w:t>
+      </w:r>
+    </w:p>
+    <w:p>
+      <w:pPr>
+        <w:jc w:val="both"/>
+        <w:rPr>
+          <w:rFonts w:ascii="Times New Roman" w:hAnsi="Times New Roman" w:cs="Times New Roman"/>
+          <w:sz w:val="24"/>
+        </w:rPr>
+      </w:pPr>
+      <w:r>
+        <w:rPr>
+          <w:rFonts w:ascii="Times New Roman" w:hAnsi="Times New Roman" w:cs="Times New Roman"/>
+          <w:sz w:val="24"/>
+        </w:rPr>
+        <w:tab/>
+      </w:r>
+      <w:r>
+        <w:rPr>
+          <w:rFonts w:ascii="Times New Roman" w:hAnsi="Times New Roman" w:cs="Times New Roman"/>
+          <w:sz w:val="24"/>
+        </w:rPr>
+        <w:t>A</w:t>
+      </w:r>
+      <w:r>
+        <w:rPr>
+          <w:rFonts w:ascii="Times New Roman" w:hAnsi="Times New Roman" w:cs="Times New Roman"/>
+          <w:sz w:val="24"/>
+        </w:rPr>
+        <w:t xml:space="preserve">fter the database was up and running, the next roadblock I had to get across was creating the correct queries in the API for grabbing the data. All the data that we needed spanned across all three of the tables in the database. This made grabbing the data that we needed for the application a little bit more difficult than just selecting a column from a table. For the queries that we needed for the app, there was much more detail and instructions needed. For instance, the main information we wanted to get was a list of the system names, all the fund sponsors and funds under those systems, and the price attached to each fund. This requires a query with multiple inner joins and where statements to get exactly the information that we need. To test these queries, I used JUnit to create test classes that would run on their own to try and find the right query we needed. </w:t>
+      </w:r>
+      <w:r>
+        <w:rPr>
+          <w:rFonts w:ascii="Times New Roman" w:hAnsi="Times New Roman" w:cs="Times New Roman"/>
+          <w:sz w:val="24"/>
+        </w:rPr>
+        <w:t xml:space="preserve">For the API, we used the Java Persistence API to query the database. JPA allows you to create a method name that functions like a query. When you give that method the proper name as it relates to the query you want to use, it will return the data as if it was just a regular SQL query. Most of the testing that was done involved changing that method name to get </w:t>
+      </w:r>
+      <w:r>
+        <w:rPr>
+          <w:rFonts w:ascii="Times New Roman" w:hAnsi="Times New Roman" w:cs="Times New Roman"/>
+          <w:sz w:val="24"/>
+        </w:rPr>
+        <w:lastRenderedPageBreak/>
+        <w:t xml:space="preserve">it exactly right. Once I had the </w:t>
+      </w:r>
+      <w:r>
+        <w:rPr>
+          <w:rFonts w:ascii="Times New Roman" w:hAnsi="Times New Roman" w:cs="Times New Roman"/>
+          <w:sz w:val="24"/>
+        </w:rPr>
+        <w:t xml:space="preserve">query set up to run the way I wanted it to, I implemented it into a service in the API. To test it further after this, I used a tool called Postman. For each of the queries I used, I gave it an endpoint in the controller file in the API. Postman allows you to enter that URL using that endpoint to see what will be returned when it is called. It helped me to make sure every column and piece of data I needed was being returned. </w:t>
+      </w:r>
+      <w:r>
+        <w:rPr>
+          <w:rFonts w:ascii="Times New Roman" w:hAnsi="Times New Roman" w:cs="Times New Roman"/>
+          <w:sz w:val="24"/>
+        </w:rPr>
+        <w:t xml:space="preserve">Getting those methods/queries </w:t>
+      </w:r>
+      <w:r>
+        <w:rPr>
+          <w:rFonts w:ascii="Times New Roman" w:hAnsi="Times New Roman" w:cs="Times New Roman"/>
+          <w:sz w:val="24"/>
+        </w:rPr>
+        <w:t>working properly was essential to populating the front-end of the application and will be useful for the rest of the time we develop the application.</w:t>
+      </w:r>
+    </w:p>
+    <w:p>
+      <w:pPr>
+        <w:jc w:val="both"/>
+        <w:rPr>
+          <w:rFonts w:ascii="Times New Roman" w:hAnsi="Times New Roman" w:cs="Times New Roman"/>
+          <w:sz w:val="24"/>
+        </w:rPr>
+      </w:pPr>
+    </w:p>
+    <w:p>
+      <w:pPr>
+        <w:jc w:val="both"/>
+        <w:rPr>
+          <w:rFonts w:ascii="Times New Roman" w:hAnsi="Times New Roman" w:cs="Times New Roman"/>
+          <w:b/>
+          <w:sz w:val="24"/>
+        </w:rPr>
+      </w:pPr>
+      <w:r>
+        <w:rPr>
+          <w:rFonts w:ascii="Times New Roman" w:hAnsi="Times New Roman" w:cs="Times New Roman"/>
+          <w:b/>
+          <w:sz w:val="24"/>
+        </w:rPr>
+        <w:t>Role for the Summer</w:t>
+      </w:r>
+    </w:p>
+    <w:p>
+      <w:pPr>
+        <w:jc w:val="both"/>
+        <w:rPr>
+          <w:rFonts w:ascii="Times New Roman" w:hAnsi="Times New Roman" w:cs="Times New Roman"/>
+          <w:b/>
+          <w:sz w:val="24"/>
+        </w:rPr>
+      </w:pPr>
+      <w:r>
+        <w:rPr>
+          <w:rFonts w:ascii="Times New Roman" w:hAnsi="Times New Roman" w:cs="Times New Roman"/>
+          <w:b/>
+          <w:sz w:val="24"/>
+        </w:rPr>
+        <w:tab/>
       </w:r>
       <w:bookmarkStart w:id="0" w:name="_GoBack"/>
       <w:bookmarkEnd w:id="0"/>
@@ -1263,7 +2340,7 @@
 </file>
 
 <file path=word/styles.xml><?xml version="1.0" encoding="utf-8"?>
-<w:styles xmlns:mc="http://schemas.openxmlformats.org/markup-compatibility/2006" xmlns:r="http://schemas.openxmlformats.org/officeDocument/2006/relationships" xmlns:w="http://schemas.openxmlformats.org/wordprocessingml/2006/main" xmlns:w14="http://schemas.microsoft.com/office/word/2010/wordml" mc:Ignorable="w14">
+<w:styles xmlns:mc="http://schemas.openxmlformats.org/markup-compatibility/2006" xmlns:r="http://schemas.openxmlformats.org/officeDocument/2006/relationships" xmlns:w="http://schemas.openxmlformats.org/wordprocessingml/2006/main" xmlns:w14="http://schemas.microsoft.com/office/word/2010/wordml" xmlns:w15="http://schemas.microsoft.com/office/word/2012/wordml" xmlns:w16cid="http://schemas.microsoft.com/office/word/2016/wordml/cid" xmlns:w16se="http://schemas.microsoft.com/office/word/2015/wordml/symex" mc:Ignorable="w14 w15 w16se w16cid">
   <w:docDefaults>
     <w:rPrDefault>
       <w:rPr>
@@ -1279,345 +2356,382 @@
       </w:pPr>
     </w:pPrDefault>
   </w:docDefaults>
-  <w:latentStyles w:defLockedState="0" w:defUIPriority="99" w:defSemiHidden="1" w:defUnhideWhenUsed="1" w:defQFormat="0" w:count="267">
-    <w:lsdException w:name="Normal" w:semiHidden="0" w:uiPriority="0" w:unhideWhenUsed="0" w:qFormat="1"/>
-    <w:lsdException w:name="heading 1" w:semiHidden="0" w:uiPriority="9" w:unhideWhenUsed="0" w:qFormat="1"/>
-    <w:lsdException w:name="heading 2" w:uiPriority="9" w:qFormat="1"/>
-    <w:lsdException w:name="heading 3" w:uiPriority="9" w:qFormat="1"/>
-    <w:lsdException w:name="heading 4" w:uiPriority="9" w:qFormat="1"/>
-    <w:lsdException w:name="heading 5" w:uiPriority="9" w:qFormat="1"/>
-    <w:lsdException w:name="heading 6" w:uiPriority="9" w:qFormat="1"/>
-    <w:lsdException w:name="heading 7" w:uiPriority="9" w:qFormat="1"/>
-    <w:lsdException w:name="heading 8" w:uiPriority="9" w:qFormat="1"/>
-    <w:lsdException w:name="heading 9" w:uiPriority="9" w:qFormat="1"/>
-    <w:lsdException w:name="toc 1" w:uiPriority="39"/>
-    <w:lsdException w:name="toc 2" w:uiPriority="39"/>
-    <w:lsdException w:name="toc 3" w:uiPriority="39"/>
-    <w:lsdException w:name="toc 4" w:uiPriority="39"/>
-    <w:lsdException w:name="toc 5" w:uiPriority="39"/>
-    <w:lsdException w:name="toc 6" w:uiPriority="39"/>
-    <w:lsdException w:name="toc 7" w:uiPriority="39"/>
-    <w:lsdException w:name="toc 8" w:uiPriority="39"/>
-    <w:lsdException w:name="toc 9" w:uiPriority="39"/>
-    <w:lsdException w:name="caption" w:uiPriority="35" w:qFormat="1"/>
-    <w:lsdException w:name="Title" w:semiHidden="0" w:uiPriority="10" w:unhideWhenUsed="0" w:qFormat="1"/>
-    <w:lsdException w:name="Default Paragraph Font" w:uiPriority="1"/>
-    <w:lsdException w:name="Subtitle" w:semiHidden="0" w:uiPriority="11" w:unhideWhenUsed="0" w:qFormat="1"/>
-    <w:lsdException w:name="Strong" w:semiHidden="0" w:uiPriority="22" w:unhideWhenUsed="0" w:qFormat="1"/>
-    <w:lsdException w:name="Emphasis" w:semiHidden="0" w:uiPriority="20" w:unhideWhenUsed="0" w:qFormat="1"/>
-    <w:lsdException w:name="Table Grid" w:semiHidden="0" w:uiPriority="39" w:unhideWhenUsed="0"/>
-    <w:lsdException w:name="Placeholder Text" w:unhideWhenUsed="0"/>
-    <w:lsdException w:name="No Spacing" w:semiHidden="0" w:uiPriority="1" w:unhideWhenUsed="0" w:qFormat="1"/>
-    <w:lsdException w:name="Light Shading" w:semiHidden="0" w:uiPriority="60" w:unhideWhenUsed="0"/>
-    <w:lsdException w:name="Light List" w:semiHidden="0" w:uiPriority="61" w:unhideWhenUsed="0"/>
-    <w:lsdException w:name="Light Grid" w:semiHidden="0" w:uiPriority="62" w:unhideWhenUsed="0"/>
-    <w:lsdException w:name="Medium Shading 1" w:semiHidden="0" w:uiPriority="63" w:unhideWhenUsed="0"/>
-    <w:lsdException w:name="Medium Shading 2" w:semiHidden="0" w:uiPriority="64" w:unhideWhenUsed="0"/>
-    <w:lsdException w:name="Medium List 1" w:semiHidden="0" w:uiPriority="65" w:unhideWhenUsed="0"/>
-    <w:lsdException w:name="Medium List 2" w:semiHidden="0" w:uiPriority="66" w:unhideWhenUsed="0"/>
-    <w:lsdException w:name="Medium Grid 1" w:semiHidden="0" w:uiPriority="67" w:unhideWhenUsed="0"/>
-    <w:lsdException w:name="Medium Grid 2" w:semiHidden="0" w:uiPriority="68" w:unhideWhenUsed="0"/>
-    <w:lsdException w:name="Medium Grid 3" w:semiHidden="0" w:uiPriority="69" w:unhideWhenUsed="0"/>
-    <w:lsdException w:name="Dark List" w:semiHidden="0" w:uiPriority="70" w:unhideWhenUsed="0"/>
-    <w:lsdException w:name="Colorful Shading" w:semiHidden="0" w:uiPriority="71" w:unhideWhenUsed="0"/>
-    <w:lsdException w:name="Colorful List" w:semiHidden="0" w:uiPriority="72" w:unhideWhenUsed="0"/>
-    <w:lsdException w:name="Colorful Grid" w:semiHidden="0" w:uiPriority="73" w:unhideWhenUsed="0"/>
-    <w:lsdException w:name="Light Shading Accent 1" w:semiHidden="0" w:uiPriority="60" w:unhideWhenUsed="0"/>
-    <w:lsdException w:name="Light List Accent 1" w:semiHidden="0" w:uiPriority="61" w:unhideWhenUsed="0"/>
-    <w:lsdException w:name="Light Grid Accent 1" w:semiHidden="0" w:uiPriority="62" w:unhideWhenUsed="0"/>
-    <w:lsdException w:name="Medium Shading 1 Accent 1" w:semiHidden="0" w:uiPriority="63" w:unhideWhenUsed="0"/>
-    <w:lsdException w:name="Medium Shading 2 Accent 1" w:semiHidden="0" w:uiPriority="64" w:unhideWhenUsed="0"/>
-    <w:lsdException w:name="Medium List 1 Accent 1" w:semiHidden="0" w:uiPriority="65" w:unhideWhenUsed="0"/>
-    <w:lsdException w:name="Revision" w:unhideWhenUsed="0"/>
-    <w:lsdException w:name="List Paragraph" w:semiHidden="0" w:uiPriority="34" w:unhideWhenUsed="0" w:qFormat="1"/>
-    <w:lsdException w:name="Quote" w:semiHidden="0" w:uiPriority="29" w:unhideWhenUsed="0" w:qFormat="1"/>
-    <w:lsdException w:name="Intense Quote" w:semiHidden="0" w:uiPriority="30" w:unhideWhenUsed="0" w:qFormat="1"/>
-    <w:lsdException w:name="Medium List 2 Accent 1" w:semiHidden="0" w:uiPriority="66" w:unhideWhenUsed="0"/>
-    <w:lsdException w:name="Medium Grid 1 Accent 1" w:semiHidden="0" w:uiPriority="67" w:unhideWhenUsed="0"/>
-    <w:lsdException w:name="Medium Grid 2 Accent 1" w:semiHidden="0" w:uiPriority="68" w:unhideWhenUsed="0"/>
-    <w:lsdException w:name="Medium Grid 3 Accent 1" w:semiHidden="0" w:uiPriority="69" w:unhideWhenUsed="0"/>
-    <w:lsdException w:name="Dark List Accent 1" w:semiHidden="0" w:uiPriority="70" w:unhideWhenUsed="0"/>
-    <w:lsdException w:name="Colorful Shading Accent 1" w:semiHidden="0" w:uiPriority="71" w:unhideWhenUsed="0"/>
-    <w:lsdException w:name="Colorful List Accent 1" w:semiHidden="0" w:uiPriority="72" w:unhideWhenUsed="0"/>
-    <w:lsdException w:name="Colorful Grid Accent 1" w:semiHidden="0" w:uiPriority="73" w:unhideWhenUsed="0"/>
-    <w:lsdException w:name="Light Shading Accent 2" w:semiHidden="0" w:uiPriority="60" w:unhideWhenUsed="0"/>
-    <w:lsdException w:name="Light List Accent 2" w:semiHidden="0" w:uiPriority="61" w:unhideWhenUsed="0"/>
-    <w:lsdException w:name="Light Grid Accent 2" w:semiHidden="0" w:uiPriority="62" w:unhideWhenUsed="0"/>
-    <w:lsdException w:name="Medium Shading 1 Accent 2" w:semiHidden="0" w:uiPriority="63" w:unhideWhenUsed="0"/>
-    <w:lsdException w:name="Medium Shading 2 Accent 2" w:semiHidden="0" w:uiPriority="64" w:unhideWhenUsed="0"/>
-    <w:lsdException w:name="Medium List 1 Accent 2" w:semiHidden="0" w:uiPriority="65" w:unhideWhenUsed="0"/>
-    <w:lsdException w:name="Medium List 2 Accent 2" w:semiHidden="0" w:uiPriority="66" w:unhideWhenUsed="0"/>
-    <w:lsdException w:name="Medium Grid 1 Accent 2" w:semiHidden="0" w:uiPriority="67" w:unhideWhenUsed="0"/>
-    <w:lsdException w:name="Medium Grid 2 Accent 2" w:semiHidden="0" w:uiPriority="68" w:unhideWhenUsed="0"/>
-    <w:lsdException w:name="Medium Grid 3 Accent 2" w:semiHidden="0" w:uiPriority="69" w:unhideWhenUsed="0"/>
-    <w:lsdException w:name="Dark List Accent 2" w:semiHidden="0" w:uiPriority="70" w:unhideWhenUsed="0"/>
-    <w:lsdException w:name="Colorful Shading Accent 2" w:semiHidden="0" w:uiPriority="71" w:unhideWhenUsed="0"/>
-    <w:lsdException w:name="Colorful List Accent 2" w:semiHidden="0" w:uiPriority="72" w:unhideWhenUsed="0"/>
-    <w:lsdException w:name="Colorful Grid Accent 2" w:semiHidden="0" w:uiPriority="73" w:unhideWhenUsed="0"/>
-    <w:lsdException w:name="Light Shading Accent 3" w:semiHidden="0" w:uiPriority="60" w:unhideWhenUsed="0"/>
-    <w:lsdException w:name="Light List Accent 3" w:semiHidden="0" w:uiPriority="61" w:unhideWhenUsed="0"/>
-    <w:lsdException w:name="Light Grid Accent 3" w:semiHidden="0" w:uiPriority="62" w:unhideWhenUsed="0"/>
-    <w:lsdException w:name="Medium Shading 1 Accent 3" w:semiHidden="0" w:uiPriority="63" w:unhideWhenUsed="0"/>
-    <w:lsdException w:name="Medium Shading 2 Accent 3" w:semiHidden="0" w:uiPriority="64" w:unhideWhenUsed="0"/>
-    <w:lsdException w:name="Medium List 1 Accent 3" w:semiHidden="0" w:uiPriority="65" w:unhideWhenUsed="0"/>
-    <w:lsdException w:name="Medium List 2 Accent 3" w:semiHidden="0" w:uiPriority="66" w:unhideWhenUsed="0"/>
-    <w:lsdException w:name="Medium Grid 1 Accent 3" w:semiHidden="0" w:uiPriority="67" w:unhideWhenUsed="0"/>
-    <w:lsdException w:name="Medium Grid 2 Accent 3" w:semiHidden="0" w:uiPriority="68" w:unhideWhenUsed="0"/>
-    <w:lsdException w:name="Medium Grid 3 Accent 3" w:semiHidden="0" w:uiPriority="69" w:unhideWhenUsed="0"/>
-    <w:lsdException w:name="Dark List Accent 3" w:semiHidden="0" w:uiPriority="70" w:unhideWhenUsed="0"/>
-    <w:lsdException w:name="Colorful Shading Accent 3" w:semiHidden="0" w:uiPriority="71" w:unhideWhenUsed="0"/>
-    <w:lsdException w:name="Colorful List Accent 3" w:semiHidden="0" w:uiPriority="72" w:unhideWhenUsed="0"/>
-    <w:lsdException w:name="Colorful Grid Accent 3" w:semiHidden="0" w:uiPriority="73" w:unhideWhenUsed="0"/>
-    <w:lsdException w:name="Light Shading Accent 4" w:semiHidden="0" w:uiPriority="60" w:unhideWhenUsed="0"/>
-    <w:lsdException w:name="Light List Accent 4" w:semiHidden="0" w:uiPriority="61" w:unhideWhenUsed="0"/>
-    <w:lsdException w:name="Light Grid Accent 4" w:semiHidden="0" w:uiPriority="62" w:unhideWhenUsed="0"/>
-    <w:lsdException w:name="Medium Shading 1 Accent 4" w:semiHidden="0" w:uiPriority="63" w:unhideWhenUsed="0"/>
-    <w:lsdException w:name="Medium Shading 2 Accent 4" w:semiHidden="0" w:uiPriority="64" w:unhideWhenUsed="0"/>
-    <w:lsdException w:name="Medium List 1 Accent 4" w:semiHidden="0" w:uiPriority="65" w:unhideWhenUsed="0"/>
-    <w:lsdException w:name="Medium List 2 Accent 4" w:semiHidden="0" w:uiPriority="66" w:unhideWhenUsed="0"/>
-    <w:lsdException w:name="Medium Grid 1 Accent 4" w:semiHidden="0" w:uiPriority="67" w:unhideWhenUsed="0"/>
-    <w:lsdException w:name="Medium Grid 2 Accent 4" w:semiHidden="0" w:uiPriority="68" w:unhideWhenUsed="0"/>
-    <w:lsdException w:name="Medium Grid 3 Accent 4" w:semiHidden="0" w:uiPriority="69" w:unhideWhenUsed="0"/>
-    <w:lsdException w:name="Dark List Accent 4" w:semiHidden="0" w:uiPriority="70" w:unhideWhenUsed="0"/>
-    <w:lsdException w:name="Colorful Shading Accent 4" w:semiHidden="0" w:uiPriority="71" w:unhideWhenUsed="0"/>
-    <w:lsdException w:name="Colorful List Accent 4" w:semiHidden="0" w:uiPriority="72" w:unhideWhenUsed="0"/>
-    <w:lsdException w:name="Colorful Grid Accent 4" w:semiHidden="0" w:uiPriority="73" w:unhideWhenUsed="0"/>
-    <w:lsdException w:name="Light Shading Accent 5" w:semiHidden="0" w:uiPriority="60" w:unhideWhenUsed="0"/>
-    <w:lsdException w:name="Light List Accent 5" w:semiHidden="0" w:uiPriority="61" w:unhideWhenUsed="0"/>
-    <w:lsdException w:name="Light Grid Accent 5" w:semiHidden="0" w:uiPriority="62" w:unhideWhenUsed="0"/>
-    <w:lsdException w:name="Medium Shading 1 Accent 5" w:semiHidden="0" w:uiPriority="63" w:unhideWhenUsed="0"/>
-    <w:lsdException w:name="Medium Shading 2 Accent 5" w:semiHidden="0" w:uiPriority="64" w:unhideWhenUsed="0"/>
-    <w:lsdException w:name="Medium List 1 Accent 5" w:semiHidden="0" w:uiPriority="65" w:unhideWhenUsed="0"/>
-    <w:lsdException w:name="Medium List 2 Accent 5" w:semiHidden="0" w:uiPriority="66" w:unhideWhenUsed="0"/>
-    <w:lsdException w:name="Medium Grid 1 Accent 5" w:semiHidden="0" w:uiPriority="67" w:unhideWhenUsed="0"/>
-    <w:lsdException w:name="Medium Grid 2 Accent 5" w:semiHidden="0" w:uiPriority="68" w:unhideWhenUsed="0"/>
-    <w:lsdException w:name="Medium Grid 3 Accent 5" w:semiHidden="0" w:uiPriority="69" w:unhideWhenUsed="0"/>
-    <w:lsdException w:name="Dark List Accent 5" w:semiHidden="0" w:uiPriority="70" w:unhideWhenUsed="0"/>
-    <w:lsdException w:name="Colorful Shading Accent 5" w:semiHidden="0" w:uiPriority="71" w:unhideWhenUsed="0"/>
-    <w:lsdException w:name="Colorful List Accent 5" w:semiHidden="0" w:uiPriority="72" w:unhideWhenUsed="0"/>
-    <w:lsdException w:name="Colorful Grid Accent 5" w:semiHidden="0" w:uiPriority="73" w:unhideWhenUsed="0"/>
-    <w:lsdException w:name="Light Shading Accent 6" w:semiHidden="0" w:uiPriority="60" w:unhideWhenUsed="0"/>
-    <w:lsdException w:name="Light List Accent 6" w:semiHidden="0" w:uiPriority="61" w:unhideWhenUsed="0"/>
-    <w:lsdException w:name="Light Grid Accent 6" w:semiHidden="0" w:uiPriority="62" w:unhideWhenUsed="0"/>
-    <w:lsdException w:name="Medium Shading 1 Accent 6" w:semiHidden="0" w:uiPriority="63" w:unhideWhenUsed="0"/>
-    <w:lsdException w:name="Medium Shading 2 Accent 6" w:semiHidden="0" w:uiPriority="64" w:unhideWhenUsed="0"/>
-    <w:lsdException w:name="Medium List 1 Accent 6" w:semiHidden="0" w:uiPriority="65" w:unhideWhenUsed="0"/>
-    <w:lsdException w:name="Medium List 2 Accent 6" w:semiHidden="0" w:uiPriority="66" w:unhideWhenUsed="0"/>
-    <w:lsdException w:name="Medium Grid 1 Accent 6" w:semiHidden="0" w:uiPriority="67" w:unhideWhenUsed="0"/>
-    <w:lsdException w:name="Medium Grid 2 Accent 6" w:semiHidden="0" w:uiPriority="68" w:unhideWhenUsed="0"/>
-    <w:lsdException w:name="Medium Grid 3 Accent 6" w:semiHidden="0" w:uiPriority="69" w:unhideWhenUsed="0"/>
-    <w:lsdException w:name="Dark List Accent 6" w:semiHidden="0" w:uiPriority="70" w:unhideWhenUsed="0"/>
-    <w:lsdException w:name="Colorful Shading Accent 6" w:semiHidden="0" w:uiPriority="71" w:unhideWhenUsed="0"/>
-    <w:lsdException w:name="Colorful List Accent 6" w:semiHidden="0" w:uiPriority="72" w:unhideWhenUsed="0"/>
-    <w:lsdException w:name="Colorful Grid Accent 6" w:semiHidden="0" w:uiPriority="73" w:unhideWhenUsed="0"/>
-    <w:lsdException w:name="Subtle Emphasis" w:semiHidden="0" w:uiPriority="19" w:unhideWhenUsed="0" w:qFormat="1"/>
-    <w:lsdException w:name="Intense Emphasis" w:semiHidden="0" w:uiPriority="21" w:unhideWhenUsed="0" w:qFormat="1"/>
-    <w:lsdException w:name="Subtle Reference" w:semiHidden="0" w:uiPriority="31" w:unhideWhenUsed="0" w:qFormat="1"/>
-    <w:lsdException w:name="Intense Reference" w:semiHidden="0" w:uiPriority="32" w:unhideWhenUsed="0" w:qFormat="1"/>
-    <w:lsdException w:name="Book Title" w:semiHidden="0" w:uiPriority="33" w:unhideWhenUsed="0" w:qFormat="1"/>
-    <w:lsdException w:name="Bibliography" w:uiPriority="37"/>
-    <w:lsdException w:name="TOC Heading" w:uiPriority="39" w:qFormat="1"/>
-  </w:latentStyles>
-  <w:style w:type="paragraph" w:default="1" w:styleId="Normal">
-    <w:name w:val="Normal"/>
-    <w:qFormat/>
-  </w:style>
-  <w:style w:type="character" w:default="1" w:styleId="DefaultParagraphFont">
-    <w:name w:val="Default Paragraph Font"/>
-    <w:uiPriority w:val="1"/>
-    <w:semiHidden/>
-    <w:unhideWhenUsed/>
-  </w:style>
-  <w:style w:type="table" w:default="1" w:styleId="TableNormal">
-    <w:name w:val="Normal Table"/>
-    <w:uiPriority w:val="99"/>
-    <w:semiHidden/>
-    <w:unhideWhenUsed/>
-    <w:tblPr>
-      <w:tblInd w:w="0" w:type="dxa"/>
-      <w:tblCellMar>
-        <w:top w:w="0" w:type="dxa"/>
-        <w:left w:w="108" w:type="dxa"/>
-        <w:bottom w:w="0" w:type="dxa"/>
-        <w:right w:w="108" w:type="dxa"/>
-      </w:tblCellMar>
-    </w:tblPr>
-  </w:style>
-  <w:style w:type="numbering" w:default="1" w:styleId="NoList">
-    <w:name w:val="No List"/>
-    <w:uiPriority w:val="99"/>
-    <w:semiHidden/>
-    <w:unhideWhenUsed/>
-  </w:style>
-  <w:style w:type="character" w:styleId="Hyperlink">
-    <w:name w:val="Hyperlink"/>
-    <w:basedOn w:val="DefaultParagraphFont"/>
-    <w:uiPriority w:val="99"/>
-    <w:unhideWhenUsed/>
-    <w:rsid w:val="00241459"/>
-    <w:rPr>
-      <w:color w:val="0563C1" w:themeColor="hyperlink"/>
-      <w:u w:val="single"/>
-    </w:rPr>
-  </w:style>
-</w:styles>
-</file>
-
-<file path=word/stylesWithEffects.xml><?xml version="1.0" encoding="utf-8"?>
-<w:styles xmlns:wpc="http://schemas.microsoft.com/office/word/2010/wordprocessingCanvas" xmlns:mc="http://schemas.openxmlformats.org/markup-compatibility/2006" xmlns:o="urn:schemas-microsoft-com:office:office" xmlns:r="http://schemas.openxmlformats.org/officeDocument/2006/relationships" xmlns:m="http://schemas.openxmlformats.org/officeDocument/2006/math" xmlns:v="urn:schemas-microsoft-com:vml" xmlns:wp14="http://schemas.microsoft.com/office/word/2010/wordprocessingDrawing" xmlns:wp="http://schemas.openxmlformats.org/drawingml/2006/wordprocessingDrawing" xmlns:w10="urn:schemas-microsoft-com:office:word" xmlns:w="http://schemas.openxmlformats.org/wordprocessingml/2006/main" xmlns:w14="http://schemas.microsoft.com/office/word/2010/wordml" xmlns:wpg="http://schemas.microsoft.com/office/word/2010/wordprocessingGroup" xmlns:wpi="http://schemas.microsoft.com/office/word/2010/wordprocessingInk" xmlns:wne="http://schemas.microsoft.com/office/word/2006/wordml" xmlns:wps="http://schemas.microsoft.com/office/word/2010/wordprocessingShape" mc:Ignorable="w14 wp14">
-  <w:docDefaults>
-    <w:rPrDefault>
-      <w:rPr>
-        <w:rFonts w:asciiTheme="minorHAnsi" w:eastAsiaTheme="minorHAnsi" w:hAnsiTheme="minorHAnsi" w:cstheme="minorBidi"/>
-        <w:sz w:val="22"/>
-        <w:szCs w:val="22"/>
-        <w:lang w:val="en-US" w:eastAsia="en-US" w:bidi="ar-SA"/>
-      </w:rPr>
-    </w:rPrDefault>
-    <w:pPrDefault>
-      <w:pPr>
-        <w:spacing w:after="160" w:line="259" w:lineRule="auto"/>
-      </w:pPr>
-    </w:pPrDefault>
-  </w:docDefaults>
-  <w:latentStyles w:defLockedState="0" w:defUIPriority="99" w:defSemiHidden="1" w:defUnhideWhenUsed="1" w:defQFormat="0" w:count="267">
-    <w:lsdException w:name="Normal" w:semiHidden="0" w:uiPriority="0" w:unhideWhenUsed="0" w:qFormat="1"/>
-    <w:lsdException w:name="heading 1" w:semiHidden="0" w:uiPriority="9" w:unhideWhenUsed="0" w:qFormat="1"/>
-    <w:lsdException w:name="heading 2" w:uiPriority="9" w:qFormat="1"/>
-    <w:lsdException w:name="heading 3" w:uiPriority="9" w:qFormat="1"/>
-    <w:lsdException w:name="heading 4" w:uiPriority="9" w:qFormat="1"/>
-    <w:lsdException w:name="heading 5" w:uiPriority="9" w:qFormat="1"/>
-    <w:lsdException w:name="heading 6" w:uiPriority="9" w:qFormat="1"/>
-    <w:lsdException w:name="heading 7" w:uiPriority="9" w:qFormat="1"/>
-    <w:lsdException w:name="heading 8" w:uiPriority="9" w:qFormat="1"/>
-    <w:lsdException w:name="heading 9" w:uiPriority="9" w:qFormat="1"/>
-    <w:lsdException w:name="toc 1" w:uiPriority="39"/>
-    <w:lsdException w:name="toc 2" w:uiPriority="39"/>
-    <w:lsdException w:name="toc 3" w:uiPriority="39"/>
-    <w:lsdException w:name="toc 4" w:uiPriority="39"/>
-    <w:lsdException w:name="toc 5" w:uiPriority="39"/>
-    <w:lsdException w:name="toc 6" w:uiPriority="39"/>
-    <w:lsdException w:name="toc 7" w:uiPriority="39"/>
-    <w:lsdException w:name="toc 8" w:uiPriority="39"/>
-    <w:lsdException w:name="toc 9" w:uiPriority="39"/>
-    <w:lsdException w:name="caption" w:uiPriority="35" w:qFormat="1"/>
-    <w:lsdException w:name="Title" w:semiHidden="0" w:uiPriority="10" w:unhideWhenUsed="0" w:qFormat="1"/>
-    <w:lsdException w:name="Default Paragraph Font" w:uiPriority="1"/>
-    <w:lsdException w:name="Subtitle" w:semiHidden="0" w:uiPriority="11" w:unhideWhenUsed="0" w:qFormat="1"/>
-    <w:lsdException w:name="Strong" w:semiHidden="0" w:uiPriority="22" w:unhideWhenUsed="0" w:qFormat="1"/>
-    <w:lsdException w:name="Emphasis" w:semiHidden="0" w:uiPriority="20" w:unhideWhenUsed="0" w:qFormat="1"/>
-    <w:lsdException w:name="Table Grid" w:semiHidden="0" w:uiPriority="39" w:unhideWhenUsed="0"/>
-    <w:lsdException w:name="Placeholder Text" w:unhideWhenUsed="0"/>
-    <w:lsdException w:name="No Spacing" w:semiHidden="0" w:uiPriority="1" w:unhideWhenUsed="0" w:qFormat="1"/>
-    <w:lsdException w:name="Light Shading" w:semiHidden="0" w:uiPriority="60" w:unhideWhenUsed="0"/>
-    <w:lsdException w:name="Light List" w:semiHidden="0" w:uiPriority="61" w:unhideWhenUsed="0"/>
-    <w:lsdException w:name="Light Grid" w:semiHidden="0" w:uiPriority="62" w:unhideWhenUsed="0"/>
-    <w:lsdException w:name="Medium Shading 1" w:semiHidden="0" w:uiPriority="63" w:unhideWhenUsed="0"/>
-    <w:lsdException w:name="Medium Shading 2" w:semiHidden="0" w:uiPriority="64" w:unhideWhenUsed="0"/>
-    <w:lsdException w:name="Medium List 1" w:semiHidden="0" w:uiPriority="65" w:unhideWhenUsed="0"/>
-    <w:lsdException w:name="Medium List 2" w:semiHidden="0" w:uiPriority="66" w:unhideWhenUsed="0"/>
-    <w:lsdException w:name="Medium Grid 1" w:semiHidden="0" w:uiPriority="67" w:unhideWhenUsed="0"/>
-    <w:lsdException w:name="Medium Grid 2" w:semiHidden="0" w:uiPriority="68" w:unhideWhenUsed="0"/>
-    <w:lsdException w:name="Medium Grid 3" w:semiHidden="0" w:uiPriority="69" w:unhideWhenUsed="0"/>
-    <w:lsdException w:name="Dark List" w:semiHidden="0" w:uiPriority="70" w:unhideWhenUsed="0"/>
-    <w:lsdException w:name="Colorful Shading" w:semiHidden="0" w:uiPriority="71" w:unhideWhenUsed="0"/>
-    <w:lsdException w:name="Colorful List" w:semiHidden="0" w:uiPriority="72" w:unhideWhenUsed="0"/>
-    <w:lsdException w:name="Colorful Grid" w:semiHidden="0" w:uiPriority="73" w:unhideWhenUsed="0"/>
-    <w:lsdException w:name="Light Shading Accent 1" w:semiHidden="0" w:uiPriority="60" w:unhideWhenUsed="0"/>
-    <w:lsdException w:name="Light List Accent 1" w:semiHidden="0" w:uiPriority="61" w:unhideWhenUsed="0"/>
-    <w:lsdException w:name="Light Grid Accent 1" w:semiHidden="0" w:uiPriority="62" w:unhideWhenUsed="0"/>
-    <w:lsdException w:name="Medium Shading 1 Accent 1" w:semiHidden="0" w:uiPriority="63" w:unhideWhenUsed="0"/>
-    <w:lsdException w:name="Medium Shading 2 Accent 1" w:semiHidden="0" w:uiPriority="64" w:unhideWhenUsed="0"/>
-    <w:lsdException w:name="Medium List 1 Accent 1" w:semiHidden="0" w:uiPriority="65" w:unhideWhenUsed="0"/>
-    <w:lsdException w:name="Revision" w:unhideWhenUsed="0"/>
-    <w:lsdException w:name="List Paragraph" w:semiHidden="0" w:uiPriority="34" w:unhideWhenUsed="0" w:qFormat="1"/>
-    <w:lsdException w:name="Quote" w:semiHidden="0" w:uiPriority="29" w:unhideWhenUsed="0" w:qFormat="1"/>
-    <w:lsdException w:name="Intense Quote" w:semiHidden="0" w:uiPriority="30" w:unhideWhenUsed="0" w:qFormat="1"/>
-    <w:lsdException w:name="Medium List 2 Accent 1" w:semiHidden="0" w:uiPriority="66" w:unhideWhenUsed="0"/>
-    <w:lsdException w:name="Medium Grid 1 Accent 1" w:semiHidden="0" w:uiPriority="67" w:unhideWhenUsed="0"/>
-    <w:lsdException w:name="Medium Grid 2 Accent 1" w:semiHidden="0" w:uiPriority="68" w:unhideWhenUsed="0"/>
-    <w:lsdException w:name="Medium Grid 3 Accent 1" w:semiHidden="0" w:uiPriority="69" w:unhideWhenUsed="0"/>
-    <w:lsdException w:name="Dark List Accent 1" w:semiHidden="0" w:uiPriority="70" w:unhideWhenUsed="0"/>
-    <w:lsdException w:name="Colorful Shading Accent 1" w:semiHidden="0" w:uiPriority="71" w:unhideWhenUsed="0"/>
-    <w:lsdException w:name="Colorful List Accent 1" w:semiHidden="0" w:uiPriority="72" w:unhideWhenUsed="0"/>
-    <w:lsdException w:name="Colorful Grid Accent 1" w:semiHidden="0" w:uiPriority="73" w:unhideWhenUsed="0"/>
-    <w:lsdException w:name="Light Shading Accent 2" w:semiHidden="0" w:uiPriority="60" w:unhideWhenUsed="0"/>
-    <w:lsdException w:name="Light List Accent 2" w:semiHidden="0" w:uiPriority="61" w:unhideWhenUsed="0"/>
-    <w:lsdException w:name="Light Grid Accent 2" w:semiHidden="0" w:uiPriority="62" w:unhideWhenUsed="0"/>
-    <w:lsdException w:name="Medium Shading 1 Accent 2" w:semiHidden="0" w:uiPriority="63" w:unhideWhenUsed="0"/>
-    <w:lsdException w:name="Medium Shading 2 Accent 2" w:semiHidden="0" w:uiPriority="64" w:unhideWhenUsed="0"/>
-    <w:lsdException w:name="Medium List 1 Accent 2" w:semiHidden="0" w:uiPriority="65" w:unhideWhenUsed="0"/>
-    <w:lsdException w:name="Medium List 2 Accent 2" w:semiHidden="0" w:uiPriority="66" w:unhideWhenUsed="0"/>
-    <w:lsdException w:name="Medium Grid 1 Accent 2" w:semiHidden="0" w:uiPriority="67" w:unhideWhenUsed="0"/>
-    <w:lsdException w:name="Medium Grid 2 Accent 2" w:semiHidden="0" w:uiPriority="68" w:unhideWhenUsed="0"/>
-    <w:lsdException w:name="Medium Grid 3 Accent 2" w:semiHidden="0" w:uiPriority="69" w:unhideWhenUsed="0"/>
-    <w:lsdException w:name="Dark List Accent 2" w:semiHidden="0" w:uiPriority="70" w:unhideWhenUsed="0"/>
-    <w:lsdException w:name="Colorful Shading Accent 2" w:semiHidden="0" w:uiPriority="71" w:unhideWhenUsed="0"/>
-    <w:lsdException w:name="Colorful List Accent 2" w:semiHidden="0" w:uiPriority="72" w:unhideWhenUsed="0"/>
-    <w:lsdException w:name="Colorful Grid Accent 2" w:semiHidden="0" w:uiPriority="73" w:unhideWhenUsed="0"/>
-    <w:lsdException w:name="Light Shading Accent 3" w:semiHidden="0" w:uiPriority="60" w:unhideWhenUsed="0"/>
-    <w:lsdException w:name="Light List Accent 3" w:semiHidden="0" w:uiPriority="61" w:unhideWhenUsed="0"/>
-    <w:lsdException w:name="Light Grid Accent 3" w:semiHidden="0" w:uiPriority="62" w:unhideWhenUsed="0"/>
-    <w:lsdException w:name="Medium Shading 1 Accent 3" w:semiHidden="0" w:uiPriority="63" w:unhideWhenUsed="0"/>
-    <w:lsdException w:name="Medium Shading 2 Accent 3" w:semiHidden="0" w:uiPriority="64" w:unhideWhenUsed="0"/>
-    <w:lsdException w:name="Medium List 1 Accent 3" w:semiHidden="0" w:uiPriority="65" w:unhideWhenUsed="0"/>
-    <w:lsdException w:name="Medium List 2 Accent 3" w:semiHidden="0" w:uiPriority="66" w:unhideWhenUsed="0"/>
-    <w:lsdException w:name="Medium Grid 1 Accent 3" w:semiHidden="0" w:uiPriority="67" w:unhideWhenUsed="0"/>
-    <w:lsdException w:name="Medium Grid 2 Accent 3" w:semiHidden="0" w:uiPriority="68" w:unhideWhenUsed="0"/>
-    <w:lsdException w:name="Medium Grid 3 Accent 3" w:semiHidden="0" w:uiPriority="69" w:unhideWhenUsed="0"/>
-    <w:lsdException w:name="Dark List Accent 3" w:semiHidden="0" w:uiPriority="70" w:unhideWhenUsed="0"/>
-    <w:lsdException w:name="Colorful Shading Accent 3" w:semiHidden="0" w:uiPriority="71" w:unhideWhenUsed="0"/>
-    <w:lsdException w:name="Colorful List Accent 3" w:semiHidden="0" w:uiPriority="72" w:unhideWhenUsed="0"/>
-    <w:lsdException w:name="Colorful Grid Accent 3" w:semiHidden="0" w:uiPriority="73" w:unhideWhenUsed="0"/>
-    <w:lsdException w:name="Light Shading Accent 4" w:semiHidden="0" w:uiPriority="60" w:unhideWhenUsed="0"/>
-    <w:lsdException w:name="Light List Accent 4" w:semiHidden="0" w:uiPriority="61" w:unhideWhenUsed="0"/>
-    <w:lsdException w:name="Light Grid Accent 4" w:semiHidden="0" w:uiPriority="62" w:unhideWhenUsed="0"/>
-    <w:lsdException w:name="Medium Shading 1 Accent 4" w:semiHidden="0" w:uiPriority="63" w:unhideWhenUsed="0"/>
-    <w:lsdException w:name="Medium Shading 2 Accent 4" w:semiHidden="0" w:uiPriority="64" w:unhideWhenUsed="0"/>
-    <w:lsdException w:name="Medium List 1 Accent 4" w:semiHidden="0" w:uiPriority="65" w:unhideWhenUsed="0"/>
-    <w:lsdException w:name="Medium List 2 Accent 4" w:semiHidden="0" w:uiPriority="66" w:unhideWhenUsed="0"/>
-    <w:lsdException w:name="Medium Grid 1 Accent 4" w:semiHidden="0" w:uiPriority="67" w:unhideWhenUsed="0"/>
-    <w:lsdException w:name="Medium Grid 2 Accent 4" w:semiHidden="0" w:uiPriority="68" w:unhideWhenUsed="0"/>
-    <w:lsdException w:name="Medium Grid 3 Accent 4" w:semiHidden="0" w:uiPriority="69" w:unhideWhenUsed="0"/>
-    <w:lsdException w:name="Dark List Accent 4" w:semiHidden="0" w:uiPriority="70" w:unhideWhenUsed="0"/>
-    <w:lsdException w:name="Colorful Shading Accent 4" w:semiHidden="0" w:uiPriority="71" w:unhideWhenUsed="0"/>
-    <w:lsdException w:name="Colorful List Accent 4" w:semiHidden="0" w:uiPriority="72" w:unhideWhenUsed="0"/>
-    <w:lsdException w:name="Colorful Grid Accent 4" w:semiHidden="0" w:uiPriority="73" w:unhideWhenUsed="0"/>
-    <w:lsdException w:name="Light Shading Accent 5" w:semiHidden="0" w:uiPriority="60" w:unhideWhenUsed="0"/>
-    <w:lsdException w:name="Light List Accent 5" w:semiHidden="0" w:uiPriority="61" w:unhideWhenUsed="0"/>
-    <w:lsdException w:name="Light Grid Accent 5" w:semiHidden="0" w:uiPriority="62" w:unhideWhenUsed="0"/>
-    <w:lsdException w:name="Medium Shading 1 Accent 5" w:semiHidden="0" w:uiPriority="63" w:unhideWhenUsed="0"/>
-    <w:lsdException w:name="Medium Shading 2 Accent 5" w:semiHidden="0" w:uiPriority="64" w:unhideWhenUsed="0"/>
-    <w:lsdException w:name="Medium List 1 Accent 5" w:semiHidden="0" w:uiPriority="65" w:unhideWhenUsed="0"/>
-    <w:lsdException w:name="Medium List 2 Accent 5" w:semiHidden="0" w:uiPriority="66" w:unhideWhenUsed="0"/>
-    <w:lsdException w:name="Medium Grid 1 Accent 5" w:semiHidden="0" w:uiPriority="67" w:unhideWhenUsed="0"/>
-    <w:lsdException w:name="Medium Grid 2 Accent 5" w:semiHidden="0" w:uiPriority="68" w:unhideWhenUsed="0"/>
-    <w:lsdException w:name="Medium Grid 3 Accent 5" w:semiHidden="0" w:uiPriority="69" w:unhideWhenUsed="0"/>
-    <w:lsdException w:name="Dark List Accent 5" w:semiHidden="0" w:uiPriority="70" w:unhideWhenUsed="0"/>
-    <w:lsdException w:name="Colorful Shading Accent 5" w:semiHidden="0" w:uiPriority="71" w:unhideWhenUsed="0"/>
-    <w:lsdException w:name="Colorful List Accent 5" w:semiHidden="0" w:uiPriority="72" w:unhideWhenUsed="0"/>
-    <w:lsdException w:name="Colorful Grid Accent 5" w:semiHidden="0" w:uiPriority="73" w:unhideWhenUsed="0"/>
-    <w:lsdException w:name="Light Shading Accent 6" w:semiHidden="0" w:uiPriority="60" w:unhideWhenUsed="0"/>
-    <w:lsdException w:name="Light List Accent 6" w:semiHidden="0" w:uiPriority="61" w:unhideWhenUsed="0"/>
-    <w:lsdException w:name="Light Grid Accent 6" w:semiHidden="0" w:uiPriority="62" w:unhideWhenUsed="0"/>
-    <w:lsdException w:name="Medium Shading 1 Accent 6" w:semiHidden="0" w:uiPriority="63" w:unhideWhenUsed="0"/>
-    <w:lsdException w:name="Medium Shading 2 Accent 6" w:semiHidden="0" w:uiPriority="64" w:unhideWhenUsed="0"/>
-    <w:lsdException w:name="Medium List 1 Accent 6" w:semiHidden="0" w:uiPriority="65" w:unhideWhenUsed="0"/>
-    <w:lsdException w:name="Medium List 2 Accent 6" w:semiHidden="0" w:uiPriority="66" w:unhideWhenUsed="0"/>
-    <w:lsdException w:name="Medium Grid 1 Accent 6" w:semiHidden="0" w:uiPriority="67" w:unhideWhenUsed="0"/>
-    <w:lsdException w:name="Medium Grid 2 Accent 6" w:semiHidden="0" w:uiPriority="68" w:unhideWhenUsed="0"/>
-    <w:lsdException w:name="Medium Grid 3 Accent 6" w:semiHidden="0" w:uiPriority="69" w:unhideWhenUsed="0"/>
-    <w:lsdException w:name="Dark List Accent 6" w:semiHidden="0" w:uiPriority="70" w:unhideWhenUsed="0"/>
-    <w:lsdException w:name="Colorful Shading Accent 6" w:semiHidden="0" w:uiPriority="71" w:unhideWhenUsed="0"/>
-    <w:lsdException w:name="Colorful List Accent 6" w:semiHidden="0" w:uiPriority="72" w:unhideWhenUsed="0"/>
-    <w:lsdException w:name="Colorful Grid Accent 6" w:semiHidden="0" w:uiPriority="73" w:unhideWhenUsed="0"/>
-    <w:lsdException w:name="Subtle Emphasis" w:semiHidden="0" w:uiPriority="19" w:unhideWhenUsed="0" w:qFormat="1"/>
-    <w:lsdException w:name="Intense Emphasis" w:semiHidden="0" w:uiPriority="21" w:unhideWhenUsed="0" w:qFormat="1"/>
-    <w:lsdException w:name="Subtle Reference" w:semiHidden="0" w:uiPriority="31" w:unhideWhenUsed="0" w:qFormat="1"/>
-    <w:lsdException w:name="Intense Reference" w:semiHidden="0" w:uiPriority="32" w:unhideWhenUsed="0" w:qFormat="1"/>
-    <w:lsdException w:name="Book Title" w:semiHidden="0" w:uiPriority="33" w:unhideWhenUsed="0" w:qFormat="1"/>
-    <w:lsdException w:name="Bibliography" w:uiPriority="37"/>
-    <w:lsdException w:name="TOC Heading" w:uiPriority="39" w:qFormat="1"/>
+  <w:latentStyles w:defLockedState="0" w:defUIPriority="99" w:defSemiHidden="0" w:defUnhideWhenUsed="0" w:defQFormat="0" w:count="375">
+    <w:lsdException w:name="Normal" w:uiPriority="0" w:qFormat="1"/>
+    <w:lsdException w:name="heading 1" w:uiPriority="9" w:qFormat="1"/>
+    <w:lsdException w:name="heading 2" w:semiHidden="1" w:uiPriority="9" w:unhideWhenUsed="1" w:qFormat="1"/>
+    <w:lsdException w:name="heading 3" w:semiHidden="1" w:uiPriority="9" w:unhideWhenUsed="1" w:qFormat="1"/>
+    <w:lsdException w:name="heading 4" w:semiHidden="1" w:uiPriority="9" w:unhideWhenUsed="1" w:qFormat="1"/>
+    <w:lsdException w:name="heading 5" w:semiHidden="1" w:uiPriority="9" w:unhideWhenUsed="1" w:qFormat="1"/>
+    <w:lsdException w:name="heading 6" w:semiHidden="1" w:uiPriority="9" w:unhideWhenUsed="1" w:qFormat="1"/>
+    <w:lsdException w:name="heading 7" w:semiHidden="1" w:uiPriority="9" w:unhideWhenUsed="1" w:qFormat="1"/>
+    <w:lsdException w:name="heading 8" w:semiHidden="1" w:uiPriority="9" w:unhideWhenUsed="1" w:qFormat="1"/>
+    <w:lsdException w:name="heading 9" w:semiHidden="1" w:uiPriority="9" w:unhideWhenUsed="1" w:qFormat="1"/>
+    <w:lsdException w:name="index 1" w:semiHidden="1" w:unhideWhenUsed="1"/>
+    <w:lsdException w:name="index 2" w:semiHidden="1" w:unhideWhenUsed="1"/>
+    <w:lsdException w:name="index 3" w:semiHidden="1" w:unhideWhenUsed="1"/>
+    <w:lsdException w:name="index 4" w:semiHidden="1" w:unhideWhenUsed="1"/>
+    <w:lsdException w:name="index 5" w:semiHidden="1" w:unhideWhenUsed="1"/>
+    <w:lsdException w:name="index 6" w:semiHidden="1" w:unhideWhenUsed="1"/>
+    <w:lsdException w:name="index 7" w:semiHidden="1" w:unhideWhenUsed="1"/>
+    <w:lsdException w:name="index 8" w:semiHidden="1" w:unhideWhenUsed="1"/>
+    <w:lsdException w:name="index 9" w:semiHidden="1" w:unhideWhenUsed="1"/>
+    <w:lsdException w:name="toc 1" w:semiHidden="1" w:uiPriority="39" w:unhideWhenUsed="1"/>
+    <w:lsdException w:name="toc 2" w:semiHidden="1" w:uiPriority="39" w:unhideWhenUsed="1"/>
+    <w:lsdException w:name="toc 3" w:semiHidden="1" w:uiPriority="39" w:unhideWhenUsed="1"/>
+    <w:lsdException w:name="toc 4" w:semiHidden="1" w:uiPriority="39" w:unhideWhenUsed="1"/>
+    <w:lsdException w:name="toc 5" w:semiHidden="1" w:uiPriority="39" w:unhideWhenUsed="1"/>
+    <w:lsdException w:name="toc 6" w:semiHidden="1" w:uiPriority="39" w:unhideWhenUsed="1"/>
+    <w:lsdException w:name="toc 7" w:semiHidden="1" w:uiPriority="39" w:unhideWhenUsed="1"/>
+    <w:lsdException w:name="toc 8" w:semiHidden="1" w:uiPriority="39" w:unhideWhenUsed="1"/>
+    <w:lsdException w:name="toc 9" w:semiHidden="1" w:uiPriority="39" w:unhideWhenUsed="1"/>
+    <w:lsdException w:name="Normal Indent" w:semiHidden="1" w:unhideWhenUsed="1"/>
+    <w:lsdException w:name="footnote text" w:semiHidden="1" w:unhideWhenUsed="1"/>
+    <w:lsdException w:name="annotation text" w:semiHidden="1" w:unhideWhenUsed="1"/>
+    <w:lsdException w:name="header" w:semiHidden="1" w:unhideWhenUsed="1"/>
+    <w:lsdException w:name="footer" w:semiHidden="1" w:unhideWhenUsed="1"/>
+    <w:lsdException w:name="index heading" w:semiHidden="1" w:unhideWhenUsed="1"/>
+    <w:lsdException w:name="caption" w:semiHidden="1" w:uiPriority="35" w:unhideWhenUsed="1" w:qFormat="1"/>
+    <w:lsdException w:name="table of figures" w:semiHidden="1" w:unhideWhenUsed="1"/>
+    <w:lsdException w:name="envelope address" w:semiHidden="1" w:unhideWhenUsed="1"/>
+    <w:lsdException w:name="envelope return" w:semiHidden="1" w:unhideWhenUsed="1"/>
+    <w:lsdException w:name="footnote reference" w:semiHidden="1" w:unhideWhenUsed="1"/>
+    <w:lsdException w:name="annotation reference" w:semiHidden="1" w:unhideWhenUsed="1"/>
+    <w:lsdException w:name="line number" w:semiHidden="1" w:unhideWhenUsed="1"/>
+    <w:lsdException w:name="page number" w:semiHidden="1" w:unhideWhenUsed="1"/>
+    <w:lsdException w:name="endnote reference" w:semiHidden="1" w:unhideWhenUsed="1"/>
+    <w:lsdException w:name="endnote text" w:semiHidden="1" w:unhideWhenUsed="1"/>
+    <w:lsdException w:name="table of authorities" w:semiHidden="1" w:unhideWhenUsed="1"/>
+    <w:lsdException w:name="macro" w:semiHidden="1" w:unhideWhenUsed="1"/>
+    <w:lsdException w:name="toa heading" w:semiHidden="1" w:unhideWhenUsed="1"/>
+    <w:lsdException w:name="List" w:semiHidden="1" w:unhideWhenUsed="1"/>
+    <w:lsdException w:name="List Bullet" w:semiHidden="1" w:unhideWhenUsed="1"/>
+    <w:lsdException w:name="List Number" w:semiHidden="1" w:unhideWhenUsed="1"/>
+    <w:lsdException w:name="List 2" w:semiHidden="1" w:unhideWhenUsed="1"/>
+    <w:lsdException w:name="List 3" w:semiHidden="1" w:unhideWhenUsed="1"/>
+    <w:lsdException w:name="List 4" w:semiHidden="1" w:unhideWhenUsed="1"/>
+    <w:lsdException w:name="List 5" w:semiHidden="1" w:unhideWhenUsed="1"/>
+    <w:lsdException w:name="List Bullet 2" w:semiHidden="1" w:unhideWhenUsed="1"/>
+    <w:lsdException w:name="List Bullet 3" w:semiHidden="1" w:unhideWhenUsed="1"/>
+    <w:lsdException w:name="List Bullet 4" w:semiHidden="1" w:unhideWhenUsed="1"/>
+    <w:lsdException w:name="List Bullet 5" w:semiHidden="1" w:unhideWhenUsed="1"/>
+    <w:lsdException w:name="List Number 2" w:semiHidden="1" w:unhideWhenUsed="1"/>
+    <w:lsdException w:name="List Number 3" w:semiHidden="1" w:unhideWhenUsed="1"/>
+    <w:lsdException w:name="List Number 4" w:semiHidden="1" w:unhideWhenUsed="1"/>
+    <w:lsdException w:name="List Number 5" w:semiHidden="1" w:unhideWhenUsed="1"/>
+    <w:lsdException w:name="Title" w:uiPriority="10" w:qFormat="1"/>
+    <w:lsdException w:name="Closing" w:semiHidden="1" w:unhideWhenUsed="1"/>
+    <w:lsdException w:name="Signature" w:semiHidden="1" w:unhideWhenUsed="1"/>
+    <w:lsdException w:name="Default Paragraph Font" w:semiHidden="1" w:uiPriority="1" w:unhideWhenUsed="1"/>
+    <w:lsdException w:name="Body Text" w:semiHidden="1" w:unhideWhenUsed="1"/>
+    <w:lsdException w:name="Body Text Indent" w:semiHidden="1" w:unhideWhenUsed="1"/>
+    <w:lsdException w:name="List Continue" w:semiHidden="1" w:unhideWhenUsed="1"/>
+    <w:lsdException w:name="List Continue 2" w:semiHidden="1" w:unhideWhenUsed="1"/>
+    <w:lsdException w:name="List Continue 3" w:semiHidden="1" w:unhideWhenUsed="1"/>
+    <w:lsdException w:name="List Continue 4" w:semiHidden="1" w:unhideWhenUsed="1"/>
+    <w:lsdException w:name="List Continue 5" w:semiHidden="1" w:unhideWhenUsed="1"/>
+    <w:lsdException w:name="Message Header" w:semiHidden="1" w:unhideWhenUsed="1"/>
+    <w:lsdException w:name="Subtitle" w:uiPriority="11" w:qFormat="1"/>
+    <w:lsdException w:name="Salutation" w:semiHidden="1" w:unhideWhenUsed="1"/>
+    <w:lsdException w:name="Date" w:semiHidden="1" w:unhideWhenUsed="1"/>
+    <w:lsdException w:name="Body Text First Indent" w:semiHidden="1" w:unhideWhenUsed="1"/>
+    <w:lsdException w:name="Body Text First Indent 2" w:semiHidden="1" w:unhideWhenUsed="1"/>
+    <w:lsdException w:name="Note Heading" w:semiHidden="1" w:unhideWhenUsed="1"/>
+    <w:lsdException w:name="Body Text 2" w:semiHidden="1" w:unhideWhenUsed="1"/>
+    <w:lsdException w:name="Body Text 3" w:semiHidden="1" w:unhideWhenUsed="1"/>
+    <w:lsdException w:name="Body Text Indent 2" w:semiHidden="1" w:unhideWhenUsed="1"/>
+    <w:lsdException w:name="Body Text Indent 3" w:semiHidden="1" w:unhideWhenUsed="1"/>
+    <w:lsdException w:name="Block Text" w:semiHidden="1" w:unhideWhenUsed="1"/>
+    <w:lsdException w:name="Hyperlink" w:semiHidden="1" w:unhideWhenUsed="1"/>
+    <w:lsdException w:name="FollowedHyperlink" w:semiHidden="1" w:unhideWhenUsed="1"/>
+    <w:lsdException w:name="Strong" w:uiPriority="22" w:qFormat="1"/>
+    <w:lsdException w:name="Emphasis" w:uiPriority="20" w:qFormat="1"/>
+    <w:lsdException w:name="Document Map" w:semiHidden="1" w:unhideWhenUsed="1"/>
+    <w:lsdException w:name="Plain Text" w:semiHidden="1" w:unhideWhenUsed="1"/>
+    <w:lsdException w:name="E-mail Signature" w:semiHidden="1" w:unhideWhenUsed="1"/>
+    <w:lsdException w:name="HTML Top of Form" w:semiHidden="1" w:unhideWhenUsed="1"/>
+    <w:lsdException w:name="HTML Bottom of Form" w:semiHidden="1" w:unhideWhenUsed="1"/>
+    <w:lsdException w:name="Normal (Web)" w:semiHidden="1" w:unhideWhenUsed="1"/>
+    <w:lsdException w:name="HTML Acronym" w:semiHidden="1" w:unhideWhenUsed="1"/>
+    <w:lsdException w:name="HTML Address" w:semiHidden="1" w:unhideWhenUsed="1"/>
+    <w:lsdException w:name="HTML Cite" w:semiHidden="1" w:unhideWhenUsed="1"/>
+    <w:lsdException w:name="HTML Code" w:semiHidden="1" w:unhideWhenUsed="1"/>
+    <w:lsdException w:name="HTML Definition" w:semiHidden="1" w:unhideWhenUsed="1"/>
+    <w:lsdException w:name="HTML Keyboard" w:semiHidden="1" w:unhideWhenUsed="1"/>
+    <w:lsdException w:name="HTML Preformatted" w:semiHidden="1" w:unhideWhenUsed="1"/>
+    <w:lsdException w:name="HTML Sample" w:semiHidden="1" w:unhideWhenUsed="1"/>
+    <w:lsdException w:name="HTML Typewriter" w:semiHidden="1" w:unhideWhenUsed="1"/>
+    <w:lsdException w:name="HTML Variable" w:semiHidden="1" w:unhideWhenUsed="1"/>
+    <w:lsdException w:name="Normal Table" w:semiHidden="1" w:unhideWhenUsed="1"/>
+    <w:lsdException w:name="annotation subject" w:semiHidden="1" w:unhideWhenUsed="1"/>
+    <w:lsdException w:name="No List" w:semiHidden="1" w:unhideWhenUsed="1"/>
+    <w:lsdException w:name="Outline List 1" w:semiHidden="1" w:unhideWhenUsed="1"/>
+    <w:lsdException w:name="Outline List 2" w:semiHidden="1" w:unhideWhenUsed="1"/>
+    <w:lsdException w:name="Outline List 3" w:semiHidden="1" w:unhideWhenUsed="1"/>
+    <w:lsdException w:name="Table Simple 1" w:semiHidden="1" w:unhideWhenUsed="1"/>
+    <w:lsdException w:name="Table Simple 2" w:semiHidden="1" w:unhideWhenUsed="1"/>
+    <w:lsdException w:name="Table Simple 3" w:semiHidden="1" w:unhideWhenUsed="1"/>
+    <w:lsdException w:name="Table Classic 1" w:semiHidden="1" w:unhideWhenUsed="1"/>
+    <w:lsdException w:name="Table Classic 2" w:semiHidden="1" w:unhideWhenUsed="1"/>
+    <w:lsdException w:name="Table Classic 3" w:semiHidden="1" w:unhideWhenUsed="1"/>
+    <w:lsdException w:name="Table Classic 4" w:semiHidden="1" w:unhideWhenUsed="1"/>
+    <w:lsdException w:name="Table Colorful 1" w:semiHidden="1" w:unhideWhenUsed="1"/>
+    <w:lsdException w:name="Table Colorful 2" w:semiHidden="1" w:unhideWhenUsed="1"/>
+    <w:lsdException w:name="Table Colorful 3" w:semiHidden="1" w:unhideWhenUsed="1"/>
+    <w:lsdException w:name="Table Columns 1" w:semiHidden="1" w:unhideWhenUsed="1"/>
+    <w:lsdException w:name="Table Columns 2" w:semiHidden="1" w:unhideWhenUsed="1"/>
+    <w:lsdException w:name="Table Columns 3" w:semiHidden="1" w:unhideWhenUsed="1"/>
+    <w:lsdException w:name="Table Columns 4" w:semiHidden="1" w:unhideWhenUsed="1"/>
+    <w:lsdException w:name="Table Columns 5" w:semiHidden="1" w:unhideWhenUsed="1"/>
+    <w:lsdException w:name="Table Grid 1" w:semiHidden="1" w:unhideWhenUsed="1"/>
+    <w:lsdException w:name="Table Grid 2" w:semiHidden="1" w:unhideWhenUsed="1"/>
+    <w:lsdException w:name="Table Grid 3" w:semiHidden="1" w:unhideWhenUsed="1"/>
+    <w:lsdException w:name="Table Grid 4" w:semiHidden="1" w:unhideWhenUsed="1"/>
+    <w:lsdException w:name="Table Grid 5" w:semiHidden="1" w:unhideWhenUsed="1"/>
+    <w:lsdException w:name="Table Grid 6" w:semiHidden="1" w:unhideWhenUsed="1"/>
+    <w:lsdException w:name="Table Grid 7" w:semiHidden="1" w:unhideWhenUsed="1"/>
+    <w:lsdException w:name="Table Grid 8" w:semiHidden="1" w:unhideWhenUsed="1"/>
+    <w:lsdException w:name="Table List 1" w:semiHidden="1" w:unhideWhenUsed="1"/>
+    <w:lsdException w:name="Table List 2" w:semiHidden="1" w:unhideWhenUsed="1"/>
+    <w:lsdException w:name="Table List 3" w:semiHidden="1" w:unhideWhenUsed="1"/>
+    <w:lsdException w:name="Table List 4" w:semiHidden="1" w:unhideWhenUsed="1"/>
+    <w:lsdException w:name="Table List 5" w:semiHidden="1" w:unhideWhenUsed="1"/>
+    <w:lsdException w:name="Table List 6" w:semiHidden="1" w:unhideWhenUsed="1"/>
+    <w:lsdException w:name="Table List 7" w:semiHidden="1" w:unhideWhenUsed="1"/>
+    <w:lsdException w:name="Table List 8" w:semiHidden="1" w:unhideWhenUsed="1"/>
+    <w:lsdException w:name="Table 3D effects 1" w:semiHidden="1" w:unhideWhenUsed="1"/>
+    <w:lsdException w:name="Table 3D effects 2" w:semiHidden="1" w:unhideWhenUsed="1"/>
+    <w:lsdException w:name="Table 3D effects 3" w:semiHidden="1" w:unhideWhenUsed="1"/>
+    <w:lsdException w:name="Table Contemporary" w:semiHidden="1" w:unhideWhenUsed="1"/>
+    <w:lsdException w:name="Table Elegant" w:semiHidden="1" w:unhideWhenUsed="1"/>
+    <w:lsdException w:name="Table Professional" w:semiHidden="1" w:unhideWhenUsed="1"/>
+    <w:lsdException w:name="Table Subtle 1" w:semiHidden="1" w:unhideWhenUsed="1"/>
+    <w:lsdException w:name="Table Subtle 2" w:semiHidden="1" w:unhideWhenUsed="1"/>
+    <w:lsdException w:name="Table Web 1" w:semiHidden="1" w:unhideWhenUsed="1"/>
+    <w:lsdException w:name="Table Web 2" w:semiHidden="1" w:unhideWhenUsed="1"/>
+    <w:lsdException w:name="Table Web 3" w:semiHidden="1" w:unhideWhenUsed="1"/>
+    <w:lsdException w:name="Balloon Text" w:semiHidden="1" w:unhideWhenUsed="1"/>
+    <w:lsdException w:name="Table Grid" w:uiPriority="39"/>
+    <w:lsdException w:name="Table Theme" w:semiHidden="1" w:unhideWhenUsed="1"/>
+    <w:lsdException w:name="Placeholder Text" w:semiHidden="1"/>
+    <w:lsdException w:name="No Spacing" w:uiPriority="1" w:qFormat="1"/>
+    <w:lsdException w:name="Light Shading" w:uiPriority="60"/>
+    <w:lsdException w:name="Light List" w:uiPriority="61"/>
+    <w:lsdException w:name="Light Grid" w:uiPriority="62"/>
+    <w:lsdException w:name="Medium Shading 1" w:uiPriority="63"/>
+    <w:lsdException w:name="Medium Shading 2" w:uiPriority="64"/>
+    <w:lsdException w:name="Medium List 1" w:uiPriority="65"/>
+    <w:lsdException w:name="Medium List 2" w:uiPriority="66"/>
+    <w:lsdException w:name="Medium Grid 1" w:uiPriority="67"/>
+    <w:lsdException w:name="Medium Grid 2" w:uiPriority="68"/>
+    <w:lsdException w:name="Medium Grid 3" w:uiPriority="69"/>
+    <w:lsdException w:name="Dark List" w:uiPriority="70"/>
+    <w:lsdException w:name="Colorful Shading" w:uiPriority="71"/>
+    <w:lsdException w:name="Colorful List" w:uiPriority="72"/>
+    <w:lsdException w:name="Colorful Grid" w:uiPriority="73"/>
+    <w:lsdException w:name="Light Shading Accent 1" w:uiPriority="60"/>
+    <w:lsdException w:name="Light List Accent 1" w:uiPriority="61"/>
+    <w:lsdException w:name="Light Grid Accent 1" w:uiPriority="62"/>
+    <w:lsdException w:name="Medium Shading 1 Accent 1" w:uiPriority="63"/>
+    <w:lsdException w:name="Medium Shading 2 Accent 1" w:uiPriority="64"/>
+    <w:lsdException w:name="Medium List 1 Accent 1" w:uiPriority="65"/>
+    <w:lsdException w:name="Revision" w:semiHidden="1"/>
+    <w:lsdException w:name="List Paragraph" w:uiPriority="34" w:qFormat="1"/>
+    <w:lsdException w:name="Quote" w:uiPriority="29" w:qFormat="1"/>
+    <w:lsdException w:name="Intense Quote" w:uiPriority="30" w:qFormat="1"/>
+    <w:lsdException w:name="Medium List 2 Accent 1" w:uiPriority="66"/>
+    <w:lsdException w:name="Medium Grid 1 Accent 1" w:uiPriority="67"/>
+    <w:lsdException w:name="Medium Grid 2 Accent 1" w:uiPriority="68"/>
+    <w:lsdException w:name="Medium Grid 3 Accent 1" w:uiPriority="69"/>
+    <w:lsdException w:name="Dark List Accent 1" w:uiPriority="70"/>
+    <w:lsdException w:name="Colorful Shading Accent 1" w:uiPriority="71"/>
+    <w:lsdException w:name="Colorful List Accent 1" w:uiPriority="72"/>
+    <w:lsdException w:name="Colorful Grid Accent 1" w:uiPriority="73"/>
+    <w:lsdException w:name="Light Shading Accent 2" w:uiPriority="60"/>
+    <w:lsdException w:name="Light List Accent 2" w:uiPriority="61"/>
+    <w:lsdException w:name="Light Grid Accent 2" w:uiPriority="62"/>
+    <w:lsdException w:name="Medium Shading 1 Accent 2" w:uiPriority="63"/>
+    <w:lsdException w:name="Medium Shading 2 Accent 2" w:uiPriority="64"/>
+    <w:lsdException w:name="Medium List 1 Accent 2" w:uiPriority="65"/>
+    <w:lsdException w:name="Medium List 2 Accent 2" w:uiPriority="66"/>
+    <w:lsdException w:name="Medium Grid 1 Accent 2" w:uiPriority="67"/>
+    <w:lsdException w:name="Medium Grid 2 Accent 2" w:uiPriority="68"/>
+    <w:lsdException w:name="Medium Grid 3 Accent 2" w:uiPriority="69"/>
+    <w:lsdException w:name="Dark List Accent 2" w:uiPriority="70"/>
+    <w:lsdException w:name="Colorful Shading Accent 2" w:uiPriority="71"/>
+    <w:lsdException w:name="Colorful List Accent 2" w:uiPriority="72"/>
+    <w:lsdException w:name="Colorful Grid Accent 2" w:uiPriority="73"/>
+    <w:lsdException w:name="Light Shading Accent 3" w:uiPriority="60"/>
+    <w:lsdException w:name="Light List Accent 3" w:uiPriority="61"/>
+    <w:lsdException w:name="Light Grid Accent 3" w:uiPriority="62"/>
+    <w:lsdException w:name="Medium Shading 1 Accent 3" w:uiPriority="63"/>
+    <w:lsdException w:name="Medium Shading 2 Accent 3" w:uiPriority="64"/>
+    <w:lsdException w:name="Medium List 1 Accent 3" w:uiPriority="65"/>
+    <w:lsdException w:name="Medium List 2 Accent 3" w:uiPriority="66"/>
+    <w:lsdException w:name="Medium Grid 1 Accent 3" w:uiPriority="67"/>
+    <w:lsdException w:name="Medium Grid 2 Accent 3" w:uiPriority="68"/>
+    <w:lsdException w:name="Medium Grid 3 Accent 3" w:uiPriority="69"/>
+    <w:lsdException w:name="Dark List Accent 3" w:uiPriority="70"/>
+    <w:lsdException w:name="Colorful Shading Accent 3" w:uiPriority="71"/>
+    <w:lsdException w:name="Colorful List Accent 3" w:uiPriority="72"/>
+    <w:lsdException w:name="Colorful Grid Accent 3" w:uiPriority="73"/>
+    <w:lsdException w:name="Light Shading Accent 4" w:uiPriority="60"/>
+    <w:lsdException w:name="Light List Accent 4" w:uiPriority="61"/>
+    <w:lsdException w:name="Light Grid Accent 4" w:uiPriority="62"/>
+    <w:lsdException w:name="Medium Shading 1 Accent 4" w:uiPriority="63"/>
+    <w:lsdException w:name="Medium Shading 2 Accent 4" w:uiPriority="64"/>
+    <w:lsdException w:name="Medium List 1 Accent 4" w:uiPriority="65"/>
+    <w:lsdException w:name="Medium List 2 Accent 4" w:uiPriority="66"/>
+    <w:lsdException w:name="Medium Grid 1 Accent 4" w:uiPriority="67"/>
+    <w:lsdException w:name="Medium Grid 2 Accent 4" w:uiPriority="68"/>
+    <w:lsdException w:name="Medium Grid 3 Accent 4" w:uiPriority="69"/>
+    <w:lsdException w:name="Dark List Accent 4" w:uiPriority="70"/>
+    <w:lsdException w:name="Colorful Shading Accent 4" w:uiPriority="71"/>
+    <w:lsdException w:name="Colorful List Accent 4" w:uiPriority="72"/>
+    <w:lsdException w:name="Colorful Grid Accent 4" w:uiPriority="73"/>
+    <w:lsdException w:name="Light Shading Accent 5" w:uiPriority="60"/>
+    <w:lsdException w:name="Light List Accent 5" w:uiPriority="61"/>
+    <w:lsdException w:name="Light Grid Accent 5" w:uiPriority="62"/>
+    <w:lsdException w:name="Medium Shading 1 Accent 5" w:uiPriority="63"/>
+    <w:lsdException w:name="Medium Shading 2 Accent 5" w:uiPriority="64"/>
+    <w:lsdException w:name="Medium List 1 Accent 5" w:uiPriority="65"/>
+    <w:lsdException w:name="Medium List 2 Accent 5" w:uiPriority="66"/>
+    <w:lsdException w:name="Medium Grid 1 Accent 5" w:uiPriority="67"/>
+    <w:lsdException w:name="Medium Grid 2 Accent 5" w:uiPriority="68"/>
+    <w:lsdException w:name="Medium Grid 3 Accent 5" w:uiPriority="69"/>
+    <w:lsdException w:name="Dark List Accent 5" w:uiPriority="70"/>
+    <w:lsdException w:name="Colorful Shading Accent 5" w:uiPriority="71"/>
+    <w:lsdException w:name="Colorful List Accent 5" w:uiPriority="72"/>
+    <w:lsdException w:name="Colorful Grid Accent 5" w:uiPriority="73"/>
+    <w:lsdException w:name="Light Shading Accent 6" w:uiPriority="60"/>
+    <w:lsdException w:name="Light List Accent 6" w:uiPriority="61"/>
+    <w:lsdException w:name="Light Grid Accent 6" w:uiPriority="62"/>
+    <w:lsdException w:name="Medium Shading 1 Accent 6" w:uiPriority="63"/>
+    <w:lsdException w:name="Medium Shading 2 Accent 6" w:uiPriority="64"/>
+    <w:lsdException w:name="Medium List 1 Accent 6" w:uiPriority="65"/>
+    <w:lsdException w:name="Medium List 2 Accent 6" w:uiPriority="66"/>
+    <w:lsdException w:name="Medium Grid 1 Accent 6" w:uiPriority="67"/>
+    <w:lsdException w:name="Medium Grid 2 Accent 6" w:uiPriority="68"/>
+    <w:lsdException w:name="Medium Grid 3 Accent 6" w:uiPriority="69"/>
+    <w:lsdException w:name="Dark List Accent 6" w:uiPriority="70"/>
+    <w:lsdException w:name="Colorful Shading Accent 6" w:uiPriority="71"/>
+    <w:lsdException w:name="Colorful List Accent 6" w:uiPriority="72"/>
+    <w:lsdException w:name="Colorful Grid Accent 6" w:uiPriority="73"/>
+    <w:lsdException w:name="Subtle Emphasis" w:uiPriority="19" w:qFormat="1"/>
+    <w:lsdException w:name="Intense Emphasis" w:uiPriority="21" w:qFormat="1"/>
+    <w:lsdException w:name="Subtle Reference" w:uiPriority="31" w:qFormat="1"/>
+    <w:lsdException w:name="Intense Reference" w:uiPriority="32" w:qFormat="1"/>
+    <w:lsdException w:name="Book Title" w:uiPriority="33" w:qFormat="1"/>
+    <w:lsdException w:name="Bibliography" w:semiHidden="1" w:uiPriority="37" w:unhideWhenUsed="1"/>
+    <w:lsdException w:name="TOC Heading" w:semiHidden="1" w:uiPriority="39" w:unhideWhenUsed="1" w:qFormat="1"/>
+    <w:lsdException w:name="Plain Table 1" w:uiPriority="41"/>
+    <w:lsdException w:name="Plain Table 2" w:uiPriority="42"/>
+    <w:lsdException w:name="Plain Table 3" w:uiPriority="43"/>
+    <w:lsdException w:name="Plain Table 4" w:uiPriority="44"/>
+    <w:lsdException w:name="Plain Table 5" w:uiPriority="45"/>
+    <w:lsdException w:name="Grid Table Light" w:uiPriority="40"/>
+    <w:lsdException w:name="Grid Table 1 Light" w:uiPriority="46"/>
+    <w:lsdException w:name="Grid Table 2" w:uiPriority="47"/>
+    <w:lsdException w:name="Grid Table 3" w:uiPriority="48"/>
+    <w:lsdException w:name="Grid Table 4" w:uiPriority="49"/>
+    <w:lsdException w:name="Grid Table 5 Dark" w:uiPriority="50"/>
+    <w:lsdException w:name="Grid Table 6 Colorful" w:uiPriority="51"/>
+    <w:lsdException w:name="Grid Table 7 Colorful" w:uiPriority="52"/>
+    <w:lsdException w:name="Grid Table 1 Light Accent 1" w:uiPriority="46"/>
+    <w:lsdException w:name="Grid Table 2 Accent 1" w:uiPriority="47"/>
+    <w:lsdException w:name="Grid Table 3 Accent 1" w:uiPriority="48"/>
+    <w:lsdException w:name="Grid Table 4 Accent 1" w:uiPriority="49"/>
+    <w:lsdException w:name="Grid Table 5 Dark Accent 1" w:uiPriority="50"/>
+    <w:lsdException w:name="Grid Table 6 Colorful Accent 1" w:uiPriority="51"/>
+    <w:lsdException w:name="Grid Table 7 Colorful Accent 1" w:uiPriority="52"/>
+    <w:lsdException w:name="Grid Table 1 Light Accent 2" w:uiPriority="46"/>
+    <w:lsdException w:name="Grid Table 2 Accent 2" w:uiPriority="47"/>
+    <w:lsdException w:name="Grid Table 3 Accent 2" w:uiPriority="48"/>
+    <w:lsdException w:name="Grid Table 4 Accent 2" w:uiPriority="49"/>
+    <w:lsdException w:name="Grid Table 5 Dark Accent 2" w:uiPriority="50"/>
+    <w:lsdException w:name="Grid Table 6 Colorful Accent 2" w:uiPriority="51"/>
+    <w:lsdException w:name="Grid Table 7 Colorful Accent 2" w:uiPriority="52"/>
+    <w:lsdException w:name="Grid Table 1 Light Accent 3" w:uiPriority="46"/>
+    <w:lsdException w:name="Grid Table 2 Accent 3" w:uiPriority="47"/>
+    <w:lsdException w:name="Grid Table 3 Accent 3" w:uiPriority="48"/>
+    <w:lsdException w:name="Grid Table 4 Accent 3" w:uiPriority="49"/>
+    <w:lsdException w:name="Grid Table 5 Dark Accent 3" w:uiPriority="50"/>
+    <w:lsdException w:name="Grid Table 6 Colorful Accent 3" w:uiPriority="51"/>
+    <w:lsdException w:name="Grid Table 7 Colorful Accent 3" w:uiPriority="52"/>
+    <w:lsdException w:name="Grid Table 1 Light Accent 4" w:uiPriority="46"/>
+    <w:lsdException w:name="Grid Table 2 Accent 4" w:uiPriority="47"/>
+    <w:lsdException w:name="Grid Table 3 Accent 4" w:uiPriority="48"/>
+    <w:lsdException w:name="Grid Table 4 Accent 4" w:uiPriority="49"/>
+    <w:lsdException w:name="Grid Table 5 Dark Accent 4" w:uiPriority="50"/>
+    <w:lsdException w:name="Grid Table 6 Colorful Accent 4" w:uiPriority="51"/>
+    <w:lsdException w:name="Grid Table 7 Colorful Accent 4" w:uiPriority="52"/>
+    <w:lsdException w:name="Grid Table 1 Light Accent 5" w:uiPriority="46"/>
+    <w:lsdException w:name="Grid Table 2 Accent 5" w:uiPriority="47"/>
+    <w:lsdException w:name="Grid Table 3 Accent 5" w:uiPriority="48"/>
+    <w:lsdException w:name="Grid Table 4 Accent 5" w:uiPriority="49"/>
+    <w:lsdException w:name="Grid Table 5 Dark Accent 5" w:uiPriority="50"/>
+    <w:lsdException w:name="Grid Table 6 Colorful Accent 5" w:uiPriority="51"/>
+    <w:lsdException w:name="Grid Table 7 Colorful Accent 5" w:uiPriority="52"/>
+    <w:lsdException w:name="Grid Table 1 Light Accent 6" w:uiPriority="46"/>
+    <w:lsdException w:name="Grid Table 2 Accent 6" w:uiPriority="47"/>
+    <w:lsdException w:name="Grid Table 3 Accent 6" w:uiPriority="48"/>
+    <w:lsdException w:name="Grid Table 4 Accent 6" w:uiPriority="49"/>
+    <w:lsdException w:name="Grid Table 5 Dark Accent 6" w:uiPriority="50"/>
+    <w:lsdException w:name="Grid Table 6 Colorful Accent 6" w:uiPriority="51"/>
+    <w:lsdException w:name="Grid Table 7 Colorful Accent 6" w:uiPriority="52"/>
+    <w:lsdException w:name="List Table 1 Light" w:uiPriority="46"/>
+    <w:lsdException w:name="List Table 2" w:uiPriority="47"/>
+    <w:lsdException w:name="List Table 3" w:uiPriority="48"/>
+    <w:lsdException w:name="List Table 4" w:uiPriority="49"/>
+    <w:lsdException w:name="List Table 5 Dark" w:uiPriority="50"/>
+    <w:lsdException w:name="List Table 6 Colorful" w:uiPriority="51"/>
+    <w:lsdException w:name="List Table 7 Colorful" w:uiPriority="52"/>
+    <w:lsdException w:name="List Table 1 Light Accent 1" w:uiPriority="46"/>
+    <w:lsdException w:name="List Table 2 Accent 1" w:uiPriority="47"/>
+    <w:lsdException w:name="List Table 3 Accent 1" w:uiPriority="48"/>
+    <w:lsdException w:name="List Table 4 Accent 1" w:uiPriority="49"/>
+    <w:lsdException w:name="List Table 5 Dark Accent 1" w:uiPriority="50"/>
+    <w:lsdException w:name="List Table 6 Colorful Accent 1" w:uiPriority="51"/>
+    <w:lsdException w:name="List Table 7 Colorful Accent 1" w:uiPriority="52"/>
+    <w:lsdException w:name="List Table 1 Light Accent 2" w:uiPriority="46"/>
+    <w:lsdException w:name="List Table 2 Accent 2" w:uiPriority="47"/>
+    <w:lsdException w:name="List Table 3 Accent 2" w:uiPriority="48"/>
+    <w:lsdException w:name="List Table 4 Accent 2" w:uiPriority="49"/>
+    <w:lsdException w:name="List Table 5 Dark Accent 2" w:uiPriority="50"/>
+    <w:lsdException w:name="List Table 6 Colorful Accent 2" w:uiPriority="51"/>
+    <w:lsdException w:name="List Table 7 Colorful Accent 2" w:uiPriority="52"/>
+    <w:lsdException w:name="List Table 1 Light Accent 3" w:uiPriority="46"/>
+    <w:lsdException w:name="List Table 2 Accent 3" w:uiPriority="47"/>
+    <w:lsdException w:name="List Table 3 Accent 3" w:uiPriority="48"/>
+    <w:lsdException w:name="List Table 4 Accent 3" w:uiPriority="49"/>
+    <w:lsdException w:name="List Table 5 Dark Accent 3" w:uiPriority="50"/>
+    <w:lsdException w:name="List Table 6 Colorful Accent 3" w:uiPriority="51"/>
+    <w:lsdException w:name="List Table 7 Colorful Accent 3" w:uiPriority="52"/>
+    <w:lsdException w:name="List Table 1 Light Accent 4" w:uiPriority="46"/>
+    <w:lsdException w:name="List Table 2 Accent 4" w:uiPriority="47"/>
+    <w:lsdException w:name="List Table 3 Accent 4" w:uiPriority="48"/>
+    <w:lsdException w:name="List Table 4 Accent 4" w:uiPriority="49"/>
+    <w:lsdException w:name="List Table 5 Dark Accent 4" w:uiPriority="50"/>
+    <w:lsdException w:name="List Table 6 Colorful Accent 4" w:uiPriority="51"/>
+    <w:lsdException w:name="List Table 7 Colorful Accent 4" w:uiPriority="52"/>
+    <w:lsdException w:name="List Table 1 Light Accent 5" w:uiPriority="46"/>
+    <w:lsdException w:name="List Table 2 Accent 5" w:uiPriority="47"/>
+    <w:lsdException w:name="List Table 3 Accent 5" w:uiPriority="48"/>
+    <w:lsdException w:name="List Table 4 Accent 5" w:uiPriority="49"/>
+    <w:lsdException w:name="List Table 5 Dark Accent 5" w:uiPriority="50"/>
+    <w:lsdException w:name="List Table 6 Colorful Accent 5" w:uiPriority="51"/>
+    <w:lsdException w:name="List Table 7 Colorful Accent 5" w:uiPriority="52"/>
+    <w:lsdException w:name="List Table 1 Light Accent 6" w:uiPriority="46"/>
+    <w:lsdException w:name="List Table 2 Accent 6" w:uiPriority="47"/>
+    <w:lsdException w:name="List Table 3 Accent 6" w:uiPriority="48"/>
+    <w:lsdException w:name="List Table 4 Accent 6" w:uiPriority="49"/>
+    <w:lsdException w:name="List Table 5 Dark Accent 6" w:uiPriority="50"/>
+    <w:lsdException w:name="List Table 6 Colorful Accent 6" w:uiPriority="51"/>
+    <w:lsdException w:name="List Table 7 Colorful Accent 6" w:uiPriority="52"/>
+    <w:lsdException w:name="Mention" w:semiHidden="1" w:unhideWhenUsed="1"/>
+    <w:lsdException w:name="Smart Hyperlink" w:semiHidden="1" w:unhideWhenUsed="1"/>
+    <w:lsdException w:name="Hashtag" w:semiHidden="1" w:unhideWhenUsed="1"/>
+    <w:lsdException w:name="Unresolved Mention" w:semiHidden="1" w:unhideWhenUsed="1"/>
   </w:latentStyles>
   <w:style w:type="paragraph" w:default="1" w:styleId="Normal">
     <w:name w:val="Normal"/>
@@ -1953,7 +3067,7 @@
   <a:extraClrSchemeLst/>
   <a:extLst>
     <a:ext uri="{05A4C25C-085E-4340-85A3-A5531E510DB2}">
-      <thm15:themeFamily xmlns:thm15="http://schemas.microsoft.com/office/thememl/2012/main" xmlns="" name="Office Theme" id="{62F939B6-93AF-4DB8-9C6B-D6C7DFDC589F}" vid="{4A3C46E8-61CC-4603-A589-7422A47A8E4A}"/>
+      <thm15:themeFamily xmlns:thm15="http://schemas.microsoft.com/office/thememl/2012/main" name="Office Theme" id="{62F939B6-93AF-4DB8-9C6B-D6C7DFDC589F}" vid="{4A3C46E8-61CC-4603-A589-7422A47A8E4A}"/>
     </a:ext>
   </a:extLst>
 </a:theme>
@@ -1964,7 +3078,7 @@
 </file>
 
 <file path=customXml/itemProps1.xml><?xml version="1.0" encoding="utf-8"?>
-<ds:datastoreItem xmlns:ds="http://schemas.openxmlformats.org/officeDocument/2006/customXml" ds:itemID="{EC8F6619-126A-49A4-A0F9-80D1B2613B73}">
+<ds:datastoreItem xmlns:ds="http://schemas.openxmlformats.org/officeDocument/2006/customXml" ds:itemID="{69EB1DAA-2C96-4FB0-A3C1-F3AD4015533C}">
   <ds:schemaRefs>
     <ds:schemaRef ds:uri="http://schemas.openxmlformats.org/officeDocument/2006/bibliography"/>
   </ds:schemaRefs>

--- a/FinalReport.docx
+++ b/FinalReport.docx
@@ -1695,86 +1695,7 @@
           <w:rFonts w:ascii="Times New Roman" w:hAnsi="Times New Roman" w:cs="Times New Roman"/>
           <w:sz w:val="24"/>
         </w:rPr>
-        <w:t xml:space="preserve">Whenever a system is selected, a div shows up on the screen that shows a gauge chart. These charts are created with a JavaScript library called D3. D3 is used to display data in easy to follow, easy to create ways in any JavaScript or TypeScript based applications. </w:t>
-      </w:r>
-      <w:r>
-        <w:rPr>
-          <w:rFonts w:ascii="Times New Roman" w:hAnsi="Times New Roman" w:cs="Times New Roman"/>
-          <w:sz w:val="24"/>
-        </w:rPr>
-        <w:t>For the purposes of our application, we used an “</w:t>
-      </w:r>
-      <w:proofErr w:type="spellStart"/>
-      <w:r>
-        <w:rPr>
-          <w:rFonts w:ascii="Times New Roman" w:hAnsi="Times New Roman" w:cs="Times New Roman"/>
-          <w:sz w:val="24"/>
-        </w:rPr>
-        <w:t>Ngx</w:t>
-      </w:r>
-      <w:proofErr w:type="spellEnd"/>
-      <w:r>
-        <w:rPr>
-          <w:rFonts w:ascii="Times New Roman" w:hAnsi="Times New Roman" w:cs="Times New Roman"/>
-          <w:sz w:val="24"/>
-        </w:rPr>
-        <w:t xml:space="preserve">-charts-gauge” to display our data. The first gauge shows the percentage of prices for funds in the system that have yet to be priced. The second gauge shows the same thing but for rates in that system. </w:t>
-      </w:r>
-      <w:r>
-        <w:rPr>
-          <w:rFonts w:ascii="Times New Roman" w:hAnsi="Times New Roman" w:cs="Times New Roman"/>
-          <w:sz w:val="24"/>
-        </w:rPr>
-        <w:t xml:space="preserve">The gauge charts contain many different built-in options that let you customize the chart to your liking. Some of the options that I used in the application include sizing, including a legend, showing the axis, and how many degrees around the center you want the chart to be. There is also an option to change the color scheme. </w:t>
-      </w:r>
-      <w:r>
-        <w:rPr>
-          <w:rFonts w:ascii="Times New Roman" w:hAnsi="Times New Roman" w:cs="Times New Roman"/>
-          <w:sz w:val="24"/>
-        </w:rPr>
-        <w:t xml:space="preserve">In the TypeScript file for the dashboard component, there is a function that will change the color of the gauge depending on how high or low the percentage of unpriced funds is. If there </w:t>
-      </w:r>
-      <w:r>
-        <w:rPr>
-          <w:rFonts w:ascii="Times New Roman" w:hAnsi="Times New Roman" w:cs="Times New Roman"/>
-          <w:sz w:val="24"/>
-        </w:rPr>
-        <w:t>are a high percentage of funds</w:t>
-      </w:r>
-      <w:r>
-        <w:rPr>
-          <w:rFonts w:ascii="Times New Roman" w:hAnsi="Times New Roman" w:cs="Times New Roman"/>
-          <w:sz w:val="24"/>
-        </w:rPr>
-        <w:t xml:space="preserve"> yet to be priced or given ra</w:t>
-      </w:r>
-      <w:r>
-        <w:rPr>
-          <w:rFonts w:ascii="Times New Roman" w:hAnsi="Times New Roman" w:cs="Times New Roman"/>
-          <w:sz w:val="24"/>
-        </w:rPr>
-        <w:t>tes, the gauge will become redder</w:t>
-      </w:r>
-      <w:r>
-        <w:rPr>
-          <w:rFonts w:ascii="Times New Roman" w:hAnsi="Times New Roman" w:cs="Times New Roman"/>
-          <w:sz w:val="24"/>
-        </w:rPr>
-        <w:t xml:space="preserve">. </w:t>
-      </w:r>
-      <w:r>
-        <w:rPr>
-          <w:rFonts w:ascii="Times New Roman" w:hAnsi="Times New Roman" w:cs="Times New Roman"/>
-          <w:sz w:val="24"/>
-        </w:rPr>
-        <w:t xml:space="preserve">If there are a low percentage of funds yet to be priced or given rates, the gauge will become greener. </w:t>
-      </w:r>
-      <w:r>
-        <w:rPr>
-          <w:rFonts w:ascii="Times New Roman" w:hAnsi="Times New Roman" w:cs="Times New Roman"/>
-          <w:sz w:val="24"/>
-        </w:rPr>
-        <w:t>That function returns a value for each gauge determining what color it will end up being.</w:t>
+        <w:t xml:space="preserve">Whenever a system is selected, a div shows up on the screen that shows a gauge chart. These charts are created with a JavaScript library called D3. </w:t>
       </w:r>
     </w:p>
     <w:p>
@@ -1791,77 +1712,14 @@
           <w:rFonts w:ascii="Times New Roman" w:hAnsi="Times New Roman" w:cs="Times New Roman"/>
           <w:sz w:val="24"/>
         </w:rPr>
-        <w:t xml:space="preserve">In the middle of the gauge there are two buttons. The first button shows the percentage of funds that have yet to be priced. This button navigates to a system-specific prices page that shows more </w:t>
-      </w:r>
-      <w:r>
-        <w:rPr>
-          <w:rFonts w:ascii="Times New Roman" w:hAnsi="Times New Roman" w:cs="Times New Roman"/>
-          <w:sz w:val="24"/>
-        </w:rPr>
-        <w:t>in-depth</w:t>
-      </w:r>
-      <w:r>
-        <w:rPr>
-          <w:rFonts w:ascii="Times New Roman" w:hAnsi="Times New Roman" w:cs="Times New Roman"/>
-          <w:sz w:val="24"/>
-        </w:rPr>
-        <w:t xml:space="preserve"> in</w:t>
-      </w:r>
-      <w:r>
-        <w:rPr>
-          <w:rFonts w:ascii="Times New Roman" w:hAnsi="Times New Roman" w:cs="Times New Roman"/>
-          <w:sz w:val="24"/>
-        </w:rPr>
-        <w:t xml:space="preserve">formation regarding that system, </w:t>
-      </w:r>
-      <w:r>
-        <w:rPr>
-          <w:rFonts w:ascii="Times New Roman" w:hAnsi="Times New Roman" w:cs="Times New Roman"/>
-          <w:sz w:val="24"/>
-        </w:rPr>
-        <w:t>the funds</w:t>
-      </w:r>
-      <w:r>
-        <w:rPr>
-          <w:rFonts w:ascii="Times New Roman" w:hAnsi="Times New Roman" w:cs="Times New Roman"/>
-          <w:sz w:val="24"/>
-        </w:rPr>
-        <w:t>,</w:t>
-      </w:r>
-      <w:r>
-        <w:rPr>
-          <w:rFonts w:ascii="Times New Roman" w:hAnsi="Times New Roman" w:cs="Times New Roman"/>
-          <w:sz w:val="24"/>
-        </w:rPr>
-        <w:t xml:space="preserve"> and </w:t>
-      </w:r>
-      <w:r>
-        <w:rPr>
-          <w:rFonts w:ascii="Times New Roman" w:hAnsi="Times New Roman" w:cs="Times New Roman"/>
-          <w:sz w:val="24"/>
-        </w:rPr>
-        <w:t xml:space="preserve">the </w:t>
-      </w:r>
-      <w:r>
-        <w:rPr>
-          <w:rFonts w:ascii="Times New Roman" w:hAnsi="Times New Roman" w:cs="Times New Roman"/>
-          <w:sz w:val="24"/>
-        </w:rPr>
-        <w:t>fund sponsors</w:t>
-      </w:r>
-      <w:r>
-        <w:rPr>
-          <w:rFonts w:ascii="Times New Roman" w:hAnsi="Times New Roman" w:cs="Times New Roman"/>
-          <w:sz w:val="24"/>
-        </w:rPr>
-        <w:t xml:space="preserve"> and how the prices look for each of them. The second button is similar except that it shows that same percentage but for rates. That button navigates to a system-specific rates page. Currently, we do not know what will be on the rates page as we need more information from the pricing team on what they would want there. For now, the rates page acts a placeholder for what will come in the future. The prices page also is not fleshed out yet but will be in the coming weeks as we do now know what will be needed to be shown there. If someone using the application wanted to look at information that was specific to the system but did not involve the prices and rates belonging to the system, they could also click on the div itself to navigate to the system details screen or component. The system details page shows a list of fund sponsors that belong to that system, (each fund sponsor contains multiple funds</w:t>
-      </w:r>
-      <w:r>
-        <w:rPr>
-          <w:rFonts w:ascii="Times New Roman" w:hAnsi="Times New Roman" w:cs="Times New Roman"/>
-          <w:sz w:val="24"/>
-        </w:rPr>
-        <w:t>). This page contains one single “</w:t>
+        <w:t xml:space="preserve">D3 is used to display data in easy to follow, easy to create ways in any JavaScript or TypeScript based applications. </w:t>
+      </w:r>
+      <w:r>
+        <w:rPr>
+          <w:rFonts w:ascii="Times New Roman" w:hAnsi="Times New Roman" w:cs="Times New Roman"/>
+          <w:sz w:val="24"/>
+        </w:rPr>
+        <w:t>For the purposes of our application, we used an “</w:t>
       </w:r>
       <w:proofErr w:type="spellStart"/>
       <w:r>
@@ -1877,7 +1735,63 @@
           <w:rFonts w:ascii="Times New Roman" w:hAnsi="Times New Roman" w:cs="Times New Roman"/>
           <w:sz w:val="24"/>
         </w:rPr>
-        <w:t xml:space="preserve">-charts-gauge” that represents the entire system. Each gauge represents one fund sponsor, and the percentage shown in the gauge is the amount of funds that have not been priced for each sponsor. Once again, the color scheme for the gauges is the same as it is in the dashboard component. </w:t>
+        <w:t xml:space="preserve">-charts-gauge” to display our data. The first gauge shows the percentage of prices for funds in the system that have yet to be priced. The second gauge shows the same thing but for rates in that system. </w:t>
+      </w:r>
+      <w:r>
+        <w:rPr>
+          <w:rFonts w:ascii="Times New Roman" w:hAnsi="Times New Roman" w:cs="Times New Roman"/>
+          <w:sz w:val="24"/>
+        </w:rPr>
+        <w:t xml:space="preserve">The gauge charts contain many different built-in options that let you customize the chart to your liking. Some of the options that I used in the application include sizing, including a legend, showing the axis, and how many degrees around the center you want the chart to be. There is also an option to change the color scheme. </w:t>
+      </w:r>
+      <w:r>
+        <w:rPr>
+          <w:rFonts w:ascii="Times New Roman" w:hAnsi="Times New Roman" w:cs="Times New Roman"/>
+          <w:sz w:val="24"/>
+        </w:rPr>
+        <w:t xml:space="preserve">In the TypeScript file for the dashboard component, there is a function that will change the color of the gauge depending on how high or low the percentage of unpriced funds is. If there </w:t>
+      </w:r>
+      <w:r>
+        <w:rPr>
+          <w:rFonts w:ascii="Times New Roman" w:hAnsi="Times New Roman" w:cs="Times New Roman"/>
+          <w:sz w:val="24"/>
+        </w:rPr>
+        <w:t>are a high percentage of funds</w:t>
+      </w:r>
+      <w:r>
+        <w:rPr>
+          <w:rFonts w:ascii="Times New Roman" w:hAnsi="Times New Roman" w:cs="Times New Roman"/>
+          <w:sz w:val="24"/>
+        </w:rPr>
+        <w:t xml:space="preserve"> yet to be priced or given ra</w:t>
+      </w:r>
+      <w:r>
+        <w:rPr>
+          <w:rFonts w:ascii="Times New Roman" w:hAnsi="Times New Roman" w:cs="Times New Roman"/>
+          <w:sz w:val="24"/>
+        </w:rPr>
+        <w:t>tes, the gauge will become redder</w:t>
+      </w:r>
+      <w:r>
+        <w:rPr>
+          <w:rFonts w:ascii="Times New Roman" w:hAnsi="Times New Roman" w:cs="Times New Roman"/>
+          <w:sz w:val="24"/>
+        </w:rPr>
+        <w:t xml:space="preserve">. </w:t>
+      </w:r>
+      <w:r>
+        <w:rPr>
+          <w:rFonts w:ascii="Times New Roman" w:hAnsi="Times New Roman" w:cs="Times New Roman"/>
+          <w:sz w:val="24"/>
+        </w:rPr>
+        <w:t xml:space="preserve">If there are a low percentage of funds yet to be priced or given rates, the gauge will become greener. </w:t>
+      </w:r>
+      <w:r>
+        <w:rPr>
+          <w:rFonts w:ascii="Times New Roman" w:hAnsi="Times New Roman" w:cs="Times New Roman"/>
+          <w:sz w:val="24"/>
+        </w:rPr>
+        <w:t>That function returns a value for each gauge determining what color it will end up being.</w:t>
       </w:r>
     </w:p>
     <w:p>
@@ -1894,6 +1808,109 @@
           <w:rFonts w:ascii="Times New Roman" w:hAnsi="Times New Roman" w:cs="Times New Roman"/>
           <w:sz w:val="24"/>
         </w:rPr>
+        <w:t xml:space="preserve">In the middle of the gauge there are two buttons. The first button shows the percentage of funds that have yet to be priced. This button navigates to a system-specific prices page that shows more </w:t>
+      </w:r>
+      <w:r>
+        <w:rPr>
+          <w:rFonts w:ascii="Times New Roman" w:hAnsi="Times New Roman" w:cs="Times New Roman"/>
+          <w:sz w:val="24"/>
+        </w:rPr>
+        <w:t>in-depth</w:t>
+      </w:r>
+      <w:r>
+        <w:rPr>
+          <w:rFonts w:ascii="Times New Roman" w:hAnsi="Times New Roman" w:cs="Times New Roman"/>
+          <w:sz w:val="24"/>
+        </w:rPr>
+        <w:t xml:space="preserve"> in</w:t>
+      </w:r>
+      <w:r>
+        <w:rPr>
+          <w:rFonts w:ascii="Times New Roman" w:hAnsi="Times New Roman" w:cs="Times New Roman"/>
+          <w:sz w:val="24"/>
+        </w:rPr>
+        <w:t xml:space="preserve">formation regarding that system, </w:t>
+      </w:r>
+      <w:r>
+        <w:rPr>
+          <w:rFonts w:ascii="Times New Roman" w:hAnsi="Times New Roman" w:cs="Times New Roman"/>
+          <w:sz w:val="24"/>
+        </w:rPr>
+        <w:t>the funds</w:t>
+      </w:r>
+      <w:r>
+        <w:rPr>
+          <w:rFonts w:ascii="Times New Roman" w:hAnsi="Times New Roman" w:cs="Times New Roman"/>
+          <w:sz w:val="24"/>
+        </w:rPr>
+        <w:t>,</w:t>
+      </w:r>
+      <w:r>
+        <w:rPr>
+          <w:rFonts w:ascii="Times New Roman" w:hAnsi="Times New Roman" w:cs="Times New Roman"/>
+          <w:sz w:val="24"/>
+        </w:rPr>
+        <w:t xml:space="preserve"> and </w:t>
+      </w:r>
+      <w:r>
+        <w:rPr>
+          <w:rFonts w:ascii="Times New Roman" w:hAnsi="Times New Roman" w:cs="Times New Roman"/>
+          <w:sz w:val="24"/>
+        </w:rPr>
+        <w:t xml:space="preserve">the </w:t>
+      </w:r>
+      <w:r>
+        <w:rPr>
+          <w:rFonts w:ascii="Times New Roman" w:hAnsi="Times New Roman" w:cs="Times New Roman"/>
+          <w:sz w:val="24"/>
+        </w:rPr>
+        <w:t>fund sponsors</w:t>
+      </w:r>
+      <w:r>
+        <w:rPr>
+          <w:rFonts w:ascii="Times New Roman" w:hAnsi="Times New Roman" w:cs="Times New Roman"/>
+          <w:sz w:val="24"/>
+        </w:rPr>
+        <w:t xml:space="preserve"> and how the prices look for each of them. The second button is similar except that it shows that same percentage but for rates. That button navigates to a system-specific rates page. Currently, we do not know what will be on the rates page as we need more information from the pricing team on what they would want there. For now, the rates page acts a placeholder for what will come in the future. The prices page also is not fleshed out yet but will be in the coming weeks as we do now know what will be needed to be shown there. If someone using the application wanted to look at information that was specific to the system but did not involve the prices and rates belonging to the system, they could also click on the div itself to navigate to the system details screen or component. The system details page shows a list of fund sponsors that belong to that system, (each fund sponsor contains multiple funds</w:t>
+      </w:r>
+      <w:r>
+        <w:rPr>
+          <w:rFonts w:ascii="Times New Roman" w:hAnsi="Times New Roman" w:cs="Times New Roman"/>
+          <w:sz w:val="24"/>
+        </w:rPr>
+        <w:t>). This page contains one single “</w:t>
+      </w:r>
+      <w:proofErr w:type="spellStart"/>
+      <w:r>
+        <w:rPr>
+          <w:rFonts w:ascii="Times New Roman" w:hAnsi="Times New Roman" w:cs="Times New Roman"/>
+          <w:sz w:val="24"/>
+        </w:rPr>
+        <w:t>Ngx</w:t>
+      </w:r>
+      <w:proofErr w:type="spellEnd"/>
+      <w:r>
+        <w:rPr>
+          <w:rFonts w:ascii="Times New Roman" w:hAnsi="Times New Roman" w:cs="Times New Roman"/>
+          <w:sz w:val="24"/>
+        </w:rPr>
+        <w:t xml:space="preserve">-charts-gauge” that represents the entire system. Each gauge represents one fund sponsor, and the percentage shown in the gauge is the amount of funds that have not been priced for each sponsor. Once again, the color scheme for the gauges is the same as it is in the dashboard component. </w:t>
+      </w:r>
+    </w:p>
+    <w:p>
+      <w:pPr>
+        <w:ind w:firstLine="720"/>
+        <w:jc w:val="both"/>
+        <w:rPr>
+          <w:rFonts w:ascii="Times New Roman" w:hAnsi="Times New Roman" w:cs="Times New Roman"/>
+          <w:sz w:val="24"/>
+        </w:rPr>
+      </w:pPr>
+      <w:r>
+        <w:rPr>
+          <w:rFonts w:ascii="Times New Roman" w:hAnsi="Times New Roman" w:cs="Times New Roman"/>
+          <w:sz w:val="24"/>
+        </w:rPr>
         <w:t xml:space="preserve">The </w:t>
       </w:r>
       <w:r>
@@ -1901,7 +1918,7 @@
           <w:rFonts w:ascii="Times New Roman" w:hAnsi="Times New Roman" w:cs="Times New Roman"/>
           <w:sz w:val="24"/>
         </w:rPr>
-        <w:t xml:space="preserve">application also contains several Angular based services. The purpose of these services it to essentially get the data from either a mock file within the Angular part of the application, or from the API’s provided endpoints. I first got these services working using mock data from a JSON file I created in the project. This mock file contained system names as well as a price and rate percentage attached to each system. Next to the mock file there is a JavaScript file that establishes an endpoint for the service to look for to grab the mock data from. The </w:t>
+        <w:t xml:space="preserve">application also contains several Angular based services. The purpose of these services it to essentially get the data from either a mock file within the Angular part of the application, or from the API’s provided endpoints. I first got these services working using mock data from a JSON file I created in the project. This mock file contained system names as well as </w:t>
       </w:r>
       <w:r>
         <w:rPr>
@@ -1909,7 +1926,7 @@
           <w:sz w:val="24"/>
         </w:rPr>
         <w:lastRenderedPageBreak/>
-        <w:t xml:space="preserve">service contains a function to return the systems from the mock data. The services in the application are set up to work with both the mock data and the real data from the API. </w:t>
+        <w:t xml:space="preserve">a price and rate percentage attached to each system. Next to the mock file there is a JavaScript file that establishes an endpoint for the service to look for to grab the mock data from. The service contains a function to return the systems from the mock data. The services in the application are set up to work with both the mock data and the real data from the API. </w:t>
       </w:r>
       <w:r>
         <w:rPr>
@@ -2098,7 +2115,7 @@
           <w:rFonts w:ascii="Times New Roman" w:hAnsi="Times New Roman" w:cs="Times New Roman"/>
           <w:sz w:val="24"/>
         </w:rPr>
-        <w:t xml:space="preserve">all the other interns currently working met at a meeting where we were told DST would be laying off about 6% of the company. We were also told that many of us would have different managers to report to. My current manager ended up taking a different position within the company and I was given a new manager to report to. Luckily for me and the other interns in my group, our new manager was someone we already knew from working with her in the past. In the next few days following the reorganization, I met with her a couple times to get acclimated with how the new group would </w:t>
+        <w:t xml:space="preserve">all the other interns currently working met at a meeting where we were told DST would be laying off about 6% of the company. We were also told that many of us would have different managers to report to. My current manager ended up taking a different position within the company and I was given a new manager to report to. Luckily for me and the other interns in my group, our new manager was </w:t>
       </w:r>
       <w:r>
         <w:rPr>
@@ -2106,7 +2123,7 @@
           <w:sz w:val="24"/>
         </w:rPr>
         <w:lastRenderedPageBreak/>
-        <w:t xml:space="preserve">work and what projects we would be working on. Fortunately, all the projects my team and I were working on were to continue under the management and organization. For a brief period we were unsure if we were going to be able to continue the projects we were working on so learning that we would be continuing those projects was quite a relief. </w:t>
+        <w:t xml:space="preserve">someone we already knew from working with her in the past. In the next few days following the reorganization, I met with her a couple times to get acclimated with how the new group would work and what projects we would be working on. Fortunately, all the projects my team and I were working on were to continue under the management and organization. For a brief period we were unsure if we were going to be able to continue the projects we were working on so learning that we would be continuing those projects was quite a relief. </w:t>
       </w:r>
       <w:r>
         <w:rPr>
@@ -2250,7 +2267,7 @@
           <w:rFonts w:ascii="Times New Roman" w:hAnsi="Times New Roman" w:cs="Times New Roman"/>
           <w:sz w:val="24"/>
         </w:rPr>
-        <w:t xml:space="preserve">For the API, we used the Java Persistence API to query the database. JPA allows you to create a method name that functions like a query. When you give that method the proper name as it relates to the query you want to use, it will return the data as if it was just a regular SQL query. Most of the testing that was done involved changing that method name to get </w:t>
+        <w:t xml:space="preserve">For the API, we used the Java Persistence API to query the database. JPA allows you to create a method name that functions like a query. When you give that method the </w:t>
       </w:r>
       <w:r>
         <w:rPr>
@@ -2258,7 +2275,7 @@
           <w:sz w:val="24"/>
         </w:rPr>
         <w:lastRenderedPageBreak/>
-        <w:t xml:space="preserve">it exactly right. Once I had the </w:t>
+        <w:t xml:space="preserve">proper name as it relates to the query you want to use, it will return the data as if it was just a regular SQL query. Most of the testing that was done involved changing that method name to get it exactly right. Once I had the </w:t>
       </w:r>
       <w:r>
         <w:rPr>
@@ -2314,20 +2331,115 @@
         <w:jc w:val="both"/>
         <w:rPr>
           <w:rFonts w:ascii="Times New Roman" w:hAnsi="Times New Roman" w:cs="Times New Roman"/>
+          <w:sz w:val="24"/>
+        </w:rPr>
+      </w:pPr>
+      <w:r>
+        <w:rPr>
+          <w:rFonts w:ascii="Times New Roman" w:hAnsi="Times New Roman" w:cs="Times New Roman"/>
           <w:b/>
           <w:sz w:val="24"/>
         </w:rPr>
-      </w:pPr>
-      <w:r>
+        <w:tab/>
+      </w:r>
+      <w:r>
+        <w:rPr>
+          <w:rFonts w:ascii="Times New Roman" w:hAnsi="Times New Roman" w:cs="Times New Roman"/>
+          <w:sz w:val="24"/>
+        </w:rPr>
+        <w:t xml:space="preserve">Just before the summer started, my manager and I started one-on-one once a month. In the first one-on-one meeting, we discussed me taking a slightly higher role amongst our group. All of the interns in our group are part of the MIC program. Part of that program is that the internship they are set up with lasts for three years. The beginning of the summer marked the beginning of my third year as an intern. Each year, or at the beginning of each summer, our team takes on two or three new MIC interns. As someone who has been there longer and had more experience at DST, and in the corporate environment in general, my manager wanted me to be a mentor to the newer interns. If they had a question about something, wanted to know where to look for something, or just needed help in general, I was the one they should come to. I was also given the task of organizing and scheduling our daily standups. Each morning in our standups, the other interns and I meet to talk about what we accomplished </w:t>
+      </w:r>
+      <w:r>
+        <w:rPr>
+          <w:rFonts w:ascii="Times New Roman" w:hAnsi="Times New Roman" w:cs="Times New Roman"/>
+          <w:sz w:val="24"/>
+        </w:rPr>
+        <w:t xml:space="preserve">the day before, what we plan to work on today, and whether we are stuck on anything and need help of some sort. At the beginning of this summer, I scheduled the meetings in Outlook and invited all the other interns. Each stand up, I am always the one to go first and talk about what I did and where I am at on the projects I’m working on. Although my manager is normally in all the meetings and is the one the others look to for guidance, when he is not there I take the helm and run the stand up in his place. This mentor role that I took on this summer was something that I was very excited about. For the entirety of my time at DST, I have not only been the amongst the youngest people in the company, but I have also been at the bottom of the totem pole in a sense. </w:t>
+      </w:r>
+      <w:r>
+        <w:rPr>
+          <w:rFonts w:ascii="Times New Roman" w:hAnsi="Times New Roman" w:cs="Times New Roman"/>
+          <w:sz w:val="24"/>
+        </w:rPr>
+        <w:t xml:space="preserve">Being able to see my hard work over the past couple of years come into fruition was </w:t>
+      </w:r>
+      <w:r>
+        <w:rPr>
+          <w:rFonts w:ascii="Times New Roman" w:hAnsi="Times New Roman" w:cs="Times New Roman"/>
+          <w:sz w:val="24"/>
+        </w:rPr>
+        <w:t>a very gratifying feeling. I’m looking forward to proving I can contribute more to the team and the company as an employee and a leader.</w:t>
+      </w:r>
+    </w:p>
+    <w:p>
+      <w:pPr>
+        <w:jc w:val="both"/>
+        <w:rPr>
+          <w:rFonts w:ascii="Times New Roman" w:hAnsi="Times New Roman" w:cs="Times New Roman"/>
+          <w:sz w:val="24"/>
+        </w:rPr>
+      </w:pPr>
+    </w:p>
+    <w:p>
+      <w:pPr>
+        <w:jc w:val="both"/>
         <w:rPr>
           <w:rFonts w:ascii="Times New Roman" w:hAnsi="Times New Roman" w:cs="Times New Roman"/>
           <w:b/>
           <w:sz w:val="24"/>
         </w:rPr>
+      </w:pPr>
+      <w:r>
+        <w:rPr>
+          <w:rFonts w:ascii="Times New Roman" w:hAnsi="Times New Roman" w:cs="Times New Roman"/>
+          <w:b/>
+          <w:sz w:val="24"/>
+        </w:rPr>
+        <w:t>Conclusion</w:t>
+      </w:r>
+    </w:p>
+    <w:p>
+      <w:pPr>
+        <w:jc w:val="both"/>
+        <w:rPr>
+          <w:rFonts w:ascii="Times New Roman" w:hAnsi="Times New Roman" w:cs="Times New Roman"/>
+          <w:sz w:val="24"/>
+        </w:rPr>
+      </w:pPr>
+      <w:r>
+        <w:rPr>
+          <w:rFonts w:ascii="Times New Roman" w:hAnsi="Times New Roman" w:cs="Times New Roman"/>
+          <w:sz w:val="24"/>
+        </w:rPr>
         <w:tab/>
+        <w:t xml:space="preserve">This final summer semester of my internship has provided me with a lot of experience in two major fields. The first of those has been the experience I have gained working on a larger application that will be going to a team within the company. Everything I have worked on up to this point has been for use within our team. The Kiosk app and the Pricing Dashboard app have given me </w:t>
+      </w:r>
+      <w:r>
+        <w:rPr>
+          <w:rFonts w:ascii="Times New Roman" w:hAnsi="Times New Roman" w:cs="Times New Roman"/>
+          <w:sz w:val="24"/>
+        </w:rPr>
+        <w:t xml:space="preserve">more experience on how working on a project for other people works, and what </w:t>
+      </w:r>
+      <w:r>
+        <w:rPr>
+          <w:rFonts w:ascii="Times New Roman" w:hAnsi="Times New Roman" w:cs="Times New Roman"/>
+          <w:sz w:val="24"/>
+        </w:rPr>
+        <w:lastRenderedPageBreak/>
+        <w:t xml:space="preserve">requirements might come into play when it comes to developing an application for others. The second of those has been the experience that I have gained working in the real world. The company’s reorganization at the end of June gave me a first-hand look at what a corporate reduction looks like, as well as the effects of another company buying the company I currently work for. Getting a new role within my job was another aspect that gave me a lot of insight and experience. Being able to work my way to gaining more responsibilities has been one of the highlights of my internship thus far. Overall I have very much enjoyed this semester of my internship, and I am looking forward to learning and contributing more and more until my internship comes to an end. </w:t>
       </w:r>
       <w:bookmarkStart w:id="0" w:name="_GoBack"/>
       <w:bookmarkEnd w:id="0"/>
+    </w:p>
+    <w:p>
+      <w:pPr>
+        <w:jc w:val="both"/>
+        <w:rPr>
+          <w:rFonts w:ascii="Times New Roman" w:hAnsi="Times New Roman" w:cs="Times New Roman"/>
+          <w:sz w:val="24"/>
+        </w:rPr>
+      </w:pPr>
     </w:p>
     <w:sectPr>
       <w:pgSz w:w="12240" w:h="15840"/>
@@ -3078,7 +3190,7 @@
 </file>
 
 <file path=customXml/itemProps1.xml><?xml version="1.0" encoding="utf-8"?>
-<ds:datastoreItem xmlns:ds="http://schemas.openxmlformats.org/officeDocument/2006/customXml" ds:itemID="{69EB1DAA-2C96-4FB0-A3C1-F3AD4015533C}">
+<ds:datastoreItem xmlns:ds="http://schemas.openxmlformats.org/officeDocument/2006/customXml" ds:itemID="{7E605721-F463-4F71-998F-9C7C66791E7B}">
   <ds:schemaRefs>
     <ds:schemaRef ds:uri="http://schemas.openxmlformats.org/officeDocument/2006/bibliography"/>
   </ds:schemaRefs>

--- a/FinalReport.docx
+++ b/FinalReport.docx
@@ -1,6 +1,6 @@
 
 <file path=word/document.xml><?xml version="1.0" encoding="utf-8"?>
-<w:document xmlns:wpc="http://schemas.microsoft.com/office/word/2010/wordprocessingCanvas" xmlns:cx="http://schemas.microsoft.com/office/drawing/2014/chartex" xmlns:cx1="http://schemas.microsoft.com/office/drawing/2015/9/8/chartex" xmlns:cx2="http://schemas.microsoft.com/office/drawing/2015/10/21/chartex" xmlns:cx3="http://schemas.microsoft.com/office/drawing/2016/5/9/chartex" xmlns:cx4="http://schemas.microsoft.com/office/drawing/2016/5/10/chartex" xmlns:cx5="http://schemas.microsoft.com/office/drawing/2016/5/11/chartex" xmlns:cx6="http://schemas.microsoft.com/office/drawing/2016/5/12/chartex" xmlns:cx7="http://schemas.microsoft.com/office/drawing/2016/5/13/chartex" xmlns:cx8="http://schemas.microsoft.com/office/drawing/2016/5/14/chartex" xmlns:mc="http://schemas.openxmlformats.org/markup-compatibility/2006" xmlns:aink="http://schemas.microsoft.com/office/drawing/2016/ink" xmlns:am3d="http://schemas.microsoft.com/office/drawing/2017/model3d" xmlns:o="urn:schemas-microsoft-com:office:office" xmlns:r="http://schemas.openxmlformats.org/officeDocument/2006/relationships" xmlns:m="http://schemas.openxmlformats.org/officeDocument/2006/math" xmlns:v="urn:schemas-microsoft-com:vml" xmlns:wp14="http://schemas.microsoft.com/office/word/2010/wordprocessingDrawing" xmlns:wp="http://schemas.openxmlformats.org/drawingml/2006/wordprocessingDrawing" xmlns:w10="urn:schemas-microsoft-com:office:word" xmlns:w="http://schemas.openxmlformats.org/wordprocessingml/2006/main" xmlns:w14="http://schemas.microsoft.com/office/word/2010/wordml" xmlns:w15="http://schemas.microsoft.com/office/word/2012/wordml" xmlns:w16cid="http://schemas.microsoft.com/office/word/2016/wordml/cid" xmlns:w16se="http://schemas.microsoft.com/office/word/2015/wordml/symex" xmlns:wpg="http://schemas.microsoft.com/office/word/2010/wordprocessingGroup" xmlns:wpi="http://schemas.microsoft.com/office/word/2010/wordprocessingInk" xmlns:wne="http://schemas.microsoft.com/office/word/2006/wordml" xmlns:wps="http://schemas.microsoft.com/office/word/2010/wordprocessingShape" mc:Ignorable="w14 w15 w16se w16cid wp14">
+<w:document xmlns:wpc="http://schemas.microsoft.com/office/word/2010/wordprocessingCanvas" xmlns:mc="http://schemas.openxmlformats.org/markup-compatibility/2006" xmlns:o="urn:schemas-microsoft-com:office:office" xmlns:r="http://schemas.openxmlformats.org/officeDocument/2006/relationships" xmlns:m="http://schemas.openxmlformats.org/officeDocument/2006/math" xmlns:v="urn:schemas-microsoft-com:vml" xmlns:wp14="http://schemas.microsoft.com/office/word/2010/wordprocessingDrawing" xmlns:wp="http://schemas.openxmlformats.org/drawingml/2006/wordprocessingDrawing" xmlns:w10="urn:schemas-microsoft-com:office:word" xmlns:w="http://schemas.openxmlformats.org/wordprocessingml/2006/main" xmlns:w14="http://schemas.microsoft.com/office/word/2010/wordml" xmlns:wpg="http://schemas.microsoft.com/office/word/2010/wordprocessingGroup" xmlns:wpi="http://schemas.microsoft.com/office/word/2010/wordprocessingInk" xmlns:wne="http://schemas.microsoft.com/office/word/2006/wordml" xmlns:wps="http://schemas.microsoft.com/office/word/2010/wordprocessingShape" mc:Ignorable="w14 wp14">
   <w:body>
     <w:p>
       <w:pPr>
@@ -61,6 +61,22 @@
         </w:rPr>
         <w:t>Contact Person/Info: Tony Tubbs</w:t>
       </w:r>
+      <w:r>
+        <w:rPr>
+          <w:rFonts w:ascii="Times New Roman" w:hAnsi="Times New Roman" w:cs="Times New Roman"/>
+          <w:sz w:val="24"/>
+        </w:rPr>
+        <w:t xml:space="preserve"> - </w:t>
+      </w:r>
+      <w:r>
+        <w:rPr>
+          <w:rFonts w:ascii="Times New Roman" w:hAnsi="Times New Roman" w:cs="Times New Roman"/>
+          <w:sz w:val="24"/>
+        </w:rPr>
+        <w:t>TTTubbs@dstsystems.com</w:t>
+      </w:r>
+      <w:bookmarkStart w:id="0" w:name="_GoBack"/>
+      <w:bookmarkEnd w:id="0"/>
     </w:p>
     <w:p>
       <w:pPr>
@@ -103,23 +119,7 @@
           <w:rFonts w:ascii="Times New Roman" w:hAnsi="Times New Roman" w:cs="Times New Roman"/>
           <w:sz w:val="24"/>
         </w:rPr>
-        <w:t xml:space="preserve"> and busy since I’ve been interning for DST. I began interning for DST as a Missouri Innovation Campus (MIC) intern at the beginning of the summer of 2016. This summer was the beginning of my third year with </w:t>
-      </w:r>
-      <w:proofErr w:type="gramStart"/>
-      <w:r>
-        <w:rPr>
-          <w:rFonts w:ascii="Times New Roman" w:hAnsi="Times New Roman" w:cs="Times New Roman"/>
-          <w:sz w:val="24"/>
-        </w:rPr>
-        <w:t>DST</w:t>
-      </w:r>
-      <w:proofErr w:type="gramEnd"/>
-      <w:r>
-        <w:rPr>
-          <w:rFonts w:ascii="Times New Roman" w:hAnsi="Times New Roman" w:cs="Times New Roman"/>
-          <w:sz w:val="24"/>
-        </w:rPr>
-        <w:t xml:space="preserve"> so I have had quite a bit of experience in working in a corporate environment and working on real world projects prior to this summer. </w:t>
+        <w:t xml:space="preserve"> and busy since I’ve been interning for DST. I began interning for DST as a Missouri Innovation Campus (MIC) intern at the beginning of the summer of 2016. This summer was the beginning of my third year with DST so I have had quite a bit of experience in working in a corporate environment and working on real world projects prior to this summer. </w:t>
       </w:r>
       <w:r>
         <w:rPr>
@@ -183,7 +183,6 @@
         <w:tab/>
         <w:t xml:space="preserve">Before starting the main </w:t>
       </w:r>
-      <w:proofErr w:type="gramStart"/>
       <w:r>
         <w:rPr>
           <w:rFonts w:ascii="Times New Roman" w:hAnsi="Times New Roman" w:cs="Times New Roman"/>
@@ -191,7 +190,6 @@
         </w:rPr>
         <w:t>project</w:t>
       </w:r>
-      <w:proofErr w:type="gramEnd"/>
       <w:r>
         <w:rPr>
           <w:rFonts w:ascii="Times New Roman" w:hAnsi="Times New Roman" w:cs="Times New Roman"/>
@@ -298,23 +296,7 @@
           <w:sz w:val="24"/>
         </w:rPr>
         <w:lastRenderedPageBreak/>
-        <w:t xml:space="preserve">programming related questions to anyone else who has an account on the app. The hope for this project is for it to be used in the future for other DST employees and interns if they are ever seeking help, guidance, or advice. Ideally the project will be </w:t>
-      </w:r>
-      <w:proofErr w:type="gramStart"/>
-      <w:r>
-        <w:rPr>
-          <w:rFonts w:ascii="Times New Roman" w:hAnsi="Times New Roman" w:cs="Times New Roman"/>
-          <w:sz w:val="24"/>
-        </w:rPr>
-        <w:t>similar to</w:t>
-      </w:r>
-      <w:proofErr w:type="gramEnd"/>
-      <w:r>
-        <w:rPr>
-          <w:rFonts w:ascii="Times New Roman" w:hAnsi="Times New Roman" w:cs="Times New Roman"/>
-          <w:sz w:val="24"/>
-        </w:rPr>
-        <w:t xml:space="preserve"> an internal version of Stack Overflow where the questions would be geared more towards DST technologies and standards. The other project that we started focusing our efforts on, and the one that I have been tasked with working on, is the Pricing Dashboard project. </w:t>
+        <w:t xml:space="preserve">programming related questions to anyone else who has an account on the app. The hope for this project is for it to be used in the future for other DST employees and interns if they are ever seeking help, guidance, or advice. Ideally the project will be similar to an internal version of Stack Overflow where the questions would be geared more towards DST technologies and standards. The other project that we started focusing our efforts on, and the one that I have been tasked with working on, is the Pricing Dashboard project. </w:t>
       </w:r>
       <w:r>
         <w:rPr>
@@ -530,23 +512,7 @@
           <w:rFonts w:ascii="Times New Roman" w:hAnsi="Times New Roman" w:cs="Times New Roman"/>
           <w:sz w:val="24"/>
         </w:rPr>
-        <w:t xml:space="preserve">set of mutual funds. A mutual fund can belong to multiple systems, but each system is unique in what it contains. From this drop-down menu, you can select as many or as few systems as you need. The menu also contains a search functionality, so you can easily find a specific system, as well as a select all functionality if you want to see every system at once. Once a system is selected, a gauge chart appears on the screen showing the current information about the system. The chart contains the prices and rates that have yet to be priced contained within that system. Each of these system charts can be clicked on to navigate to a system details page that delves deeper into information related to that system. On this system details </w:t>
-      </w:r>
-      <w:proofErr w:type="gramStart"/>
-      <w:r>
-        <w:rPr>
-          <w:rFonts w:ascii="Times New Roman" w:hAnsi="Times New Roman" w:cs="Times New Roman"/>
-          <w:sz w:val="24"/>
-        </w:rPr>
-        <w:t>page</w:t>
-      </w:r>
-      <w:proofErr w:type="gramEnd"/>
-      <w:r>
-        <w:rPr>
-          <w:rFonts w:ascii="Times New Roman" w:hAnsi="Times New Roman" w:cs="Times New Roman"/>
-          <w:sz w:val="24"/>
-        </w:rPr>
-        <w:t xml:space="preserve"> you can see each mutual fund found in that system and how many funds have yet to be priced in that system. </w:t>
+        <w:t xml:space="preserve">set of mutual funds. A mutual fund can belong to multiple systems, but each system is unique in what it contains. From this drop-down menu, you can select as many or as few systems as you need. The menu also contains a search functionality, so you can easily find a specific system, as well as a select all functionality if you want to see every system at once. Once a system is selected, a gauge chart appears on the screen showing the current information about the system. The chart contains the prices and rates that have yet to be priced contained within that system. Each of these system charts can be clicked on to navigate to a system details page that delves deeper into information related to that system. On this system details page you can see each mutual fund found in that system and how many funds have yet to be priced in that system. </w:t>
       </w:r>
       <w:r>
         <w:rPr>
@@ -560,23 +526,7 @@
           <w:rFonts w:ascii="Times New Roman" w:hAnsi="Times New Roman" w:cs="Times New Roman"/>
           <w:sz w:val="24"/>
         </w:rPr>
-        <w:t xml:space="preserve">Once </w:t>
-      </w:r>
-      <w:proofErr w:type="gramStart"/>
-      <w:r>
-        <w:rPr>
-          <w:rFonts w:ascii="Times New Roman" w:hAnsi="Times New Roman" w:cs="Times New Roman"/>
-          <w:sz w:val="24"/>
-        </w:rPr>
-        <w:t>off of</w:t>
-      </w:r>
-      <w:proofErr w:type="gramEnd"/>
-      <w:r>
-        <w:rPr>
-          <w:rFonts w:ascii="Times New Roman" w:hAnsi="Times New Roman" w:cs="Times New Roman"/>
-          <w:sz w:val="24"/>
-        </w:rPr>
-        <w:t xml:space="preserve"> the home screen, the navigation bar at the top has a button that lets you navigate back to the home page of the application.</w:t>
+        <w:t>Once off of the home screen, the navigation bar at the top has a button that lets you navigate back to the home page of the application.</w:t>
       </w:r>
       <w:r>
         <w:rPr>
@@ -606,23 +556,7 @@
           <w:rFonts w:ascii="Times New Roman" w:hAnsi="Times New Roman" w:cs="Times New Roman"/>
           <w:sz w:val="24"/>
         </w:rPr>
-        <w:t xml:space="preserve">instantiate a private variable for each column in the database. The defined variables are later used </w:t>
-      </w:r>
-      <w:proofErr w:type="gramStart"/>
-      <w:r>
-        <w:rPr>
-          <w:rFonts w:ascii="Times New Roman" w:hAnsi="Times New Roman" w:cs="Times New Roman"/>
-          <w:sz w:val="24"/>
-        </w:rPr>
-        <w:t>as a way to</w:t>
-      </w:r>
-      <w:proofErr w:type="gramEnd"/>
-      <w:r>
-        <w:rPr>
-          <w:rFonts w:ascii="Times New Roman" w:hAnsi="Times New Roman" w:cs="Times New Roman"/>
-          <w:sz w:val="24"/>
-        </w:rPr>
-        <w:t xml:space="preserve"> access and query data from the database. Along with these Java classes, each table in the database has its own unique Java interface. These Java interfaces serve as a Java Persistence API, or JPA, repository for each table. JPA is an API tha</w:t>
+        <w:t>instantiate a private variable for each column in the database. The defined variables are later used as a way to access and query data from the database. Along with these Java classes, each table in the database has its own unique Java interface. These Java interfaces serve as a Java Persistence API, or JPA, repository for each table. JPA is an API tha</w:t>
       </w:r>
       <w:r>
         <w:rPr>
@@ -652,23 +586,7 @@
           <w:rFonts w:ascii="Times New Roman" w:hAnsi="Times New Roman" w:cs="Times New Roman"/>
           <w:sz w:val="24"/>
         </w:rPr>
-        <w:t xml:space="preserve">The controller is a Java class that serves as a place where RESTful calls are defined and created. In the controller, the original Java classes where the variables are </w:t>
-      </w:r>
-      <w:proofErr w:type="gramStart"/>
-      <w:r>
-        <w:rPr>
-          <w:rFonts w:ascii="Times New Roman" w:hAnsi="Times New Roman" w:cs="Times New Roman"/>
-          <w:sz w:val="24"/>
-        </w:rPr>
-        <w:t>stored</w:t>
-      </w:r>
-      <w:proofErr w:type="gramEnd"/>
-      <w:r>
-        <w:rPr>
-          <w:rFonts w:ascii="Times New Roman" w:hAnsi="Times New Roman" w:cs="Times New Roman"/>
-          <w:sz w:val="24"/>
-        </w:rPr>
-        <w:t xml:space="preserve"> and the Java JPA repositories come together to get exactly what we will need for the application. Within the controller, functions are defined that are used to query the database and return the exact information that we need. Each function acts as a GET request and returns the information needed for the application.</w:t>
+        <w:t>The controller is a Java class that serves as a place where RESTful calls are defined and created. In the controller, the original Java classes where the variables are stored and the Java JPA repositories come together to get exactly what we will need for the application. Within the controller, functions are defined that are used to query the database and return the exact information that we need. Each function acts as a GET request and returns the information needed for the application.</w:t>
       </w:r>
       <w:r>
         <w:rPr>
@@ -714,44 +632,19 @@
         <w:tab/>
         <w:t xml:space="preserve">The third and final part of the application is the MySQL database that stores the data and tables for the application. </w:t>
       </w:r>
-      <w:proofErr w:type="gramStart"/>
-      <w:r>
-        <w:rPr>
-          <w:rFonts w:ascii="Times New Roman" w:hAnsi="Times New Roman" w:cs="Times New Roman"/>
-          <w:sz w:val="24"/>
-        </w:rPr>
-        <w:t>All of</w:t>
-      </w:r>
-      <w:proofErr w:type="gramEnd"/>
-      <w:r>
-        <w:rPr>
-          <w:rFonts w:ascii="Times New Roman" w:hAnsi="Times New Roman" w:cs="Times New Roman"/>
-          <w:sz w:val="24"/>
-        </w:rPr>
-        <w:t xml:space="preserve"> the data is stored on a local database called “Pricing” that anyone on the team can access using the MySQL workbench or any other application that allows access to the database. Within the Pricing table there are three separate tables with different types of data in each. The first table contains global data that manages and stores data that applies to all mutual funds and fund sponsors. </w:t>
-      </w:r>
-      <w:r>
-        <w:rPr>
-          <w:rFonts w:ascii="Times New Roman" w:hAnsi="Times New Roman" w:cs="Times New Roman"/>
-          <w:sz w:val="24"/>
-        </w:rPr>
-        <w:t xml:space="preserve">The second table contains specific mutual fund data that may not apply to </w:t>
-      </w:r>
-      <w:proofErr w:type="gramStart"/>
-      <w:r>
-        <w:rPr>
-          <w:rFonts w:ascii="Times New Roman" w:hAnsi="Times New Roman" w:cs="Times New Roman"/>
-          <w:sz w:val="24"/>
-        </w:rPr>
-        <w:t>each and every</w:t>
-      </w:r>
-      <w:proofErr w:type="gramEnd"/>
-      <w:r>
-        <w:rPr>
-          <w:rFonts w:ascii="Times New Roman" w:hAnsi="Times New Roman" w:cs="Times New Roman"/>
-          <w:sz w:val="24"/>
-        </w:rPr>
-        <w:t xml:space="preserve"> mutual fund. The third table contains pricing data for each mutual fund. </w:t>
+      <w:r>
+        <w:rPr>
+          <w:rFonts w:ascii="Times New Roman" w:hAnsi="Times New Roman" w:cs="Times New Roman"/>
+          <w:sz w:val="24"/>
+        </w:rPr>
+        <w:t xml:space="preserve">All of the data is stored on a local database called “Pricing” that anyone on the team can access using the MySQL workbench or any other application that allows access to the database. Within the Pricing table there are three separate tables with different types of data in each. The first table contains global data that manages and stores data that applies to all mutual funds and fund sponsors. </w:t>
+      </w:r>
+      <w:r>
+        <w:rPr>
+          <w:rFonts w:ascii="Times New Roman" w:hAnsi="Times New Roman" w:cs="Times New Roman"/>
+          <w:sz w:val="24"/>
+        </w:rPr>
+        <w:t xml:space="preserve">The second table contains specific mutual fund data that may not apply to each and every mutual fund. The third table contains pricing data for each mutual fund. </w:t>
       </w:r>
       <w:r>
         <w:rPr>
@@ -789,7 +682,6 @@
         </w:rPr>
         <w:t xml:space="preserve"> make in the future </w:t>
       </w:r>
-      <w:proofErr w:type="gramStart"/>
       <w:r>
         <w:rPr>
           <w:rFonts w:ascii="Times New Roman" w:hAnsi="Times New Roman" w:cs="Times New Roman"/>
@@ -797,7 +689,6 @@
         </w:rPr>
         <w:t>in regard to</w:t>
       </w:r>
-      <w:proofErr w:type="gramEnd"/>
       <w:r>
         <w:rPr>
           <w:rFonts w:ascii="Times New Roman" w:hAnsi="Times New Roman" w:cs="Times New Roman"/>
@@ -936,23 +827,7 @@
           <w:rFonts w:ascii="Times New Roman" w:hAnsi="Times New Roman" w:cs="Times New Roman"/>
           <w:sz w:val="24"/>
         </w:rPr>
-        <w:t xml:space="preserve">The Kiosk application introduced me to quite a few new technologies. The main portion of the application that I worked on was coded in Java which I had quite a bit of experience in going into the project. The front-end and user interface of the application used HTML and CSS, as well as JavaScript that connected the HTML front-end with the Java back-end. The main technology that the Kiosk application introduced to me was the Spring Framework. The Spring application framework provides an easy to implement way to structure and run a Java based application. The specific portion of the Spring Framework I used </w:t>
-      </w:r>
-      <w:proofErr w:type="gramStart"/>
-      <w:r>
-        <w:rPr>
-          <w:rFonts w:ascii="Times New Roman" w:hAnsi="Times New Roman" w:cs="Times New Roman"/>
-          <w:sz w:val="24"/>
-        </w:rPr>
-        <w:t>was</w:t>
-      </w:r>
-      <w:proofErr w:type="gramEnd"/>
-      <w:r>
-        <w:rPr>
-          <w:rFonts w:ascii="Times New Roman" w:hAnsi="Times New Roman" w:cs="Times New Roman"/>
-          <w:sz w:val="24"/>
-        </w:rPr>
-        <w:t xml:space="preserve"> Spring Boot. </w:t>
+        <w:t xml:space="preserve">The Kiosk application introduced me to quite a few new technologies. The main portion of the application that I worked on was coded in Java which I had quite a bit of experience in going into the project. The front-end and user interface of the application used HTML and CSS, as well as JavaScript that connected the HTML front-end with the Java back-end. The main technology that the Kiosk application introduced to me was the Spring Framework. The Spring application framework provides an easy to implement way to structure and run a Java based application. The specific portion of the Spring Framework I used was Spring Boot. </w:t>
       </w:r>
       <w:r>
         <w:rPr>
@@ -1023,7 +898,7 @@
         </w:rPr>
         <w:t>)</w:t>
       </w:r>
-      <w:hyperlink r:id="rId5" w:history="1">
+      <w:hyperlink r:id="rId6" w:history="1">
         <w:r>
           <w:rPr>
             <w:rFonts w:ascii="Times New Roman" w:hAnsi="Times New Roman" w:cs="Times New Roman"/>
@@ -1088,7 +963,6 @@
         <w:t xml:space="preserve">.” To build the application, the Spring Framework requires either Maven or Gradle. For the Kiosk application, we decided to use Gradle. I had never used Gradle prior to working on the Kiosk app. Gradle is able to work with Spring to create an easy to both and build and run a Java based application. The most essential part of this is a </w:t>
       </w:r>
       <w:proofErr w:type="spellStart"/>
-      <w:proofErr w:type="gramStart"/>
       <w:r>
         <w:rPr>
           <w:rFonts w:ascii="Times New Roman" w:hAnsi="Times New Roman" w:cs="Times New Roman"/>
@@ -1097,7 +971,6 @@
         <w:t>build.gradle</w:t>
       </w:r>
       <w:proofErr w:type="spellEnd"/>
-      <w:proofErr w:type="gramEnd"/>
       <w:r>
         <w:rPr>
           <w:rFonts w:ascii="Times New Roman" w:hAnsi="Times New Roman" w:cs="Times New Roman"/>
@@ -1121,7 +994,6 @@
         <w:t xml:space="preserve">things including how the .jar file is supposed to be built, what dependencies and external APIs are to be included, and any other plugins that are needed to provide all of the functions needed to run the application. In the </w:t>
       </w:r>
       <w:proofErr w:type="spellStart"/>
-      <w:proofErr w:type="gramStart"/>
       <w:r>
         <w:rPr>
           <w:rFonts w:ascii="Times New Roman" w:hAnsi="Times New Roman" w:cs="Times New Roman"/>
@@ -1130,7 +1002,6 @@
         <w:t>build.gradle</w:t>
       </w:r>
       <w:proofErr w:type="spellEnd"/>
-      <w:proofErr w:type="gramEnd"/>
       <w:r>
         <w:rPr>
           <w:rFonts w:ascii="Times New Roman" w:hAnsi="Times New Roman" w:cs="Times New Roman"/>
@@ -1153,23 +1024,7 @@
           <w:rFonts w:ascii="Times New Roman" w:hAnsi="Times New Roman" w:cs="Times New Roman"/>
           <w:sz w:val="24"/>
         </w:rPr>
-        <w:t xml:space="preserve">To access </w:t>
-      </w:r>
-      <w:proofErr w:type="gramStart"/>
-      <w:r>
-        <w:rPr>
-          <w:rFonts w:ascii="Times New Roman" w:hAnsi="Times New Roman" w:cs="Times New Roman"/>
-          <w:sz w:val="24"/>
-        </w:rPr>
-        <w:t>all of</w:t>
-      </w:r>
-      <w:proofErr w:type="gramEnd"/>
-      <w:r>
-        <w:rPr>
-          <w:rFonts w:ascii="Times New Roman" w:hAnsi="Times New Roman" w:cs="Times New Roman"/>
-          <w:sz w:val="24"/>
-        </w:rPr>
-        <w:t xml:space="preserve"> the meetings in every room of the conference center, I first added all of the rooms’ email addresses to a properties file. Inside the main Java service used for the application, the values are called from the properties file and stored inside of a private list. I also got to learn how encryption </w:t>
+        <w:t xml:space="preserve">To access all of the meetings in every room of the conference center, I first added all of the rooms’ email addresses to a properties file. Inside the main Java service used for the application, the values are called from the properties file and stored inside of a private list. I also got to learn how encryption </w:t>
       </w:r>
       <w:r>
         <w:rPr>
@@ -1238,23 +1093,7 @@
           <w:rFonts w:ascii="Times New Roman" w:hAnsi="Times New Roman" w:cs="Times New Roman"/>
           <w:sz w:val="24"/>
         </w:rPr>
-        <w:t xml:space="preserve">used both the account credentials needed to login, and a URI that pointed to the location of Exchange on DST’s server. Once that service had a set URL, it was able to establish a connection to the admin account containing </w:t>
-      </w:r>
-      <w:proofErr w:type="gramStart"/>
-      <w:r>
-        <w:rPr>
-          <w:rFonts w:ascii="Times New Roman" w:hAnsi="Times New Roman" w:cs="Times New Roman"/>
-          <w:sz w:val="24"/>
-        </w:rPr>
-        <w:t>all of</w:t>
-      </w:r>
-      <w:proofErr w:type="gramEnd"/>
-      <w:r>
-        <w:rPr>
-          <w:rFonts w:ascii="Times New Roman" w:hAnsi="Times New Roman" w:cs="Times New Roman"/>
-          <w:sz w:val="24"/>
-        </w:rPr>
-        <w:t xml:space="preserve"> the conference center info I would </w:t>
+        <w:t xml:space="preserve">used both the account credentials needed to login, and a URI that pointed to the location of Exchange on DST’s server. Once that service had a set URL, it was able to establish a connection to the admin account containing all of the conference center info I would </w:t>
       </w:r>
       <w:r>
         <w:rPr>
@@ -1282,23 +1121,7 @@
           <w:rFonts w:ascii="Times New Roman" w:hAnsi="Times New Roman" w:cs="Times New Roman"/>
           <w:sz w:val="24"/>
         </w:rPr>
-        <w:t xml:space="preserve">tion that takes in several parameters such as the date, email account, Exchange Service, and room name, and pulls </w:t>
-      </w:r>
-      <w:proofErr w:type="gramStart"/>
-      <w:r>
-        <w:rPr>
-          <w:rFonts w:ascii="Times New Roman" w:hAnsi="Times New Roman" w:cs="Times New Roman"/>
-          <w:sz w:val="24"/>
-        </w:rPr>
-        <w:t>all of</w:t>
-      </w:r>
-      <w:proofErr w:type="gramEnd"/>
-      <w:r>
-        <w:rPr>
-          <w:rFonts w:ascii="Times New Roman" w:hAnsi="Times New Roman" w:cs="Times New Roman"/>
-          <w:sz w:val="24"/>
-        </w:rPr>
-        <w:t xml:space="preserve"> the meetings currently going on in each room. Each meeting is stored inside of an </w:t>
+        <w:t xml:space="preserve">tion that takes in several parameters such as the date, email account, Exchange Service, and room name, and pulls all of the meetings currently going on in each room. Each meeting is stored inside of an </w:t>
       </w:r>
       <w:proofErr w:type="spellStart"/>
       <w:r>
@@ -1362,7 +1185,15 @@
           <w:rFonts w:ascii="Times New Roman" w:hAnsi="Times New Roman" w:cs="Times New Roman"/>
           <w:sz w:val="24"/>
         </w:rPr>
-        <w:t>window.location</w:t>
+        <w:t>window.location.reload</w:t>
+      </w:r>
+      <w:proofErr w:type="spellEnd"/>
+      <w:r>
+        <w:rPr>
+          <w:rFonts w:ascii="Times New Roman" w:hAnsi="Times New Roman" w:cs="Times New Roman"/>
+          <w:sz w:val="24"/>
+        </w:rPr>
+        <w:t>(</w:t>
       </w:r>
       <w:proofErr w:type="gramEnd"/>
       <w:r>
@@ -1370,86 +1201,14 @@
           <w:rFonts w:ascii="Times New Roman" w:hAnsi="Times New Roman" w:cs="Times New Roman"/>
           <w:sz w:val="24"/>
         </w:rPr>
-        <w:t>.reload</w:t>
-      </w:r>
-      <w:proofErr w:type="spellEnd"/>
-      <w:r>
-        <w:rPr>
-          <w:rFonts w:ascii="Times New Roman" w:hAnsi="Times New Roman" w:cs="Times New Roman"/>
-          <w:sz w:val="24"/>
-        </w:rPr>
-        <w:t xml:space="preserve">()” to make everything load back in again. The other thing you can change is the rate at which the application refreshes automatically. A user can type in any number of minutes that they </w:t>
-      </w:r>
-      <w:proofErr w:type="gramStart"/>
-      <w:r>
-        <w:rPr>
-          <w:rFonts w:ascii="Times New Roman" w:hAnsi="Times New Roman" w:cs="Times New Roman"/>
-          <w:sz w:val="24"/>
-        </w:rPr>
-        <w:t>want</w:t>
-      </w:r>
-      <w:proofErr w:type="gramEnd"/>
-      <w:r>
-        <w:rPr>
-          <w:rFonts w:ascii="Times New Roman" w:hAnsi="Times New Roman" w:cs="Times New Roman"/>
-          <w:sz w:val="24"/>
-        </w:rPr>
-        <w:t xml:space="preserve"> and the app will begin refreshing at the new time interval. The large majority of the front-end is comprised of JavaScript that provides </w:t>
-      </w:r>
-      <w:proofErr w:type="gramStart"/>
-      <w:r>
-        <w:rPr>
-          <w:rFonts w:ascii="Times New Roman" w:hAnsi="Times New Roman" w:cs="Times New Roman"/>
-          <w:sz w:val="24"/>
-        </w:rPr>
-        <w:t>all of</w:t>
-      </w:r>
-      <w:proofErr w:type="gramEnd"/>
-      <w:r>
-        <w:rPr>
-          <w:rFonts w:ascii="Times New Roman" w:hAnsi="Times New Roman" w:cs="Times New Roman"/>
-          <w:sz w:val="24"/>
-        </w:rPr>
-        <w:t xml:space="preserve"> the functionality and animation for the application. The HTML is primarily only used </w:t>
-      </w:r>
-      <w:proofErr w:type="gramStart"/>
-      <w:r>
-        <w:rPr>
-          <w:rFonts w:ascii="Times New Roman" w:hAnsi="Times New Roman" w:cs="Times New Roman"/>
-          <w:sz w:val="24"/>
-        </w:rPr>
-        <w:t>as a way to</w:t>
-      </w:r>
-      <w:proofErr w:type="gramEnd"/>
-      <w:r>
-        <w:rPr>
-          <w:rFonts w:ascii="Times New Roman" w:hAnsi="Times New Roman" w:cs="Times New Roman"/>
-          <w:sz w:val="24"/>
-        </w:rPr>
-        <w:t xml:space="preserve"> structure everything rather than give any functionality to the application. CSS also plays a large part in the animation and styling in the app. </w:t>
-      </w:r>
-      <w:r>
-        <w:rPr>
-          <w:rFonts w:ascii="Times New Roman" w:hAnsi="Times New Roman" w:cs="Times New Roman"/>
-          <w:sz w:val="24"/>
-        </w:rPr>
-        <w:t xml:space="preserve">I put this project onto DST’s internal GitLab where anyone on the team would have access to it, as well as </w:t>
-      </w:r>
-      <w:proofErr w:type="gramStart"/>
-      <w:r>
-        <w:rPr>
-          <w:rFonts w:ascii="Times New Roman" w:hAnsi="Times New Roman" w:cs="Times New Roman"/>
-          <w:sz w:val="24"/>
-        </w:rPr>
-        <w:t>have the ability to</w:t>
-      </w:r>
-      <w:proofErr w:type="gramEnd"/>
-      <w:r>
-        <w:rPr>
-          <w:rFonts w:ascii="Times New Roman" w:hAnsi="Times New Roman" w:cs="Times New Roman"/>
-          <w:sz w:val="24"/>
-        </w:rPr>
-        <w:t xml:space="preserve"> make changes if they needed to. </w:t>
+        <w:t xml:space="preserve">)” to make everything load back in again. The other thing you can change is the rate at which the application refreshes automatically. A user can type in any number of minutes that they want and the app will begin refreshing at the new time interval. The large majority of the front-end is comprised of JavaScript that provides all of the functionality and animation for the application. The HTML is primarily only used as a way to structure everything rather than give any functionality to the application. CSS also plays a large part in the animation and styling in the app. </w:t>
+      </w:r>
+      <w:r>
+        <w:rPr>
+          <w:rFonts w:ascii="Times New Roman" w:hAnsi="Times New Roman" w:cs="Times New Roman"/>
+          <w:sz w:val="24"/>
+        </w:rPr>
+        <w:t xml:space="preserve">I put this project onto DST’s internal GitLab where anyone on the team would have access to it, as well as have the ability to make changes if they needed to. </w:t>
       </w:r>
       <w:r>
         <w:rPr>
@@ -1569,40 +1328,15 @@
           <w:rFonts w:ascii="Times New Roman" w:hAnsi="Times New Roman" w:cs="Times New Roman"/>
           <w:sz w:val="24"/>
         </w:rPr>
-        <w:t xml:space="preserve">Components are comprised of four different files. The first two are a basic HTML and CSS file, typical of most </w:t>
-      </w:r>
-      <w:proofErr w:type="gramStart"/>
-      <w:r>
-        <w:rPr>
-          <w:rFonts w:ascii="Times New Roman" w:hAnsi="Times New Roman" w:cs="Times New Roman"/>
-          <w:sz w:val="24"/>
-        </w:rPr>
-        <w:t>web based</w:t>
-      </w:r>
-      <w:proofErr w:type="gramEnd"/>
-      <w:r>
-        <w:rPr>
-          <w:rFonts w:ascii="Times New Roman" w:hAnsi="Times New Roman" w:cs="Times New Roman"/>
-          <w:sz w:val="24"/>
-        </w:rPr>
-        <w:t xml:space="preserve"> applications. The other two files are TypeScript files. One file is a spec file that usually goes unedited, and the other is where the functionalities of the component are established in. Angular also comes with a global index.html and styles.css files that apply to the entire project rather than a specific component. Angular apps also contain a file called </w:t>
+        <w:t xml:space="preserve">Components are comprised of four different files. The first two are a basic HTML and CSS file, typical of most web based applications. The other two files are TypeScript files. One file is a spec file that usually goes unedited, and the other is where the functionalities of the component are established in. Angular also comes with a global index.html and styles.css files that apply to the entire project rather than a specific component. Angular apps also contain a file called </w:t>
       </w:r>
       <w:proofErr w:type="spellStart"/>
-      <w:proofErr w:type="gramStart"/>
-      <w:r>
-        <w:rPr>
-          <w:rFonts w:ascii="Times New Roman" w:hAnsi="Times New Roman" w:cs="Times New Roman"/>
-          <w:sz w:val="24"/>
-        </w:rPr>
-        <w:t>app.module</w:t>
-      </w:r>
-      <w:proofErr w:type="gramEnd"/>
-      <w:r>
-        <w:rPr>
-          <w:rFonts w:ascii="Times New Roman" w:hAnsi="Times New Roman" w:cs="Times New Roman"/>
-          <w:sz w:val="24"/>
-        </w:rPr>
-        <w:t>.ts</w:t>
+      <w:r>
+        <w:rPr>
+          <w:rFonts w:ascii="Times New Roman" w:hAnsi="Times New Roman" w:cs="Times New Roman"/>
+          <w:sz w:val="24"/>
+        </w:rPr>
+        <w:t>app.module.ts</w:t>
       </w:r>
       <w:proofErr w:type="spellEnd"/>
       <w:r>
@@ -1634,23 +1368,7 @@
           <w:rFonts w:ascii="Times New Roman" w:hAnsi="Times New Roman" w:cs="Times New Roman"/>
           <w:sz w:val="24"/>
         </w:rPr>
-        <w:t xml:space="preserve">. The dashboard component contains the main starting screen for the application. To create a nicer design for the app, I decided to implement Angular Material. Material provides several UI components that make it easy to both structure and design a </w:t>
-      </w:r>
-      <w:proofErr w:type="gramStart"/>
-      <w:r>
-        <w:rPr>
-          <w:rFonts w:ascii="Times New Roman" w:hAnsi="Times New Roman" w:cs="Times New Roman"/>
-          <w:sz w:val="24"/>
-        </w:rPr>
-        <w:t>web based</w:t>
-      </w:r>
-      <w:proofErr w:type="gramEnd"/>
-      <w:r>
-        <w:rPr>
-          <w:rFonts w:ascii="Times New Roman" w:hAnsi="Times New Roman" w:cs="Times New Roman"/>
-          <w:sz w:val="24"/>
-        </w:rPr>
-        <w:t xml:space="preserve"> application </w:t>
+        <w:t xml:space="preserve">. The dashboard component contains the main starting screen for the application. To create a nicer design for the app, I decided to implement Angular Material. Material provides several UI components that make it easy to both structure and design a web based application </w:t>
       </w:r>
       <w:r>
         <w:rPr>
@@ -1672,23 +1390,7 @@
           <w:sz w:val="24"/>
         </w:rPr>
         <w:lastRenderedPageBreak/>
-        <w:t xml:space="preserve">the start of the app, the toolbar is the only thing shown on screen. The dropdown menu provides further navigation for the app. The dropdown menu is made with a multiselect tag provided by Angular. When clicked on, a list of systems is displayed that can be selected to show more information related to the system on the screen. Along with the list of systems is a search functionality if you are looking for a specific system in the list. There is also a select all option to show </w:t>
-      </w:r>
-      <w:proofErr w:type="gramStart"/>
-      <w:r>
-        <w:rPr>
-          <w:rFonts w:ascii="Times New Roman" w:hAnsi="Times New Roman" w:cs="Times New Roman"/>
-          <w:sz w:val="24"/>
-        </w:rPr>
-        <w:t>all of</w:t>
-      </w:r>
-      <w:proofErr w:type="gramEnd"/>
-      <w:r>
-        <w:rPr>
-          <w:rFonts w:ascii="Times New Roman" w:hAnsi="Times New Roman" w:cs="Times New Roman"/>
-          <w:sz w:val="24"/>
-        </w:rPr>
-        <w:t xml:space="preserve"> the systems and their information at the same time. </w:t>
+        <w:t xml:space="preserve">the start of the app, the toolbar is the only thing shown on screen. The dropdown menu provides further navigation for the app. The dropdown menu is made with a multiselect tag provided by Angular. When clicked on, a list of systems is displayed that can be selected to show more information related to the system on the screen. Along with the list of systems is a search functionality if you are looking for a specific system in the list. There is also a select all option to show all of the systems and their information at the same time. </w:t>
       </w:r>
       <w:r>
         <w:rPr>
@@ -1968,21 +1670,12 @@
         <w:t xml:space="preserve"> command uses an “</w:t>
       </w:r>
       <w:proofErr w:type="spellStart"/>
-      <w:proofErr w:type="gramStart"/>
-      <w:r>
-        <w:rPr>
-          <w:rFonts w:ascii="Times New Roman" w:hAnsi="Times New Roman" w:cs="Times New Roman"/>
-          <w:sz w:val="24"/>
-        </w:rPr>
-        <w:t>api.proxy</w:t>
-      </w:r>
-      <w:proofErr w:type="gramEnd"/>
-      <w:r>
-        <w:rPr>
-          <w:rFonts w:ascii="Times New Roman" w:hAnsi="Times New Roman" w:cs="Times New Roman"/>
-          <w:sz w:val="24"/>
-        </w:rPr>
-        <w:t>.conf.json</w:t>
+      <w:r>
+        <w:rPr>
+          <w:rFonts w:ascii="Times New Roman" w:hAnsi="Times New Roman" w:cs="Times New Roman"/>
+          <w:sz w:val="24"/>
+        </w:rPr>
+        <w:t>api.proxy.conf.json</w:t>
       </w:r>
       <w:proofErr w:type="spellEnd"/>
       <w:r>
@@ -2429,8 +2122,6 @@
         <w:lastRenderedPageBreak/>
         <w:t xml:space="preserve">requirements might come into play when it comes to developing an application for others. The second of those has been the experience that I have gained working in the real world. The company’s reorganization at the end of June gave me a first-hand look at what a corporate reduction looks like, as well as the effects of another company buying the company I currently work for. Getting a new role within my job was another aspect that gave me a lot of insight and experience. Being able to work my way to gaining more responsibilities has been one of the highlights of my internship thus far. Overall I have very much enjoyed this semester of my internship, and I am looking forward to learning and contributing more and more until my internship comes to an end. </w:t>
       </w:r>
-      <w:bookmarkStart w:id="0" w:name="_GoBack"/>
-      <w:bookmarkEnd w:id="0"/>
     </w:p>
     <w:p>
       <w:pPr>
@@ -2452,7 +2143,7 @@
 </file>
 
 <file path=word/styles.xml><?xml version="1.0" encoding="utf-8"?>
-<w:styles xmlns:mc="http://schemas.openxmlformats.org/markup-compatibility/2006" xmlns:r="http://schemas.openxmlformats.org/officeDocument/2006/relationships" xmlns:w="http://schemas.openxmlformats.org/wordprocessingml/2006/main" xmlns:w14="http://schemas.microsoft.com/office/word/2010/wordml" xmlns:w15="http://schemas.microsoft.com/office/word/2012/wordml" xmlns:w16cid="http://schemas.microsoft.com/office/word/2016/wordml/cid" xmlns:w16se="http://schemas.microsoft.com/office/word/2015/wordml/symex" mc:Ignorable="w14 w15 w16se w16cid">
+<w:styles xmlns:mc="http://schemas.openxmlformats.org/markup-compatibility/2006" xmlns:r="http://schemas.openxmlformats.org/officeDocument/2006/relationships" xmlns:w="http://schemas.openxmlformats.org/wordprocessingml/2006/main" xmlns:w14="http://schemas.microsoft.com/office/word/2010/wordml" mc:Ignorable="w14">
   <w:docDefaults>
     <w:rPrDefault>
       <w:rPr>
@@ -2468,382 +2159,345 @@
       </w:pPr>
     </w:pPrDefault>
   </w:docDefaults>
-  <w:latentStyles w:defLockedState="0" w:defUIPriority="99" w:defSemiHidden="0" w:defUnhideWhenUsed="0" w:defQFormat="0" w:count="375">
-    <w:lsdException w:name="Normal" w:uiPriority="0" w:qFormat="1"/>
-    <w:lsdException w:name="heading 1" w:uiPriority="9" w:qFormat="1"/>
-    <w:lsdException w:name="heading 2" w:semiHidden="1" w:uiPriority="9" w:unhideWhenUsed="1" w:qFormat="1"/>
-    <w:lsdException w:name="heading 3" w:semiHidden="1" w:uiPriority="9" w:unhideWhenUsed="1" w:qFormat="1"/>
-    <w:lsdException w:name="heading 4" w:semiHidden="1" w:uiPriority="9" w:unhideWhenUsed="1" w:qFormat="1"/>
-    <w:lsdException w:name="heading 5" w:semiHidden="1" w:uiPriority="9" w:unhideWhenUsed="1" w:qFormat="1"/>
-    <w:lsdException w:name="heading 6" w:semiHidden="1" w:uiPriority="9" w:unhideWhenUsed="1" w:qFormat="1"/>
-    <w:lsdException w:name="heading 7" w:semiHidden="1" w:uiPriority="9" w:unhideWhenUsed="1" w:qFormat="1"/>
-    <w:lsdException w:name="heading 8" w:semiHidden="1" w:uiPriority="9" w:unhideWhenUsed="1" w:qFormat="1"/>
-    <w:lsdException w:name="heading 9" w:semiHidden="1" w:uiPriority="9" w:unhideWhenUsed="1" w:qFormat="1"/>
-    <w:lsdException w:name="index 1" w:semiHidden="1" w:unhideWhenUsed="1"/>
-    <w:lsdException w:name="index 2" w:semiHidden="1" w:unhideWhenUsed="1"/>
-    <w:lsdException w:name="index 3" w:semiHidden="1" w:unhideWhenUsed="1"/>
-    <w:lsdException w:name="index 4" w:semiHidden="1" w:unhideWhenUsed="1"/>
-    <w:lsdException w:name="index 5" w:semiHidden="1" w:unhideWhenUsed="1"/>
-    <w:lsdException w:name="index 6" w:semiHidden="1" w:unhideWhenUsed="1"/>
-    <w:lsdException w:name="index 7" w:semiHidden="1" w:unhideWhenUsed="1"/>
-    <w:lsdException w:name="index 8" w:semiHidden="1" w:unhideWhenUsed="1"/>
-    <w:lsdException w:name="index 9" w:semiHidden="1" w:unhideWhenUsed="1"/>
-    <w:lsdException w:name="toc 1" w:semiHidden="1" w:uiPriority="39" w:unhideWhenUsed="1"/>
-    <w:lsdException w:name="toc 2" w:semiHidden="1" w:uiPriority="39" w:unhideWhenUsed="1"/>
-    <w:lsdException w:name="toc 3" w:semiHidden="1" w:uiPriority="39" w:unhideWhenUsed="1"/>
-    <w:lsdException w:name="toc 4" w:semiHidden="1" w:uiPriority="39" w:unhideWhenUsed="1"/>
-    <w:lsdException w:name="toc 5" w:semiHidden="1" w:uiPriority="39" w:unhideWhenUsed="1"/>
-    <w:lsdException w:name="toc 6" w:semiHidden="1" w:uiPriority="39" w:unhideWhenUsed="1"/>
-    <w:lsdException w:name="toc 7" w:semiHidden="1" w:uiPriority="39" w:unhideWhenUsed="1"/>
-    <w:lsdException w:name="toc 8" w:semiHidden="1" w:uiPriority="39" w:unhideWhenUsed="1"/>
-    <w:lsdException w:name="toc 9" w:semiHidden="1" w:uiPriority="39" w:unhideWhenUsed="1"/>
-    <w:lsdException w:name="Normal Indent" w:semiHidden="1" w:unhideWhenUsed="1"/>
-    <w:lsdException w:name="footnote text" w:semiHidden="1" w:unhideWhenUsed="1"/>
-    <w:lsdException w:name="annotation text" w:semiHidden="1" w:unhideWhenUsed="1"/>
-    <w:lsdException w:name="header" w:semiHidden="1" w:unhideWhenUsed="1"/>
-    <w:lsdException w:name="footer" w:semiHidden="1" w:unhideWhenUsed="1"/>
-    <w:lsdException w:name="index heading" w:semiHidden="1" w:unhideWhenUsed="1"/>
-    <w:lsdException w:name="caption" w:semiHidden="1" w:uiPriority="35" w:unhideWhenUsed="1" w:qFormat="1"/>
-    <w:lsdException w:name="table of figures" w:semiHidden="1" w:unhideWhenUsed="1"/>
-    <w:lsdException w:name="envelope address" w:semiHidden="1" w:unhideWhenUsed="1"/>
-    <w:lsdException w:name="envelope return" w:semiHidden="1" w:unhideWhenUsed="1"/>
-    <w:lsdException w:name="footnote reference" w:semiHidden="1" w:unhideWhenUsed="1"/>
-    <w:lsdException w:name="annotation reference" w:semiHidden="1" w:unhideWhenUsed="1"/>
-    <w:lsdException w:name="line number" w:semiHidden="1" w:unhideWhenUsed="1"/>
-    <w:lsdException w:name="page number" w:semiHidden="1" w:unhideWhenUsed="1"/>
-    <w:lsdException w:name="endnote reference" w:semiHidden="1" w:unhideWhenUsed="1"/>
-    <w:lsdException w:name="endnote text" w:semiHidden="1" w:unhideWhenUsed="1"/>
-    <w:lsdException w:name="table of authorities" w:semiHidden="1" w:unhideWhenUsed="1"/>
-    <w:lsdException w:name="macro" w:semiHidden="1" w:unhideWhenUsed="1"/>
-    <w:lsdException w:name="toa heading" w:semiHidden="1" w:unhideWhenUsed="1"/>
-    <w:lsdException w:name="List" w:semiHidden="1" w:unhideWhenUsed="1"/>
-    <w:lsdException w:name="List Bullet" w:semiHidden="1" w:unhideWhenUsed="1"/>
-    <w:lsdException w:name="List Number" w:semiHidden="1" w:unhideWhenUsed="1"/>
-    <w:lsdException w:name="List 2" w:semiHidden="1" w:unhideWhenUsed="1"/>
-    <w:lsdException w:name="List 3" w:semiHidden="1" w:unhideWhenUsed="1"/>
-    <w:lsdException w:name="List 4" w:semiHidden="1" w:unhideWhenUsed="1"/>
-    <w:lsdException w:name="List 5" w:semiHidden="1" w:unhideWhenUsed="1"/>
-    <w:lsdException w:name="List Bullet 2" w:semiHidden="1" w:unhideWhenUsed="1"/>
-    <w:lsdException w:name="List Bullet 3" w:semiHidden="1" w:unhideWhenUsed="1"/>
-    <w:lsdException w:name="List Bullet 4" w:semiHidden="1" w:unhideWhenUsed="1"/>
-    <w:lsdException w:name="List Bullet 5" w:semiHidden="1" w:unhideWhenUsed="1"/>
-    <w:lsdException w:name="List Number 2" w:semiHidden="1" w:unhideWhenUsed="1"/>
-    <w:lsdException w:name="List Number 3" w:semiHidden="1" w:unhideWhenUsed="1"/>
-    <w:lsdException w:name="List Number 4" w:semiHidden="1" w:unhideWhenUsed="1"/>
-    <w:lsdException w:name="List Number 5" w:semiHidden="1" w:unhideWhenUsed="1"/>
-    <w:lsdException w:name="Title" w:uiPriority="10" w:qFormat="1"/>
-    <w:lsdException w:name="Closing" w:semiHidden="1" w:unhideWhenUsed="1"/>
-    <w:lsdException w:name="Signature" w:semiHidden="1" w:unhideWhenUsed="1"/>
-    <w:lsdException w:name="Default Paragraph Font" w:semiHidden="1" w:uiPriority="1" w:unhideWhenUsed="1"/>
-    <w:lsdException w:name="Body Text" w:semiHidden="1" w:unhideWhenUsed="1"/>
-    <w:lsdException w:name="Body Text Indent" w:semiHidden="1" w:unhideWhenUsed="1"/>
-    <w:lsdException w:name="List Continue" w:semiHidden="1" w:unhideWhenUsed="1"/>
-    <w:lsdException w:name="List Continue 2" w:semiHidden="1" w:unhideWhenUsed="1"/>
-    <w:lsdException w:name="List Continue 3" w:semiHidden="1" w:unhideWhenUsed="1"/>
-    <w:lsdException w:name="List Continue 4" w:semiHidden="1" w:unhideWhenUsed="1"/>
-    <w:lsdException w:name="List Continue 5" w:semiHidden="1" w:unhideWhenUsed="1"/>
-    <w:lsdException w:name="Message Header" w:semiHidden="1" w:unhideWhenUsed="1"/>
-    <w:lsdException w:name="Subtitle" w:uiPriority="11" w:qFormat="1"/>
-    <w:lsdException w:name="Salutation" w:semiHidden="1" w:unhideWhenUsed="1"/>
-    <w:lsdException w:name="Date" w:semiHidden="1" w:unhideWhenUsed="1"/>
-    <w:lsdException w:name="Body Text First Indent" w:semiHidden="1" w:unhideWhenUsed="1"/>
-    <w:lsdException w:name="Body Text First Indent 2" w:semiHidden="1" w:unhideWhenUsed="1"/>
-    <w:lsdException w:name="Note Heading" w:semiHidden="1" w:unhideWhenUsed="1"/>
-    <w:lsdException w:name="Body Text 2" w:semiHidden="1" w:unhideWhenUsed="1"/>
-    <w:lsdException w:name="Body Text 3" w:semiHidden="1" w:unhideWhenUsed="1"/>
-    <w:lsdException w:name="Body Text Indent 2" w:semiHidden="1" w:unhideWhenUsed="1"/>
-    <w:lsdException w:name="Body Text Indent 3" w:semiHidden="1" w:unhideWhenUsed="1"/>
-    <w:lsdException w:name="Block Text" w:semiHidden="1" w:unhideWhenUsed="1"/>
-    <w:lsdException w:name="Hyperlink" w:semiHidden="1" w:unhideWhenUsed="1"/>
-    <w:lsdException w:name="FollowedHyperlink" w:semiHidden="1" w:unhideWhenUsed="1"/>
-    <w:lsdException w:name="Strong" w:uiPriority="22" w:qFormat="1"/>
-    <w:lsdException w:name="Emphasis" w:uiPriority="20" w:qFormat="1"/>
-    <w:lsdException w:name="Document Map" w:semiHidden="1" w:unhideWhenUsed="1"/>
-    <w:lsdException w:name="Plain Text" w:semiHidden="1" w:unhideWhenUsed="1"/>
-    <w:lsdException w:name="E-mail Signature" w:semiHidden="1" w:unhideWhenUsed="1"/>
-    <w:lsdException w:name="HTML Top of Form" w:semiHidden="1" w:unhideWhenUsed="1"/>
-    <w:lsdException w:name="HTML Bottom of Form" w:semiHidden="1" w:unhideWhenUsed="1"/>
-    <w:lsdException w:name="Normal (Web)" w:semiHidden="1" w:unhideWhenUsed="1"/>
-    <w:lsdException w:name="HTML Acronym" w:semiHidden="1" w:unhideWhenUsed="1"/>
-    <w:lsdException w:name="HTML Address" w:semiHidden="1" w:unhideWhenUsed="1"/>
-    <w:lsdException w:name="HTML Cite" w:semiHidden="1" w:unhideWhenUsed="1"/>
-    <w:lsdException w:name="HTML Code" w:semiHidden="1" w:unhideWhenUsed="1"/>
-    <w:lsdException w:name="HTML Definition" w:semiHidden="1" w:unhideWhenUsed="1"/>
-    <w:lsdException w:name="HTML Keyboard" w:semiHidden="1" w:unhideWhenUsed="1"/>
-    <w:lsdException w:name="HTML Preformatted" w:semiHidden="1" w:unhideWhenUsed="1"/>
-    <w:lsdException w:name="HTML Sample" w:semiHidden="1" w:unhideWhenUsed="1"/>
-    <w:lsdException w:name="HTML Typewriter" w:semiHidden="1" w:unhideWhenUsed="1"/>
-    <w:lsdException w:name="HTML Variable" w:semiHidden="1" w:unhideWhenUsed="1"/>
-    <w:lsdException w:name="Normal Table" w:semiHidden="1" w:unhideWhenUsed="1"/>
-    <w:lsdException w:name="annotation subject" w:semiHidden="1" w:unhideWhenUsed="1"/>
-    <w:lsdException w:name="No List" w:semiHidden="1" w:unhideWhenUsed="1"/>
-    <w:lsdException w:name="Outline List 1" w:semiHidden="1" w:unhideWhenUsed="1"/>
-    <w:lsdException w:name="Outline List 2" w:semiHidden="1" w:unhideWhenUsed="1"/>
-    <w:lsdException w:name="Outline List 3" w:semiHidden="1" w:unhideWhenUsed="1"/>
-    <w:lsdException w:name="Table Simple 1" w:semiHidden="1" w:unhideWhenUsed="1"/>
-    <w:lsdException w:name="Table Simple 2" w:semiHidden="1" w:unhideWhenUsed="1"/>
-    <w:lsdException w:name="Table Simple 3" w:semiHidden="1" w:unhideWhenUsed="1"/>
-    <w:lsdException w:name="Table Classic 1" w:semiHidden="1" w:unhideWhenUsed="1"/>
-    <w:lsdException w:name="Table Classic 2" w:semiHidden="1" w:unhideWhenUsed="1"/>
-    <w:lsdException w:name="Table Classic 3" w:semiHidden="1" w:unhideWhenUsed="1"/>
-    <w:lsdException w:name="Table Classic 4" w:semiHidden="1" w:unhideWhenUsed="1"/>
-    <w:lsdException w:name="Table Colorful 1" w:semiHidden="1" w:unhideWhenUsed="1"/>
-    <w:lsdException w:name="Table Colorful 2" w:semiHidden="1" w:unhideWhenUsed="1"/>
-    <w:lsdException w:name="Table Colorful 3" w:semiHidden="1" w:unhideWhenUsed="1"/>
-    <w:lsdException w:name="Table Columns 1" w:semiHidden="1" w:unhideWhenUsed="1"/>
-    <w:lsdException w:name="Table Columns 2" w:semiHidden="1" w:unhideWhenUsed="1"/>
-    <w:lsdException w:name="Table Columns 3" w:semiHidden="1" w:unhideWhenUsed="1"/>
-    <w:lsdException w:name="Table Columns 4" w:semiHidden="1" w:unhideWhenUsed="1"/>
-    <w:lsdException w:name="Table Columns 5" w:semiHidden="1" w:unhideWhenUsed="1"/>
-    <w:lsdException w:name="Table Grid 1" w:semiHidden="1" w:unhideWhenUsed="1"/>
-    <w:lsdException w:name="Table Grid 2" w:semiHidden="1" w:unhideWhenUsed="1"/>
-    <w:lsdException w:name="Table Grid 3" w:semiHidden="1" w:unhideWhenUsed="1"/>
-    <w:lsdException w:name="Table Grid 4" w:semiHidden="1" w:unhideWhenUsed="1"/>
-    <w:lsdException w:name="Table Grid 5" w:semiHidden="1" w:unhideWhenUsed="1"/>
-    <w:lsdException w:name="Table Grid 6" w:semiHidden="1" w:unhideWhenUsed="1"/>
-    <w:lsdException w:name="Table Grid 7" w:semiHidden="1" w:unhideWhenUsed="1"/>
-    <w:lsdException w:name="Table Grid 8" w:semiHidden="1" w:unhideWhenUsed="1"/>
-    <w:lsdException w:name="Table List 1" w:semiHidden="1" w:unhideWhenUsed="1"/>
-    <w:lsdException w:name="Table List 2" w:semiHidden="1" w:unhideWhenUsed="1"/>
-    <w:lsdException w:name="Table List 3" w:semiHidden="1" w:unhideWhenUsed="1"/>
-    <w:lsdException w:name="Table List 4" w:semiHidden="1" w:unhideWhenUsed="1"/>
-    <w:lsdException w:name="Table List 5" w:semiHidden="1" w:unhideWhenUsed="1"/>
-    <w:lsdException w:name="Table List 6" w:semiHidden="1" w:unhideWhenUsed="1"/>
-    <w:lsdException w:name="Table List 7" w:semiHidden="1" w:unhideWhenUsed="1"/>
-    <w:lsdException w:name="Table List 8" w:semiHidden="1" w:unhideWhenUsed="1"/>
-    <w:lsdException w:name="Table 3D effects 1" w:semiHidden="1" w:unhideWhenUsed="1"/>
-    <w:lsdException w:name="Table 3D effects 2" w:semiHidden="1" w:unhideWhenUsed="1"/>
-    <w:lsdException w:name="Table 3D effects 3" w:semiHidden="1" w:unhideWhenUsed="1"/>
-    <w:lsdException w:name="Table Contemporary" w:semiHidden="1" w:unhideWhenUsed="1"/>
-    <w:lsdException w:name="Table Elegant" w:semiHidden="1" w:unhideWhenUsed="1"/>
-    <w:lsdException w:name="Table Professional" w:semiHidden="1" w:unhideWhenUsed="1"/>
-    <w:lsdException w:name="Table Subtle 1" w:semiHidden="1" w:unhideWhenUsed="1"/>
-    <w:lsdException w:name="Table Subtle 2" w:semiHidden="1" w:unhideWhenUsed="1"/>
-    <w:lsdException w:name="Table Web 1" w:semiHidden="1" w:unhideWhenUsed="1"/>
-    <w:lsdException w:name="Table Web 2" w:semiHidden="1" w:unhideWhenUsed="1"/>
-    <w:lsdException w:name="Table Web 3" w:semiHidden="1" w:unhideWhenUsed="1"/>
-    <w:lsdException w:name="Balloon Text" w:semiHidden="1" w:unhideWhenUsed="1"/>
-    <w:lsdException w:name="Table Grid" w:uiPriority="39"/>
-    <w:lsdException w:name="Table Theme" w:semiHidden="1" w:unhideWhenUsed="1"/>
-    <w:lsdException w:name="Placeholder Text" w:semiHidden="1"/>
-    <w:lsdException w:name="No Spacing" w:uiPriority="1" w:qFormat="1"/>
-    <w:lsdException w:name="Light Shading" w:uiPriority="60"/>
-    <w:lsdException w:name="Light List" w:uiPriority="61"/>
-    <w:lsdException w:name="Light Grid" w:uiPriority="62"/>
-    <w:lsdException w:name="Medium Shading 1" w:uiPriority="63"/>
-    <w:lsdException w:name="Medium Shading 2" w:uiPriority="64"/>
-    <w:lsdException w:name="Medium List 1" w:uiPriority="65"/>
-    <w:lsdException w:name="Medium List 2" w:uiPriority="66"/>
-    <w:lsdException w:name="Medium Grid 1" w:uiPriority="67"/>
-    <w:lsdException w:name="Medium Grid 2" w:uiPriority="68"/>
-    <w:lsdException w:name="Medium Grid 3" w:uiPriority="69"/>
-    <w:lsdException w:name="Dark List" w:uiPriority="70"/>
-    <w:lsdException w:name="Colorful Shading" w:uiPriority="71"/>
-    <w:lsdException w:name="Colorful List" w:uiPriority="72"/>
-    <w:lsdException w:name="Colorful Grid" w:uiPriority="73"/>
-    <w:lsdException w:name="Light Shading Accent 1" w:uiPriority="60"/>
-    <w:lsdException w:name="Light List Accent 1" w:uiPriority="61"/>
-    <w:lsdException w:name="Light Grid Accent 1" w:uiPriority="62"/>
-    <w:lsdException w:name="Medium Shading 1 Accent 1" w:uiPriority="63"/>
-    <w:lsdException w:name="Medium Shading 2 Accent 1" w:uiPriority="64"/>
-    <w:lsdException w:name="Medium List 1 Accent 1" w:uiPriority="65"/>
-    <w:lsdException w:name="Revision" w:semiHidden="1"/>
-    <w:lsdException w:name="List Paragraph" w:uiPriority="34" w:qFormat="1"/>
-    <w:lsdException w:name="Quote" w:uiPriority="29" w:qFormat="1"/>
-    <w:lsdException w:name="Intense Quote" w:uiPriority="30" w:qFormat="1"/>
-    <w:lsdException w:name="Medium List 2 Accent 1" w:uiPriority="66"/>
-    <w:lsdException w:name="Medium Grid 1 Accent 1" w:uiPriority="67"/>
-    <w:lsdException w:name="Medium Grid 2 Accent 1" w:uiPriority="68"/>
-    <w:lsdException w:name="Medium Grid 3 Accent 1" w:uiPriority="69"/>
-    <w:lsdException w:name="Dark List Accent 1" w:uiPriority="70"/>
-    <w:lsdException w:name="Colorful Shading Accent 1" w:uiPriority="71"/>
-    <w:lsdException w:name="Colorful List Accent 1" w:uiPriority="72"/>
-    <w:lsdException w:name="Colorful Grid Accent 1" w:uiPriority="73"/>
-    <w:lsdException w:name="Light Shading Accent 2" w:uiPriority="60"/>
-    <w:lsdException w:name="Light List Accent 2" w:uiPriority="61"/>
-    <w:lsdException w:name="Light Grid Accent 2" w:uiPriority="62"/>
-    <w:lsdException w:name="Medium Shading 1 Accent 2" w:uiPriority="63"/>
-    <w:lsdException w:name="Medium Shading 2 Accent 2" w:uiPriority="64"/>
-    <w:lsdException w:name="Medium List 1 Accent 2" w:uiPriority="65"/>
-    <w:lsdException w:name="Medium List 2 Accent 2" w:uiPriority="66"/>
-    <w:lsdException w:name="Medium Grid 1 Accent 2" w:uiPriority="67"/>
-    <w:lsdException w:name="Medium Grid 2 Accent 2" w:uiPriority="68"/>
-    <w:lsdException w:name="Medium Grid 3 Accent 2" w:uiPriority="69"/>
-    <w:lsdException w:name="Dark List Accent 2" w:uiPriority="70"/>
-    <w:lsdException w:name="Colorful Shading Accent 2" w:uiPriority="71"/>
-    <w:lsdException w:name="Colorful List Accent 2" w:uiPriority="72"/>
-    <w:lsdException w:name="Colorful Grid Accent 2" w:uiPriority="73"/>
-    <w:lsdException w:name="Light Shading Accent 3" w:uiPriority="60"/>
-    <w:lsdException w:name="Light List Accent 3" w:uiPriority="61"/>
-    <w:lsdException w:name="Light Grid Accent 3" w:uiPriority="62"/>
-    <w:lsdException w:name="Medium Shading 1 Accent 3" w:uiPriority="63"/>
-    <w:lsdException w:name="Medium Shading 2 Accent 3" w:uiPriority="64"/>
-    <w:lsdException w:name="Medium List 1 Accent 3" w:uiPriority="65"/>
-    <w:lsdException w:name="Medium List 2 Accent 3" w:uiPriority="66"/>
-    <w:lsdException w:name="Medium Grid 1 Accent 3" w:uiPriority="67"/>
-    <w:lsdException w:name="Medium Grid 2 Accent 3" w:uiPriority="68"/>
-    <w:lsdException w:name="Medium Grid 3 Accent 3" w:uiPriority="69"/>
-    <w:lsdException w:name="Dark List Accent 3" w:uiPriority="70"/>
-    <w:lsdException w:name="Colorful Shading Accent 3" w:uiPriority="71"/>
-    <w:lsdException w:name="Colorful List Accent 3" w:uiPriority="72"/>
-    <w:lsdException w:name="Colorful Grid Accent 3" w:uiPriority="73"/>
-    <w:lsdException w:name="Light Shading Accent 4" w:uiPriority="60"/>
-    <w:lsdException w:name="Light List Accent 4" w:uiPriority="61"/>
-    <w:lsdException w:name="Light Grid Accent 4" w:uiPriority="62"/>
-    <w:lsdException w:name="Medium Shading 1 Accent 4" w:uiPriority="63"/>
-    <w:lsdException w:name="Medium Shading 2 Accent 4" w:uiPriority="64"/>
-    <w:lsdException w:name="Medium List 1 Accent 4" w:uiPriority="65"/>
-    <w:lsdException w:name="Medium List 2 Accent 4" w:uiPriority="66"/>
-    <w:lsdException w:name="Medium Grid 1 Accent 4" w:uiPriority="67"/>
-    <w:lsdException w:name="Medium Grid 2 Accent 4" w:uiPriority="68"/>
-    <w:lsdException w:name="Medium Grid 3 Accent 4" w:uiPriority="69"/>
-    <w:lsdException w:name="Dark List Accent 4" w:uiPriority="70"/>
-    <w:lsdException w:name="Colorful Shading Accent 4" w:uiPriority="71"/>
-    <w:lsdException w:name="Colorful List Accent 4" w:uiPriority="72"/>
-    <w:lsdException w:name="Colorful Grid Accent 4" w:uiPriority="73"/>
-    <w:lsdException w:name="Light Shading Accent 5" w:uiPriority="60"/>
-    <w:lsdException w:name="Light List Accent 5" w:uiPriority="61"/>
-    <w:lsdException w:name="Light Grid Accent 5" w:uiPriority="62"/>
-    <w:lsdException w:name="Medium Shading 1 Accent 5" w:uiPriority="63"/>
-    <w:lsdException w:name="Medium Shading 2 Accent 5" w:uiPriority="64"/>
-    <w:lsdException w:name="Medium List 1 Accent 5" w:uiPriority="65"/>
-    <w:lsdException w:name="Medium List 2 Accent 5" w:uiPriority="66"/>
-    <w:lsdException w:name="Medium Grid 1 Accent 5" w:uiPriority="67"/>
-    <w:lsdException w:name="Medium Grid 2 Accent 5" w:uiPriority="68"/>
-    <w:lsdException w:name="Medium Grid 3 Accent 5" w:uiPriority="69"/>
-    <w:lsdException w:name="Dark List Accent 5" w:uiPriority="70"/>
-    <w:lsdException w:name="Colorful Shading Accent 5" w:uiPriority="71"/>
-    <w:lsdException w:name="Colorful List Accent 5" w:uiPriority="72"/>
-    <w:lsdException w:name="Colorful Grid Accent 5" w:uiPriority="73"/>
-    <w:lsdException w:name="Light Shading Accent 6" w:uiPriority="60"/>
-    <w:lsdException w:name="Light List Accent 6" w:uiPriority="61"/>
-    <w:lsdException w:name="Light Grid Accent 6" w:uiPriority="62"/>
-    <w:lsdException w:name="Medium Shading 1 Accent 6" w:uiPriority="63"/>
-    <w:lsdException w:name="Medium Shading 2 Accent 6" w:uiPriority="64"/>
-    <w:lsdException w:name="Medium List 1 Accent 6" w:uiPriority="65"/>
-    <w:lsdException w:name="Medium List 2 Accent 6" w:uiPriority="66"/>
-    <w:lsdException w:name="Medium Grid 1 Accent 6" w:uiPriority="67"/>
-    <w:lsdException w:name="Medium Grid 2 Accent 6" w:uiPriority="68"/>
-    <w:lsdException w:name="Medium Grid 3 Accent 6" w:uiPriority="69"/>
-    <w:lsdException w:name="Dark List Accent 6" w:uiPriority="70"/>
-    <w:lsdException w:name="Colorful Shading Accent 6" w:uiPriority="71"/>
-    <w:lsdException w:name="Colorful List Accent 6" w:uiPriority="72"/>
-    <w:lsdException w:name="Colorful Grid Accent 6" w:uiPriority="73"/>
-    <w:lsdException w:name="Subtle Emphasis" w:uiPriority="19" w:qFormat="1"/>
-    <w:lsdException w:name="Intense Emphasis" w:uiPriority="21" w:qFormat="1"/>
-    <w:lsdException w:name="Subtle Reference" w:uiPriority="31" w:qFormat="1"/>
-    <w:lsdException w:name="Intense Reference" w:uiPriority="32" w:qFormat="1"/>
-    <w:lsdException w:name="Book Title" w:uiPriority="33" w:qFormat="1"/>
-    <w:lsdException w:name="Bibliography" w:semiHidden="1" w:uiPriority="37" w:unhideWhenUsed="1"/>
-    <w:lsdException w:name="TOC Heading" w:semiHidden="1" w:uiPriority="39" w:unhideWhenUsed="1" w:qFormat="1"/>
-    <w:lsdException w:name="Plain Table 1" w:uiPriority="41"/>
-    <w:lsdException w:name="Plain Table 2" w:uiPriority="42"/>
-    <w:lsdException w:name="Plain Table 3" w:uiPriority="43"/>
-    <w:lsdException w:name="Plain Table 4" w:uiPriority="44"/>
-    <w:lsdException w:name="Plain Table 5" w:uiPriority="45"/>
-    <w:lsdException w:name="Grid Table Light" w:uiPriority="40"/>
-    <w:lsdException w:name="Grid Table 1 Light" w:uiPriority="46"/>
-    <w:lsdException w:name="Grid Table 2" w:uiPriority="47"/>
-    <w:lsdException w:name="Grid Table 3" w:uiPriority="48"/>
-    <w:lsdException w:name="Grid Table 4" w:uiPriority="49"/>
-    <w:lsdException w:name="Grid Table 5 Dark" w:uiPriority="50"/>
-    <w:lsdException w:name="Grid Table 6 Colorful" w:uiPriority="51"/>
-    <w:lsdException w:name="Grid Table 7 Colorful" w:uiPriority="52"/>
-    <w:lsdException w:name="Grid Table 1 Light Accent 1" w:uiPriority="46"/>
-    <w:lsdException w:name="Grid Table 2 Accent 1" w:uiPriority="47"/>
-    <w:lsdException w:name="Grid Table 3 Accent 1" w:uiPriority="48"/>
-    <w:lsdException w:name="Grid Table 4 Accent 1" w:uiPriority="49"/>
-    <w:lsdException w:name="Grid Table 5 Dark Accent 1" w:uiPriority="50"/>
-    <w:lsdException w:name="Grid Table 6 Colorful Accent 1" w:uiPriority="51"/>
-    <w:lsdException w:name="Grid Table 7 Colorful Accent 1" w:uiPriority="52"/>
-    <w:lsdException w:name="Grid Table 1 Light Accent 2" w:uiPriority="46"/>
-    <w:lsdException w:name="Grid Table 2 Accent 2" w:uiPriority="47"/>
-    <w:lsdException w:name="Grid Table 3 Accent 2" w:uiPriority="48"/>
-    <w:lsdException w:name="Grid Table 4 Accent 2" w:uiPriority="49"/>
-    <w:lsdException w:name="Grid Table 5 Dark Accent 2" w:uiPriority="50"/>
-    <w:lsdException w:name="Grid Table 6 Colorful Accent 2" w:uiPriority="51"/>
-    <w:lsdException w:name="Grid Table 7 Colorful Accent 2" w:uiPriority="52"/>
-    <w:lsdException w:name="Grid Table 1 Light Accent 3" w:uiPriority="46"/>
-    <w:lsdException w:name="Grid Table 2 Accent 3" w:uiPriority="47"/>
-    <w:lsdException w:name="Grid Table 3 Accent 3" w:uiPriority="48"/>
-    <w:lsdException w:name="Grid Table 4 Accent 3" w:uiPriority="49"/>
-    <w:lsdException w:name="Grid Table 5 Dark Accent 3" w:uiPriority="50"/>
-    <w:lsdException w:name="Grid Table 6 Colorful Accent 3" w:uiPriority="51"/>
-    <w:lsdException w:name="Grid Table 7 Colorful Accent 3" w:uiPriority="52"/>
-    <w:lsdException w:name="Grid Table 1 Light Accent 4" w:uiPriority="46"/>
-    <w:lsdException w:name="Grid Table 2 Accent 4" w:uiPriority="47"/>
-    <w:lsdException w:name="Grid Table 3 Accent 4" w:uiPriority="48"/>
-    <w:lsdException w:name="Grid Table 4 Accent 4" w:uiPriority="49"/>
-    <w:lsdException w:name="Grid Table 5 Dark Accent 4" w:uiPriority="50"/>
-    <w:lsdException w:name="Grid Table 6 Colorful Accent 4" w:uiPriority="51"/>
-    <w:lsdException w:name="Grid Table 7 Colorful Accent 4" w:uiPriority="52"/>
-    <w:lsdException w:name="Grid Table 1 Light Accent 5" w:uiPriority="46"/>
-    <w:lsdException w:name="Grid Table 2 Accent 5" w:uiPriority="47"/>
-    <w:lsdException w:name="Grid Table 3 Accent 5" w:uiPriority="48"/>
-    <w:lsdException w:name="Grid Table 4 Accent 5" w:uiPriority="49"/>
-    <w:lsdException w:name="Grid Table 5 Dark Accent 5" w:uiPriority="50"/>
-    <w:lsdException w:name="Grid Table 6 Colorful Accent 5" w:uiPriority="51"/>
-    <w:lsdException w:name="Grid Table 7 Colorful Accent 5" w:uiPriority="52"/>
-    <w:lsdException w:name="Grid Table 1 Light Accent 6" w:uiPriority="46"/>
-    <w:lsdException w:name="Grid Table 2 Accent 6" w:uiPriority="47"/>
-    <w:lsdException w:name="Grid Table 3 Accent 6" w:uiPriority="48"/>
-    <w:lsdException w:name="Grid Table 4 Accent 6" w:uiPriority="49"/>
-    <w:lsdException w:name="Grid Table 5 Dark Accent 6" w:uiPriority="50"/>
-    <w:lsdException w:name="Grid Table 6 Colorful Accent 6" w:uiPriority="51"/>
-    <w:lsdException w:name="Grid Table 7 Colorful Accent 6" w:uiPriority="52"/>
-    <w:lsdException w:name="List Table 1 Light" w:uiPriority="46"/>
-    <w:lsdException w:name="List Table 2" w:uiPriority="47"/>
-    <w:lsdException w:name="List Table 3" w:uiPriority="48"/>
-    <w:lsdException w:name="List Table 4" w:uiPriority="49"/>
-    <w:lsdException w:name="List Table 5 Dark" w:uiPriority="50"/>
-    <w:lsdException w:name="List Table 6 Colorful" w:uiPriority="51"/>
-    <w:lsdException w:name="List Table 7 Colorful" w:uiPriority="52"/>
-    <w:lsdException w:name="List Table 1 Light Accent 1" w:uiPriority="46"/>
-    <w:lsdException w:name="List Table 2 Accent 1" w:uiPriority="47"/>
-    <w:lsdException w:name="List Table 3 Accent 1" w:uiPriority="48"/>
-    <w:lsdException w:name="List Table 4 Accent 1" w:uiPriority="49"/>
-    <w:lsdException w:name="List Table 5 Dark Accent 1" w:uiPriority="50"/>
-    <w:lsdException w:name="List Table 6 Colorful Accent 1" w:uiPriority="51"/>
-    <w:lsdException w:name="List Table 7 Colorful Accent 1" w:uiPriority="52"/>
-    <w:lsdException w:name="List Table 1 Light Accent 2" w:uiPriority="46"/>
-    <w:lsdException w:name="List Table 2 Accent 2" w:uiPriority="47"/>
-    <w:lsdException w:name="List Table 3 Accent 2" w:uiPriority="48"/>
-    <w:lsdException w:name="List Table 4 Accent 2" w:uiPriority="49"/>
-    <w:lsdException w:name="List Table 5 Dark Accent 2" w:uiPriority="50"/>
-    <w:lsdException w:name="List Table 6 Colorful Accent 2" w:uiPriority="51"/>
-    <w:lsdException w:name="List Table 7 Colorful Accent 2" w:uiPriority="52"/>
-    <w:lsdException w:name="List Table 1 Light Accent 3" w:uiPriority="46"/>
-    <w:lsdException w:name="List Table 2 Accent 3" w:uiPriority="47"/>
-    <w:lsdException w:name="List Table 3 Accent 3" w:uiPriority="48"/>
-    <w:lsdException w:name="List Table 4 Accent 3" w:uiPriority="49"/>
-    <w:lsdException w:name="List Table 5 Dark Accent 3" w:uiPriority="50"/>
-    <w:lsdException w:name="List Table 6 Colorful Accent 3" w:uiPriority="51"/>
-    <w:lsdException w:name="List Table 7 Colorful Accent 3" w:uiPriority="52"/>
-    <w:lsdException w:name="List Table 1 Light Accent 4" w:uiPriority="46"/>
-    <w:lsdException w:name="List Table 2 Accent 4" w:uiPriority="47"/>
-    <w:lsdException w:name="List Table 3 Accent 4" w:uiPriority="48"/>
-    <w:lsdException w:name="List Table 4 Accent 4" w:uiPriority="49"/>
-    <w:lsdException w:name="List Table 5 Dark Accent 4" w:uiPriority="50"/>
-    <w:lsdException w:name="List Table 6 Colorful Accent 4" w:uiPriority="51"/>
-    <w:lsdException w:name="List Table 7 Colorful Accent 4" w:uiPriority="52"/>
-    <w:lsdException w:name="List Table 1 Light Accent 5" w:uiPriority="46"/>
-    <w:lsdException w:name="List Table 2 Accent 5" w:uiPriority="47"/>
-    <w:lsdException w:name="List Table 3 Accent 5" w:uiPriority="48"/>
-    <w:lsdException w:name="List Table 4 Accent 5" w:uiPriority="49"/>
-    <w:lsdException w:name="List Table 5 Dark Accent 5" w:uiPriority="50"/>
-    <w:lsdException w:name="List Table 6 Colorful Accent 5" w:uiPriority="51"/>
-    <w:lsdException w:name="List Table 7 Colorful Accent 5" w:uiPriority="52"/>
-    <w:lsdException w:name="List Table 1 Light Accent 6" w:uiPriority="46"/>
-    <w:lsdException w:name="List Table 2 Accent 6" w:uiPriority="47"/>
-    <w:lsdException w:name="List Table 3 Accent 6" w:uiPriority="48"/>
-    <w:lsdException w:name="List Table 4 Accent 6" w:uiPriority="49"/>
-    <w:lsdException w:name="List Table 5 Dark Accent 6" w:uiPriority="50"/>
-    <w:lsdException w:name="List Table 6 Colorful Accent 6" w:uiPriority="51"/>
-    <w:lsdException w:name="List Table 7 Colorful Accent 6" w:uiPriority="52"/>
-    <w:lsdException w:name="Mention" w:semiHidden="1" w:unhideWhenUsed="1"/>
-    <w:lsdException w:name="Smart Hyperlink" w:semiHidden="1" w:unhideWhenUsed="1"/>
-    <w:lsdException w:name="Hashtag" w:semiHidden="1" w:unhideWhenUsed="1"/>
-    <w:lsdException w:name="Unresolved Mention" w:semiHidden="1" w:unhideWhenUsed="1"/>
+  <w:latentStyles w:defLockedState="0" w:defUIPriority="99" w:defSemiHidden="1" w:defUnhideWhenUsed="1" w:defQFormat="0" w:count="267">
+    <w:lsdException w:name="Normal" w:semiHidden="0" w:uiPriority="0" w:unhideWhenUsed="0" w:qFormat="1"/>
+    <w:lsdException w:name="heading 1" w:semiHidden="0" w:uiPriority="9" w:unhideWhenUsed="0" w:qFormat="1"/>
+    <w:lsdException w:name="heading 2" w:uiPriority="9" w:qFormat="1"/>
+    <w:lsdException w:name="heading 3" w:uiPriority="9" w:qFormat="1"/>
+    <w:lsdException w:name="heading 4" w:uiPriority="9" w:qFormat="1"/>
+    <w:lsdException w:name="heading 5" w:uiPriority="9" w:qFormat="1"/>
+    <w:lsdException w:name="heading 6" w:uiPriority="9" w:qFormat="1"/>
+    <w:lsdException w:name="heading 7" w:uiPriority="9" w:qFormat="1"/>
+    <w:lsdException w:name="heading 8" w:uiPriority="9" w:qFormat="1"/>
+    <w:lsdException w:name="heading 9" w:uiPriority="9" w:qFormat="1"/>
+    <w:lsdException w:name="toc 1" w:uiPriority="39"/>
+    <w:lsdException w:name="toc 2" w:uiPriority="39"/>
+    <w:lsdException w:name="toc 3" w:uiPriority="39"/>
+    <w:lsdException w:name="toc 4" w:uiPriority="39"/>
+    <w:lsdException w:name="toc 5" w:uiPriority="39"/>
+    <w:lsdException w:name="toc 6" w:uiPriority="39"/>
+    <w:lsdException w:name="toc 7" w:uiPriority="39"/>
+    <w:lsdException w:name="toc 8" w:uiPriority="39"/>
+    <w:lsdException w:name="toc 9" w:uiPriority="39"/>
+    <w:lsdException w:name="caption" w:uiPriority="35" w:qFormat="1"/>
+    <w:lsdException w:name="Title" w:semiHidden="0" w:uiPriority="10" w:unhideWhenUsed="0" w:qFormat="1"/>
+    <w:lsdException w:name="Default Paragraph Font" w:uiPriority="1"/>
+    <w:lsdException w:name="Subtitle" w:semiHidden="0" w:uiPriority="11" w:unhideWhenUsed="0" w:qFormat="1"/>
+    <w:lsdException w:name="Strong" w:semiHidden="0" w:uiPriority="22" w:unhideWhenUsed="0" w:qFormat="1"/>
+    <w:lsdException w:name="Emphasis" w:semiHidden="0" w:uiPriority="20" w:unhideWhenUsed="0" w:qFormat="1"/>
+    <w:lsdException w:name="Table Grid" w:semiHidden="0" w:uiPriority="39" w:unhideWhenUsed="0"/>
+    <w:lsdException w:name="Placeholder Text" w:unhideWhenUsed="0"/>
+    <w:lsdException w:name="No Spacing" w:semiHidden="0" w:uiPriority="1" w:unhideWhenUsed="0" w:qFormat="1"/>
+    <w:lsdException w:name="Light Shading" w:semiHidden="0" w:uiPriority="60" w:unhideWhenUsed="0"/>
+    <w:lsdException w:name="Light List" w:semiHidden="0" w:uiPriority="61" w:unhideWhenUsed="0"/>
+    <w:lsdException w:name="Light Grid" w:semiHidden="0" w:uiPriority="62" w:unhideWhenUsed="0"/>
+    <w:lsdException w:name="Medium Shading 1" w:semiHidden="0" w:uiPriority="63" w:unhideWhenUsed="0"/>
+    <w:lsdException w:name="Medium Shading 2" w:semiHidden="0" w:uiPriority="64" w:unhideWhenUsed="0"/>
+    <w:lsdException w:name="Medium List 1" w:semiHidden="0" w:uiPriority="65" w:unhideWhenUsed="0"/>
+    <w:lsdException w:name="Medium List 2" w:semiHidden="0" w:uiPriority="66" w:unhideWhenUsed="0"/>
+    <w:lsdException w:name="Medium Grid 1" w:semiHidden="0" w:uiPriority="67" w:unhideWhenUsed="0"/>
+    <w:lsdException w:name="Medium Grid 2" w:semiHidden="0" w:uiPriority="68" w:unhideWhenUsed="0"/>
+    <w:lsdException w:name="Medium Grid 3" w:semiHidden="0" w:uiPriority="69" w:unhideWhenUsed="0"/>
+    <w:lsdException w:name="Dark List" w:semiHidden="0" w:uiPriority="70" w:unhideWhenUsed="0"/>
+    <w:lsdException w:name="Colorful Shading" w:semiHidden="0" w:uiPriority="71" w:unhideWhenUsed="0"/>
+    <w:lsdException w:name="Colorful List" w:semiHidden="0" w:uiPriority="72" w:unhideWhenUsed="0"/>
+    <w:lsdException w:name="Colorful Grid" w:semiHidden="0" w:uiPriority="73" w:unhideWhenUsed="0"/>
+    <w:lsdException w:name="Light Shading Accent 1" w:semiHidden="0" w:uiPriority="60" w:unhideWhenUsed="0"/>
+    <w:lsdException w:name="Light List Accent 1" w:semiHidden="0" w:uiPriority="61" w:unhideWhenUsed="0"/>
+    <w:lsdException w:name="Light Grid Accent 1" w:semiHidden="0" w:uiPriority="62" w:unhideWhenUsed="0"/>
+    <w:lsdException w:name="Medium Shading 1 Accent 1" w:semiHidden="0" w:uiPriority="63" w:unhideWhenUsed="0"/>
+    <w:lsdException w:name="Medium Shading 2 Accent 1" w:semiHidden="0" w:uiPriority="64" w:unhideWhenUsed="0"/>
+    <w:lsdException w:name="Medium List 1 Accent 1" w:semiHidden="0" w:uiPriority="65" w:unhideWhenUsed="0"/>
+    <w:lsdException w:name="Revision" w:unhideWhenUsed="0"/>
+    <w:lsdException w:name="List Paragraph" w:semiHidden="0" w:uiPriority="34" w:unhideWhenUsed="0" w:qFormat="1"/>
+    <w:lsdException w:name="Quote" w:semiHidden="0" w:uiPriority="29" w:unhideWhenUsed="0" w:qFormat="1"/>
+    <w:lsdException w:name="Intense Quote" w:semiHidden="0" w:uiPriority="30" w:unhideWhenUsed="0" w:qFormat="1"/>
+    <w:lsdException w:name="Medium List 2 Accent 1" w:semiHidden="0" w:uiPriority="66" w:unhideWhenUsed="0"/>
+    <w:lsdException w:name="Medium Grid 1 Accent 1" w:semiHidden="0" w:uiPriority="67" w:unhideWhenUsed="0"/>
+    <w:lsdException w:name="Medium Grid 2 Accent 1" w:semiHidden="0" w:uiPriority="68" w:unhideWhenUsed="0"/>
+    <w:lsdException w:name="Medium Grid 3 Accent 1" w:semiHidden="0" w:uiPriority="69" w:unhideWhenUsed="0"/>
+    <w:lsdException w:name="Dark List Accent 1" w:semiHidden="0" w:uiPriority="70" w:unhideWhenUsed="0"/>
+    <w:lsdException w:name="Colorful Shading Accent 1" w:semiHidden="0" w:uiPriority="71" w:unhideWhenUsed="0"/>
+    <w:lsdException w:name="Colorful List Accent 1" w:semiHidden="0" w:uiPriority="72" w:unhideWhenUsed="0"/>
+    <w:lsdException w:name="Colorful Grid Accent 1" w:semiHidden="0" w:uiPriority="73" w:unhideWhenUsed="0"/>
+    <w:lsdException w:name="Light Shading Accent 2" w:semiHidden="0" w:uiPriority="60" w:unhideWhenUsed="0"/>
+    <w:lsdException w:name="Light List Accent 2" w:semiHidden="0" w:uiPriority="61" w:unhideWhenUsed="0"/>
+    <w:lsdException w:name="Light Grid Accent 2" w:semiHidden="0" w:uiPriority="62" w:unhideWhenUsed="0"/>
+    <w:lsdException w:name="Medium Shading 1 Accent 2" w:semiHidden="0" w:uiPriority="63" w:unhideWhenUsed="0"/>
+    <w:lsdException w:name="Medium Shading 2 Accent 2" w:semiHidden="0" w:uiPriority="64" w:unhideWhenUsed="0"/>
+    <w:lsdException w:name="Medium List 1 Accent 2" w:semiHidden="0" w:uiPriority="65" w:unhideWhenUsed="0"/>
+    <w:lsdException w:name="Medium List 2 Accent 2" w:semiHidden="0" w:uiPriority="66" w:unhideWhenUsed="0"/>
+    <w:lsdException w:name="Medium Grid 1 Accent 2" w:semiHidden="0" w:uiPriority="67" w:unhideWhenUsed="0"/>
+    <w:lsdException w:name="Medium Grid 2 Accent 2" w:semiHidden="0" w:uiPriority="68" w:unhideWhenUsed="0"/>
+    <w:lsdException w:name="Medium Grid 3 Accent 2" w:semiHidden="0" w:uiPriority="69" w:unhideWhenUsed="0"/>
+    <w:lsdException w:name="Dark List Accent 2" w:semiHidden="0" w:uiPriority="70" w:unhideWhenUsed="0"/>
+    <w:lsdException w:name="Colorful Shading Accent 2" w:semiHidden="0" w:uiPriority="71" w:unhideWhenUsed="0"/>
+    <w:lsdException w:name="Colorful List Accent 2" w:semiHidden="0" w:uiPriority="72" w:unhideWhenUsed="0"/>
+    <w:lsdException w:name="Colorful Grid Accent 2" w:semiHidden="0" w:uiPriority="73" w:unhideWhenUsed="0"/>
+    <w:lsdException w:name="Light Shading Accent 3" w:semiHidden="0" w:uiPriority="60" w:unhideWhenUsed="0"/>
+    <w:lsdException w:name="Light List Accent 3" w:semiHidden="0" w:uiPriority="61" w:unhideWhenUsed="0"/>
+    <w:lsdException w:name="Light Grid Accent 3" w:semiHidden="0" w:uiPriority="62" w:unhideWhenUsed="0"/>
+    <w:lsdException w:name="Medium Shading 1 Accent 3" w:semiHidden="0" w:uiPriority="63" w:unhideWhenUsed="0"/>
+    <w:lsdException w:name="Medium Shading 2 Accent 3" w:semiHidden="0" w:uiPriority="64" w:unhideWhenUsed="0"/>
+    <w:lsdException w:name="Medium List 1 Accent 3" w:semiHidden="0" w:uiPriority="65" w:unhideWhenUsed="0"/>
+    <w:lsdException w:name="Medium List 2 Accent 3" w:semiHidden="0" w:uiPriority="66" w:unhideWhenUsed="0"/>
+    <w:lsdException w:name="Medium Grid 1 Accent 3" w:semiHidden="0" w:uiPriority="67" w:unhideWhenUsed="0"/>
+    <w:lsdException w:name="Medium Grid 2 Accent 3" w:semiHidden="0" w:uiPriority="68" w:unhideWhenUsed="0"/>
+    <w:lsdException w:name="Medium Grid 3 Accent 3" w:semiHidden="0" w:uiPriority="69" w:unhideWhenUsed="0"/>
+    <w:lsdException w:name="Dark List Accent 3" w:semiHidden="0" w:uiPriority="70" w:unhideWhenUsed="0"/>
+    <w:lsdException w:name="Colorful Shading Accent 3" w:semiHidden="0" w:uiPriority="71" w:unhideWhenUsed="0"/>
+    <w:lsdException w:name="Colorful List Accent 3" w:semiHidden="0" w:uiPriority="72" w:unhideWhenUsed="0"/>
+    <w:lsdException w:name="Colorful Grid Accent 3" w:semiHidden="0" w:uiPriority="73" w:unhideWhenUsed="0"/>
+    <w:lsdException w:name="Light Shading Accent 4" w:semiHidden="0" w:uiPriority="60" w:unhideWhenUsed="0"/>
+    <w:lsdException w:name="Light List Accent 4" w:semiHidden="0" w:uiPriority="61" w:unhideWhenUsed="0"/>
+    <w:lsdException w:name="Light Grid Accent 4" w:semiHidden="0" w:uiPriority="62" w:unhideWhenUsed="0"/>
+    <w:lsdException w:name="Medium Shading 1 Accent 4" w:semiHidden="0" w:uiPriority="63" w:unhideWhenUsed="0"/>
+    <w:lsdException w:name="Medium Shading 2 Accent 4" w:semiHidden="0" w:uiPriority="64" w:unhideWhenUsed="0"/>
+    <w:lsdException w:name="Medium List 1 Accent 4" w:semiHidden="0" w:uiPriority="65" w:unhideWhenUsed="0"/>
+    <w:lsdException w:name="Medium List 2 Accent 4" w:semiHidden="0" w:uiPriority="66" w:unhideWhenUsed="0"/>
+    <w:lsdException w:name="Medium Grid 1 Accent 4" w:semiHidden="0" w:uiPriority="67" w:unhideWhenUsed="0"/>
+    <w:lsdException w:name="Medium Grid 2 Accent 4" w:semiHidden="0" w:uiPriority="68" w:unhideWhenUsed="0"/>
+    <w:lsdException w:name="Medium Grid 3 Accent 4" w:semiHidden="0" w:uiPriority="69" w:unhideWhenUsed="0"/>
+    <w:lsdException w:name="Dark List Accent 4" w:semiHidden="0" w:uiPriority="70" w:unhideWhenUsed="0"/>
+    <w:lsdException w:name="Colorful Shading Accent 4" w:semiHidden="0" w:uiPriority="71" w:unhideWhenUsed="0"/>
+    <w:lsdException w:name="Colorful List Accent 4" w:semiHidden="0" w:uiPriority="72" w:unhideWhenUsed="0"/>
+    <w:lsdException w:name="Colorful Grid Accent 4" w:semiHidden="0" w:uiPriority="73" w:unhideWhenUsed="0"/>
+    <w:lsdException w:name="Light Shading Accent 5" w:semiHidden="0" w:uiPriority="60" w:unhideWhenUsed="0"/>
+    <w:lsdException w:name="Light List Accent 5" w:semiHidden="0" w:uiPriority="61" w:unhideWhenUsed="0"/>
+    <w:lsdException w:name="Light Grid Accent 5" w:semiHidden="0" w:uiPriority="62" w:unhideWhenUsed="0"/>
+    <w:lsdException w:name="Medium Shading 1 Accent 5" w:semiHidden="0" w:uiPriority="63" w:unhideWhenUsed="0"/>
+    <w:lsdException w:name="Medium Shading 2 Accent 5" w:semiHidden="0" w:uiPriority="64" w:unhideWhenUsed="0"/>
+    <w:lsdException w:name="Medium List 1 Accent 5" w:semiHidden="0" w:uiPriority="65" w:unhideWhenUsed="0"/>
+    <w:lsdException w:name="Medium List 2 Accent 5" w:semiHidden="0" w:uiPriority="66" w:unhideWhenUsed="0"/>
+    <w:lsdException w:name="Medium Grid 1 Accent 5" w:semiHidden="0" w:uiPriority="67" w:unhideWhenUsed="0"/>
+    <w:lsdException w:name="Medium Grid 2 Accent 5" w:semiHidden="0" w:uiPriority="68" w:unhideWhenUsed="0"/>
+    <w:lsdException w:name="Medium Grid 3 Accent 5" w:semiHidden="0" w:uiPriority="69" w:unhideWhenUsed="0"/>
+    <w:lsdException w:name="Dark List Accent 5" w:semiHidden="0" w:uiPriority="70" w:unhideWhenUsed="0"/>
+    <w:lsdException w:name="Colorful Shading Accent 5" w:semiHidden="0" w:uiPriority="71" w:unhideWhenUsed="0"/>
+    <w:lsdException w:name="Colorful List Accent 5" w:semiHidden="0" w:uiPriority="72" w:unhideWhenUsed="0"/>
+    <w:lsdException w:name="Colorful Grid Accent 5" w:semiHidden="0" w:uiPriority="73" w:unhideWhenUsed="0"/>
+    <w:lsdException w:name="Light Shading Accent 6" w:semiHidden="0" w:uiPriority="60" w:unhideWhenUsed="0"/>
+    <w:lsdException w:name="Light List Accent 6" w:semiHidden="0" w:uiPriority="61" w:unhideWhenUsed="0"/>
+    <w:lsdException w:name="Light Grid Accent 6" w:semiHidden="0" w:uiPriority="62" w:unhideWhenUsed="0"/>
+    <w:lsdException w:name="Medium Shading 1 Accent 6" w:semiHidden="0" w:uiPriority="63" w:unhideWhenUsed="0"/>
+    <w:lsdException w:name="Medium Shading 2 Accent 6" w:semiHidden="0" w:uiPriority="64" w:unhideWhenUsed="0"/>
+    <w:lsdException w:name="Medium List 1 Accent 6" w:semiHidden="0" w:uiPriority="65" w:unhideWhenUsed="0"/>
+    <w:lsdException w:name="Medium List 2 Accent 6" w:semiHidden="0" w:uiPriority="66" w:unhideWhenUsed="0"/>
+    <w:lsdException w:name="Medium Grid 1 Accent 6" w:semiHidden="0" w:uiPriority="67" w:unhideWhenUsed="0"/>
+    <w:lsdException w:name="Medium Grid 2 Accent 6" w:semiHidden="0" w:uiPriority="68" w:unhideWhenUsed="0"/>
+    <w:lsdException w:name="Medium Grid 3 Accent 6" w:semiHidden="0" w:uiPriority="69" w:unhideWhenUsed="0"/>
+    <w:lsdException w:name="Dark List Accent 6" w:semiHidden="0" w:uiPriority="70" w:unhideWhenUsed="0"/>
+    <w:lsdException w:name="Colorful Shading Accent 6" w:semiHidden="0" w:uiPriority="71" w:unhideWhenUsed="0"/>
+    <w:lsdException w:name="Colorful List Accent 6" w:semiHidden="0" w:uiPriority="72" w:unhideWhenUsed="0"/>
+    <w:lsdException w:name="Colorful Grid Accent 6" w:semiHidden="0" w:uiPriority="73" w:unhideWhenUsed="0"/>
+    <w:lsdException w:name="Subtle Emphasis" w:semiHidden="0" w:uiPriority="19" w:unhideWhenUsed="0" w:qFormat="1"/>
+    <w:lsdException w:name="Intense Emphasis" w:semiHidden="0" w:uiPriority="21" w:unhideWhenUsed="0" w:qFormat="1"/>
+    <w:lsdException w:name="Subtle Reference" w:semiHidden="0" w:uiPriority="31" w:unhideWhenUsed="0" w:qFormat="1"/>
+    <w:lsdException w:name="Intense Reference" w:semiHidden="0" w:uiPriority="32" w:unhideWhenUsed="0" w:qFormat="1"/>
+    <w:lsdException w:name="Book Title" w:semiHidden="0" w:uiPriority="33" w:unhideWhenUsed="0" w:qFormat="1"/>
+    <w:lsdException w:name="Bibliography" w:uiPriority="37"/>
+    <w:lsdException w:name="TOC Heading" w:uiPriority="39" w:qFormat="1"/>
+  </w:latentStyles>
+  <w:style w:type="paragraph" w:default="1" w:styleId="Normal">
+    <w:name w:val="Normal"/>
+    <w:qFormat/>
+  </w:style>
+  <w:style w:type="character" w:default="1" w:styleId="DefaultParagraphFont">
+    <w:name w:val="Default Paragraph Font"/>
+    <w:uiPriority w:val="1"/>
+    <w:semiHidden/>
+    <w:unhideWhenUsed/>
+  </w:style>
+  <w:style w:type="table" w:default="1" w:styleId="TableNormal">
+    <w:name w:val="Normal Table"/>
+    <w:uiPriority w:val="99"/>
+    <w:semiHidden/>
+    <w:unhideWhenUsed/>
+    <w:tblPr>
+      <w:tblInd w:w="0" w:type="dxa"/>
+      <w:tblCellMar>
+        <w:top w:w="0" w:type="dxa"/>
+        <w:left w:w="108" w:type="dxa"/>
+        <w:bottom w:w="0" w:type="dxa"/>
+        <w:right w:w="108" w:type="dxa"/>
+      </w:tblCellMar>
+    </w:tblPr>
+  </w:style>
+  <w:style w:type="numbering" w:default="1" w:styleId="NoList">
+    <w:name w:val="No List"/>
+    <w:uiPriority w:val="99"/>
+    <w:semiHidden/>
+    <w:unhideWhenUsed/>
+  </w:style>
+  <w:style w:type="character" w:styleId="Hyperlink">
+    <w:name w:val="Hyperlink"/>
+    <w:basedOn w:val="DefaultParagraphFont"/>
+    <w:uiPriority w:val="99"/>
+    <w:unhideWhenUsed/>
+    <w:rsid w:val="00241459"/>
+    <w:rPr>
+      <w:color w:val="0563C1" w:themeColor="hyperlink"/>
+      <w:u w:val="single"/>
+    </w:rPr>
+  </w:style>
+</w:styles>
+</file>
+
+<file path=word/stylesWithEffects.xml><?xml version="1.0" encoding="utf-8"?>
+<w:styles xmlns:wpc="http://schemas.microsoft.com/office/word/2010/wordprocessingCanvas" xmlns:mc="http://schemas.openxmlformats.org/markup-compatibility/2006" xmlns:o="urn:schemas-microsoft-com:office:office" xmlns:r="http://schemas.openxmlformats.org/officeDocument/2006/relationships" xmlns:m="http://schemas.openxmlformats.org/officeDocument/2006/math" xmlns:v="urn:schemas-microsoft-com:vml" xmlns:wp14="http://schemas.microsoft.com/office/word/2010/wordprocessingDrawing" xmlns:wp="http://schemas.openxmlformats.org/drawingml/2006/wordprocessingDrawing" xmlns:w10="urn:schemas-microsoft-com:office:word" xmlns:w="http://schemas.openxmlformats.org/wordprocessingml/2006/main" xmlns:w14="http://schemas.microsoft.com/office/word/2010/wordml" xmlns:wpg="http://schemas.microsoft.com/office/word/2010/wordprocessingGroup" xmlns:wpi="http://schemas.microsoft.com/office/word/2010/wordprocessingInk" xmlns:wne="http://schemas.microsoft.com/office/word/2006/wordml" xmlns:wps="http://schemas.microsoft.com/office/word/2010/wordprocessingShape" mc:Ignorable="w14 wp14">
+  <w:docDefaults>
+    <w:rPrDefault>
+      <w:rPr>
+        <w:rFonts w:asciiTheme="minorHAnsi" w:eastAsiaTheme="minorHAnsi" w:hAnsiTheme="minorHAnsi" w:cstheme="minorBidi"/>
+        <w:sz w:val="22"/>
+        <w:szCs w:val="22"/>
+        <w:lang w:val="en-US" w:eastAsia="en-US" w:bidi="ar-SA"/>
+      </w:rPr>
+    </w:rPrDefault>
+    <w:pPrDefault>
+      <w:pPr>
+        <w:spacing w:after="160" w:line="259" w:lineRule="auto"/>
+      </w:pPr>
+    </w:pPrDefault>
+  </w:docDefaults>
+  <w:latentStyles w:defLockedState="0" w:defUIPriority="99" w:defSemiHidden="1" w:defUnhideWhenUsed="1" w:defQFormat="0" w:count="267">
+    <w:lsdException w:name="Normal" w:semiHidden="0" w:uiPriority="0" w:unhideWhenUsed="0" w:qFormat="1"/>
+    <w:lsdException w:name="heading 1" w:semiHidden="0" w:uiPriority="9" w:unhideWhenUsed="0" w:qFormat="1"/>
+    <w:lsdException w:name="heading 2" w:uiPriority="9" w:qFormat="1"/>
+    <w:lsdException w:name="heading 3" w:uiPriority="9" w:qFormat="1"/>
+    <w:lsdException w:name="heading 4" w:uiPriority="9" w:qFormat="1"/>
+    <w:lsdException w:name="heading 5" w:uiPriority="9" w:qFormat="1"/>
+    <w:lsdException w:name="heading 6" w:uiPriority="9" w:qFormat="1"/>
+    <w:lsdException w:name="heading 7" w:uiPriority="9" w:qFormat="1"/>
+    <w:lsdException w:name="heading 8" w:uiPriority="9" w:qFormat="1"/>
+    <w:lsdException w:name="heading 9" w:uiPriority="9" w:qFormat="1"/>
+    <w:lsdException w:name="toc 1" w:uiPriority="39"/>
+    <w:lsdException w:name="toc 2" w:uiPriority="39"/>
+    <w:lsdException w:name="toc 3" w:uiPriority="39"/>
+    <w:lsdException w:name="toc 4" w:uiPriority="39"/>
+    <w:lsdException w:name="toc 5" w:uiPriority="39"/>
+    <w:lsdException w:name="toc 6" w:uiPriority="39"/>
+    <w:lsdException w:name="toc 7" w:uiPriority="39"/>
+    <w:lsdException w:name="toc 8" w:uiPriority="39"/>
+    <w:lsdException w:name="toc 9" w:uiPriority="39"/>
+    <w:lsdException w:name="caption" w:uiPriority="35" w:qFormat="1"/>
+    <w:lsdException w:name="Title" w:semiHidden="0" w:uiPriority="10" w:unhideWhenUsed="0" w:qFormat="1"/>
+    <w:lsdException w:name="Default Paragraph Font" w:uiPriority="1"/>
+    <w:lsdException w:name="Subtitle" w:semiHidden="0" w:uiPriority="11" w:unhideWhenUsed="0" w:qFormat="1"/>
+    <w:lsdException w:name="Strong" w:semiHidden="0" w:uiPriority="22" w:unhideWhenUsed="0" w:qFormat="1"/>
+    <w:lsdException w:name="Emphasis" w:semiHidden="0" w:uiPriority="20" w:unhideWhenUsed="0" w:qFormat="1"/>
+    <w:lsdException w:name="Table Grid" w:semiHidden="0" w:uiPriority="39" w:unhideWhenUsed="0"/>
+    <w:lsdException w:name="Placeholder Text" w:unhideWhenUsed="0"/>
+    <w:lsdException w:name="No Spacing" w:semiHidden="0" w:uiPriority="1" w:unhideWhenUsed="0" w:qFormat="1"/>
+    <w:lsdException w:name="Light Shading" w:semiHidden="0" w:uiPriority="60" w:unhideWhenUsed="0"/>
+    <w:lsdException w:name="Light List" w:semiHidden="0" w:uiPriority="61" w:unhideWhenUsed="0"/>
+    <w:lsdException w:name="Light Grid" w:semiHidden="0" w:uiPriority="62" w:unhideWhenUsed="0"/>
+    <w:lsdException w:name="Medium Shading 1" w:semiHidden="0" w:uiPriority="63" w:unhideWhenUsed="0"/>
+    <w:lsdException w:name="Medium Shading 2" w:semiHidden="0" w:uiPriority="64" w:unhideWhenUsed="0"/>
+    <w:lsdException w:name="Medium List 1" w:semiHidden="0" w:uiPriority="65" w:unhideWhenUsed="0"/>
+    <w:lsdException w:name="Medium List 2" w:semiHidden="0" w:uiPriority="66" w:unhideWhenUsed="0"/>
+    <w:lsdException w:name="Medium Grid 1" w:semiHidden="0" w:uiPriority="67" w:unhideWhenUsed="0"/>
+    <w:lsdException w:name="Medium Grid 2" w:semiHidden="0" w:uiPriority="68" w:unhideWhenUsed="0"/>
+    <w:lsdException w:name="Medium Grid 3" w:semiHidden="0" w:uiPriority="69" w:unhideWhenUsed="0"/>
+    <w:lsdException w:name="Dark List" w:semiHidden="0" w:uiPriority="70" w:unhideWhenUsed="0"/>
+    <w:lsdException w:name="Colorful Shading" w:semiHidden="0" w:uiPriority="71" w:unhideWhenUsed="0"/>
+    <w:lsdException w:name="Colorful List" w:semiHidden="0" w:uiPriority="72" w:unhideWhenUsed="0"/>
+    <w:lsdException w:name="Colorful Grid" w:semiHidden="0" w:uiPriority="73" w:unhideWhenUsed="0"/>
+    <w:lsdException w:name="Light Shading Accent 1" w:semiHidden="0" w:uiPriority="60" w:unhideWhenUsed="0"/>
+    <w:lsdException w:name="Light List Accent 1" w:semiHidden="0" w:uiPriority="61" w:unhideWhenUsed="0"/>
+    <w:lsdException w:name="Light Grid Accent 1" w:semiHidden="0" w:uiPriority="62" w:unhideWhenUsed="0"/>
+    <w:lsdException w:name="Medium Shading 1 Accent 1" w:semiHidden="0" w:uiPriority="63" w:unhideWhenUsed="0"/>
+    <w:lsdException w:name="Medium Shading 2 Accent 1" w:semiHidden="0" w:uiPriority="64" w:unhideWhenUsed="0"/>
+    <w:lsdException w:name="Medium List 1 Accent 1" w:semiHidden="0" w:uiPriority="65" w:unhideWhenUsed="0"/>
+    <w:lsdException w:name="Revision" w:unhideWhenUsed="0"/>
+    <w:lsdException w:name="List Paragraph" w:semiHidden="0" w:uiPriority="34" w:unhideWhenUsed="0" w:qFormat="1"/>
+    <w:lsdException w:name="Quote" w:semiHidden="0" w:uiPriority="29" w:unhideWhenUsed="0" w:qFormat="1"/>
+    <w:lsdException w:name="Intense Quote" w:semiHidden="0" w:uiPriority="30" w:unhideWhenUsed="0" w:qFormat="1"/>
+    <w:lsdException w:name="Medium List 2 Accent 1" w:semiHidden="0" w:uiPriority="66" w:unhideWhenUsed="0"/>
+    <w:lsdException w:name="Medium Grid 1 Accent 1" w:semiHidden="0" w:uiPriority="67" w:unhideWhenUsed="0"/>
+    <w:lsdException w:name="Medium Grid 2 Accent 1" w:semiHidden="0" w:uiPriority="68" w:unhideWhenUsed="0"/>
+    <w:lsdException w:name="Medium Grid 3 Accent 1" w:semiHidden="0" w:uiPriority="69" w:unhideWhenUsed="0"/>
+    <w:lsdException w:name="Dark List Accent 1" w:semiHidden="0" w:uiPriority="70" w:unhideWhenUsed="0"/>
+    <w:lsdException w:name="Colorful Shading Accent 1" w:semiHidden="0" w:uiPriority="71" w:unhideWhenUsed="0"/>
+    <w:lsdException w:name="Colorful List Accent 1" w:semiHidden="0" w:uiPriority="72" w:unhideWhenUsed="0"/>
+    <w:lsdException w:name="Colorful Grid Accent 1" w:semiHidden="0" w:uiPriority="73" w:unhideWhenUsed="0"/>
+    <w:lsdException w:name="Light Shading Accent 2" w:semiHidden="0" w:uiPriority="60" w:unhideWhenUsed="0"/>
+    <w:lsdException w:name="Light List Accent 2" w:semiHidden="0" w:uiPriority="61" w:unhideWhenUsed="0"/>
+    <w:lsdException w:name="Light Grid Accent 2" w:semiHidden="0" w:uiPriority="62" w:unhideWhenUsed="0"/>
+    <w:lsdException w:name="Medium Shading 1 Accent 2" w:semiHidden="0" w:uiPriority="63" w:unhideWhenUsed="0"/>
+    <w:lsdException w:name="Medium Shading 2 Accent 2" w:semiHidden="0" w:uiPriority="64" w:unhideWhenUsed="0"/>
+    <w:lsdException w:name="Medium List 1 Accent 2" w:semiHidden="0" w:uiPriority="65" w:unhideWhenUsed="0"/>
+    <w:lsdException w:name="Medium List 2 Accent 2" w:semiHidden="0" w:uiPriority="66" w:unhideWhenUsed="0"/>
+    <w:lsdException w:name="Medium Grid 1 Accent 2" w:semiHidden="0" w:uiPriority="67" w:unhideWhenUsed="0"/>
+    <w:lsdException w:name="Medium Grid 2 Accent 2" w:semiHidden="0" w:uiPriority="68" w:unhideWhenUsed="0"/>
+    <w:lsdException w:name="Medium Grid 3 Accent 2" w:semiHidden="0" w:uiPriority="69" w:unhideWhenUsed="0"/>
+    <w:lsdException w:name="Dark List Accent 2" w:semiHidden="0" w:uiPriority="70" w:unhideWhenUsed="0"/>
+    <w:lsdException w:name="Colorful Shading Accent 2" w:semiHidden="0" w:uiPriority="71" w:unhideWhenUsed="0"/>
+    <w:lsdException w:name="Colorful List Accent 2" w:semiHidden="0" w:uiPriority="72" w:unhideWhenUsed="0"/>
+    <w:lsdException w:name="Colorful Grid Accent 2" w:semiHidden="0" w:uiPriority="73" w:unhideWhenUsed="0"/>
+    <w:lsdException w:name="Light Shading Accent 3" w:semiHidden="0" w:uiPriority="60" w:unhideWhenUsed="0"/>
+    <w:lsdException w:name="Light List Accent 3" w:semiHidden="0" w:uiPriority="61" w:unhideWhenUsed="0"/>
+    <w:lsdException w:name="Light Grid Accent 3" w:semiHidden="0" w:uiPriority="62" w:unhideWhenUsed="0"/>
+    <w:lsdException w:name="Medium Shading 1 Accent 3" w:semiHidden="0" w:uiPriority="63" w:unhideWhenUsed="0"/>
+    <w:lsdException w:name="Medium Shading 2 Accent 3" w:semiHidden="0" w:uiPriority="64" w:unhideWhenUsed="0"/>
+    <w:lsdException w:name="Medium List 1 Accent 3" w:semiHidden="0" w:uiPriority="65" w:unhideWhenUsed="0"/>
+    <w:lsdException w:name="Medium List 2 Accent 3" w:semiHidden="0" w:uiPriority="66" w:unhideWhenUsed="0"/>
+    <w:lsdException w:name="Medium Grid 1 Accent 3" w:semiHidden="0" w:uiPriority="67" w:unhideWhenUsed="0"/>
+    <w:lsdException w:name="Medium Grid 2 Accent 3" w:semiHidden="0" w:uiPriority="68" w:unhideWhenUsed="0"/>
+    <w:lsdException w:name="Medium Grid 3 Accent 3" w:semiHidden="0" w:uiPriority="69" w:unhideWhenUsed="0"/>
+    <w:lsdException w:name="Dark List Accent 3" w:semiHidden="0" w:uiPriority="70" w:unhideWhenUsed="0"/>
+    <w:lsdException w:name="Colorful Shading Accent 3" w:semiHidden="0" w:uiPriority="71" w:unhideWhenUsed="0"/>
+    <w:lsdException w:name="Colorful List Accent 3" w:semiHidden="0" w:uiPriority="72" w:unhideWhenUsed="0"/>
+    <w:lsdException w:name="Colorful Grid Accent 3" w:semiHidden="0" w:uiPriority="73" w:unhideWhenUsed="0"/>
+    <w:lsdException w:name="Light Shading Accent 4" w:semiHidden="0" w:uiPriority="60" w:unhideWhenUsed="0"/>
+    <w:lsdException w:name="Light List Accent 4" w:semiHidden="0" w:uiPriority="61" w:unhideWhenUsed="0"/>
+    <w:lsdException w:name="Light Grid Accent 4" w:semiHidden="0" w:uiPriority="62" w:unhideWhenUsed="0"/>
+    <w:lsdException w:name="Medium Shading 1 Accent 4" w:semiHidden="0" w:uiPriority="63" w:unhideWhenUsed="0"/>
+    <w:lsdException w:name="Medium Shading 2 Accent 4" w:semiHidden="0" w:uiPriority="64" w:unhideWhenUsed="0"/>
+    <w:lsdException w:name="Medium List 1 Accent 4" w:semiHidden="0" w:uiPriority="65" w:unhideWhenUsed="0"/>
+    <w:lsdException w:name="Medium List 2 Accent 4" w:semiHidden="0" w:uiPriority="66" w:unhideWhenUsed="0"/>
+    <w:lsdException w:name="Medium Grid 1 Accent 4" w:semiHidden="0" w:uiPriority="67" w:unhideWhenUsed="0"/>
+    <w:lsdException w:name="Medium Grid 2 Accent 4" w:semiHidden="0" w:uiPriority="68" w:unhideWhenUsed="0"/>
+    <w:lsdException w:name="Medium Grid 3 Accent 4" w:semiHidden="0" w:uiPriority="69" w:unhideWhenUsed="0"/>
+    <w:lsdException w:name="Dark List Accent 4" w:semiHidden="0" w:uiPriority="70" w:unhideWhenUsed="0"/>
+    <w:lsdException w:name="Colorful Shading Accent 4" w:semiHidden="0" w:uiPriority="71" w:unhideWhenUsed="0"/>
+    <w:lsdException w:name="Colorful List Accent 4" w:semiHidden="0" w:uiPriority="72" w:unhideWhenUsed="0"/>
+    <w:lsdException w:name="Colorful Grid Accent 4" w:semiHidden="0" w:uiPriority="73" w:unhideWhenUsed="0"/>
+    <w:lsdException w:name="Light Shading Accent 5" w:semiHidden="0" w:uiPriority="60" w:unhideWhenUsed="0"/>
+    <w:lsdException w:name="Light List Accent 5" w:semiHidden="0" w:uiPriority="61" w:unhideWhenUsed="0"/>
+    <w:lsdException w:name="Light Grid Accent 5" w:semiHidden="0" w:uiPriority="62" w:unhideWhenUsed="0"/>
+    <w:lsdException w:name="Medium Shading 1 Accent 5" w:semiHidden="0" w:uiPriority="63" w:unhideWhenUsed="0"/>
+    <w:lsdException w:name="Medium Shading 2 Accent 5" w:semiHidden="0" w:uiPriority="64" w:unhideWhenUsed="0"/>
+    <w:lsdException w:name="Medium List 1 Accent 5" w:semiHidden="0" w:uiPriority="65" w:unhideWhenUsed="0"/>
+    <w:lsdException w:name="Medium List 2 Accent 5" w:semiHidden="0" w:uiPriority="66" w:unhideWhenUsed="0"/>
+    <w:lsdException w:name="Medium Grid 1 Accent 5" w:semiHidden="0" w:uiPriority="67" w:unhideWhenUsed="0"/>
+    <w:lsdException w:name="Medium Grid 2 Accent 5" w:semiHidden="0" w:uiPriority="68" w:unhideWhenUsed="0"/>
+    <w:lsdException w:name="Medium Grid 3 Accent 5" w:semiHidden="0" w:uiPriority="69" w:unhideWhenUsed="0"/>
+    <w:lsdException w:name="Dark List Accent 5" w:semiHidden="0" w:uiPriority="70" w:unhideWhenUsed="0"/>
+    <w:lsdException w:name="Colorful Shading Accent 5" w:semiHidden="0" w:uiPriority="71" w:unhideWhenUsed="0"/>
+    <w:lsdException w:name="Colorful List Accent 5" w:semiHidden="0" w:uiPriority="72" w:unhideWhenUsed="0"/>
+    <w:lsdException w:name="Colorful Grid Accent 5" w:semiHidden="0" w:uiPriority="73" w:unhideWhenUsed="0"/>
+    <w:lsdException w:name="Light Shading Accent 6" w:semiHidden="0" w:uiPriority="60" w:unhideWhenUsed="0"/>
+    <w:lsdException w:name="Light List Accent 6" w:semiHidden="0" w:uiPriority="61" w:unhideWhenUsed="0"/>
+    <w:lsdException w:name="Light Grid Accent 6" w:semiHidden="0" w:uiPriority="62" w:unhideWhenUsed="0"/>
+    <w:lsdException w:name="Medium Shading 1 Accent 6" w:semiHidden="0" w:uiPriority="63" w:unhideWhenUsed="0"/>
+    <w:lsdException w:name="Medium Shading 2 Accent 6" w:semiHidden="0" w:uiPriority="64" w:unhideWhenUsed="0"/>
+    <w:lsdException w:name="Medium List 1 Accent 6" w:semiHidden="0" w:uiPriority="65" w:unhideWhenUsed="0"/>
+    <w:lsdException w:name="Medium List 2 Accent 6" w:semiHidden="0" w:uiPriority="66" w:unhideWhenUsed="0"/>
+    <w:lsdException w:name="Medium Grid 1 Accent 6" w:semiHidden="0" w:uiPriority="67" w:unhideWhenUsed="0"/>
+    <w:lsdException w:name="Medium Grid 2 Accent 6" w:semiHidden="0" w:uiPriority="68" w:unhideWhenUsed="0"/>
+    <w:lsdException w:name="Medium Grid 3 Accent 6" w:semiHidden="0" w:uiPriority="69" w:unhideWhenUsed="0"/>
+    <w:lsdException w:name="Dark List Accent 6" w:semiHidden="0" w:uiPriority="70" w:unhideWhenUsed="0"/>
+    <w:lsdException w:name="Colorful Shading Accent 6" w:semiHidden="0" w:uiPriority="71" w:unhideWhenUsed="0"/>
+    <w:lsdException w:name="Colorful List Accent 6" w:semiHidden="0" w:uiPriority="72" w:unhideWhenUsed="0"/>
+    <w:lsdException w:name="Colorful Grid Accent 6" w:semiHidden="0" w:uiPriority="73" w:unhideWhenUsed="0"/>
+    <w:lsdException w:name="Subtle Emphasis" w:semiHidden="0" w:uiPriority="19" w:unhideWhenUsed="0" w:qFormat="1"/>
+    <w:lsdException w:name="Intense Emphasis" w:semiHidden="0" w:uiPriority="21" w:unhideWhenUsed="0" w:qFormat="1"/>
+    <w:lsdException w:name="Subtle Reference" w:semiHidden="0" w:uiPriority="31" w:unhideWhenUsed="0" w:qFormat="1"/>
+    <w:lsdException w:name="Intense Reference" w:semiHidden="0" w:uiPriority="32" w:unhideWhenUsed="0" w:qFormat="1"/>
+    <w:lsdException w:name="Book Title" w:semiHidden="0" w:uiPriority="33" w:unhideWhenUsed="0" w:qFormat="1"/>
+    <w:lsdException w:name="Bibliography" w:uiPriority="37"/>
+    <w:lsdException w:name="TOC Heading" w:uiPriority="39" w:qFormat="1"/>
   </w:latentStyles>
   <w:style w:type="paragraph" w:default="1" w:styleId="Normal">
     <w:name w:val="Normal"/>
@@ -3179,7 +2833,7 @@
   <a:extraClrSchemeLst/>
   <a:extLst>
     <a:ext uri="{05A4C25C-085E-4340-85A3-A5531E510DB2}">
-      <thm15:themeFamily xmlns:thm15="http://schemas.microsoft.com/office/thememl/2012/main" name="Office Theme" id="{62F939B6-93AF-4DB8-9C6B-D6C7DFDC589F}" vid="{4A3C46E8-61CC-4603-A589-7422A47A8E4A}"/>
+      <thm15:themeFamily xmlns:thm15="http://schemas.microsoft.com/office/thememl/2012/main" xmlns="" name="Office Theme" id="{62F939B6-93AF-4DB8-9C6B-D6C7DFDC589F}" vid="{4A3C46E8-61CC-4603-A589-7422A47A8E4A}"/>
     </a:ext>
   </a:extLst>
 </a:theme>
@@ -3190,7 +2844,7 @@
 </file>
 
 <file path=customXml/itemProps1.xml><?xml version="1.0" encoding="utf-8"?>
-<ds:datastoreItem xmlns:ds="http://schemas.openxmlformats.org/officeDocument/2006/customXml" ds:itemID="{7E605721-F463-4F71-998F-9C7C66791E7B}">
+<ds:datastoreItem xmlns:ds="http://schemas.openxmlformats.org/officeDocument/2006/customXml" ds:itemID="{2D3A2DE4-C2B4-42CD-A8F1-0B00C0FDA7C5}">
   <ds:schemaRefs>
     <ds:schemaRef ds:uri="http://schemas.openxmlformats.org/officeDocument/2006/bibliography"/>
   </ds:schemaRefs>
